--- a/Documentation/INF1163 - LIVRABLE I.docx
+++ b/Documentation/INF1163 - LIVRABLE I.docx
@@ -111,134 +111,101 @@
     </w:p>
     <w:p>
       <w:pPr>
-        <w:pStyle w:val="Heading1"/>
-        <w:shd w:val="clear" w:color="auto" w:fill="FFFFFF"/>
-        <w:spacing w:before="0"/>
-        <w:jc w:val="center"/>
-        <w:rPr>
-          <w:rFonts w:asciiTheme="minorHAnsi" w:hAnsiTheme="minorHAnsi" w:cs="Segoe UI"/>
+        <w:pStyle w:val="Title"/>
+        <w:rPr>
+          <w:rFonts w:cs="Segoe UI"/>
           <w:color w:val="212529"/>
-        </w:rPr>
-      </w:pPr>
-      <w:bookmarkStart w:id="1" w:name="_Toc86847194"/>
-      <w:r>
-        <w:rPr>
-          <w:rFonts w:asciiTheme="minorHAnsi" w:hAnsiTheme="minorHAnsi"/>
-          <w:b/>
-          <w:sz w:val="28"/>
-          <w:szCs w:val="28"/>
+          <w:sz w:val="32"/>
+          <w:szCs w:val="32"/>
+        </w:rPr>
+      </w:pPr>
+      <w:r>
+        <w:rPr>
+          <w:sz w:val="32"/>
+          <w:szCs w:val="32"/>
           <w:highlight w:val="white"/>
         </w:rPr>
         <w:t>202</w:t>
       </w:r>
       <w:r>
         <w:rPr>
-          <w:rFonts w:asciiTheme="minorHAnsi" w:hAnsiTheme="minorHAnsi"/>
-          <w:b/>
-          <w:sz w:val="28"/>
-          <w:szCs w:val="28"/>
+          <w:sz w:val="32"/>
+          <w:szCs w:val="32"/>
           <w:highlight w:val="white"/>
         </w:rPr>
         <w:t>1</w:t>
       </w:r>
       <w:r>
         <w:rPr>
-          <w:rFonts w:asciiTheme="minorHAnsi" w:hAnsiTheme="minorHAnsi"/>
-          <w:b/>
-          <w:sz w:val="28"/>
-          <w:szCs w:val="28"/>
+          <w:sz w:val="32"/>
+          <w:szCs w:val="32"/>
           <w:highlight w:val="white"/>
         </w:rPr>
         <w:t>-</w:t>
       </w:r>
       <w:r>
         <w:rPr>
-          <w:rFonts w:asciiTheme="minorHAnsi" w:hAnsiTheme="minorHAnsi"/>
-          <w:b/>
-          <w:sz w:val="28"/>
-          <w:szCs w:val="28"/>
+          <w:sz w:val="32"/>
+          <w:szCs w:val="32"/>
           <w:highlight w:val="white"/>
         </w:rPr>
         <w:t>3</w:t>
       </w:r>
       <w:r>
         <w:rPr>
-          <w:rFonts w:asciiTheme="minorHAnsi" w:hAnsiTheme="minorHAnsi"/>
-          <w:b/>
-          <w:sz w:val="28"/>
-          <w:szCs w:val="28"/>
+          <w:sz w:val="32"/>
+          <w:szCs w:val="32"/>
           <w:highlight w:val="white"/>
         </w:rPr>
         <w:t>-</w:t>
       </w:r>
       <w:r>
         <w:rPr>
-          <w:rFonts w:asciiTheme="minorHAnsi" w:hAnsiTheme="minorHAnsi"/>
+          <w:sz w:val="32"/>
+          <w:szCs w:val="32"/>
         </w:rPr>
         <w:t xml:space="preserve"> </w:t>
       </w:r>
       <w:r>
         <w:rPr>
-          <w:rFonts w:asciiTheme="minorHAnsi" w:hAnsiTheme="minorHAnsi"/>
-          <w:b/>
-          <w:sz w:val="28"/>
-          <w:szCs w:val="28"/>
+          <w:sz w:val="32"/>
+          <w:szCs w:val="32"/>
           <w:highlight w:val="white"/>
         </w:rPr>
         <w:t>INF11</w:t>
       </w:r>
       <w:r>
         <w:rPr>
-          <w:rFonts w:asciiTheme="minorHAnsi" w:hAnsiTheme="minorHAnsi"/>
-          <w:b/>
-          <w:sz w:val="28"/>
-          <w:szCs w:val="28"/>
+          <w:sz w:val="32"/>
+          <w:szCs w:val="32"/>
           <w:highlight w:val="white"/>
         </w:rPr>
         <w:t>6</w:t>
       </w:r>
       <w:r>
         <w:rPr>
-          <w:rFonts w:asciiTheme="minorHAnsi" w:hAnsiTheme="minorHAnsi"/>
-          <w:b/>
-          <w:sz w:val="28"/>
-          <w:szCs w:val="28"/>
+          <w:sz w:val="32"/>
+          <w:szCs w:val="32"/>
           <w:highlight w:val="white"/>
         </w:rPr>
         <w:t>3</w:t>
       </w:r>
       <w:r>
         <w:rPr>
-          <w:rFonts w:asciiTheme="minorHAnsi" w:hAnsiTheme="minorHAnsi"/>
-          <w:b/>
-          <w:sz w:val="28"/>
-          <w:szCs w:val="28"/>
+          <w:sz w:val="32"/>
+          <w:szCs w:val="32"/>
           <w:highlight w:val="white"/>
         </w:rPr>
         <w:t xml:space="preserve">-01 </w:t>
       </w:r>
       <w:r>
         <w:rPr>
-          <w:rFonts w:asciiTheme="minorHAnsi" w:hAnsiTheme="minorHAnsi"/>
-          <w:b/>
-          <w:sz w:val="28"/>
-          <w:szCs w:val="28"/>
+          <w:sz w:val="32"/>
+          <w:szCs w:val="32"/>
           <w:highlight w:val="white"/>
         </w:rPr>
         <w:t>Modélisation et conception orientée objet</w:t>
       </w:r>
-      <w:bookmarkEnd w:id="1"/>
-    </w:p>
-    <w:p>
-      <w:pPr>
-        <w:spacing w:line="288" w:lineRule="auto"/>
-        <w:rPr>
-          <w:rFonts w:asciiTheme="minorHAnsi" w:hAnsiTheme="minorHAnsi"/>
-          <w:b/>
-          <w:sz w:val="28"/>
-          <w:szCs w:val="28"/>
-        </w:rPr>
-      </w:pPr>
     </w:p>
     <w:p>
       <w:pPr>
@@ -634,6 +601,7 @@
                 <w:b/>
               </w:rPr>
             </w:pPr>
+            <w:proofErr w:type="spellStart"/>
             <w:r>
               <w:rPr>
                 <w:rFonts w:asciiTheme="minorHAnsi" w:hAnsiTheme="minorHAnsi"/>
@@ -641,6 +609,7 @@
               </w:rPr>
               <w:t>Najjar</w:t>
             </w:r>
+            <w:proofErr w:type="spellEnd"/>
           </w:p>
         </w:tc>
         <w:tc>
@@ -920,7 +889,7 @@
                 <w:rFonts w:asciiTheme="minorHAnsi" w:hAnsiTheme="minorHAnsi"/>
                 <w:b/>
               </w:rPr>
-              <w:t>Josué</w:t>
+              <w:t>Vincent</w:t>
             </w:r>
           </w:p>
         </w:tc>
@@ -955,7 +924,7 @@
                 <w:rFonts w:asciiTheme="minorHAnsi" w:hAnsiTheme="minorHAnsi"/>
                 <w:b/>
               </w:rPr>
-              <w:t>Alissoutin</w:t>
+              <w:t>Gervais</w:t>
             </w:r>
           </w:p>
         </w:tc>
@@ -1064,8 +1033,9 @@
             <w:sz w:val="28"/>
             <w:szCs w:val="28"/>
           </w:rPr>
-          <w:t xml:space="preserve">El Guemhioui </w:t>
+          <w:t xml:space="preserve">El </w:t>
         </w:r>
+        <w:proofErr w:type="spellStart"/>
         <w:r>
           <w:rPr>
             <w:rFonts w:asciiTheme="minorHAnsi" w:hAnsiTheme="minorHAnsi"/>
@@ -1073,8 +1043,9 @@
             <w:sz w:val="28"/>
             <w:szCs w:val="28"/>
           </w:rPr>
-          <w:t>K</w:t>
+          <w:t>Guemhioui</w:t>
         </w:r>
+        <w:proofErr w:type="spellEnd"/>
         <w:r>
           <w:rPr>
             <w:rFonts w:asciiTheme="minorHAnsi" w:hAnsiTheme="minorHAnsi"/>
@@ -1082,7 +1053,7 @@
             <w:sz w:val="28"/>
             <w:szCs w:val="28"/>
           </w:rPr>
-          <w:t>arim</w:t>
+          <w:t xml:space="preserve"> Karim</w:t>
         </w:r>
       </w:hyperlink>
     </w:p>
@@ -1125,7 +1096,11 @@
     <w:sdt>
       <w:sdtPr>
         <w:rPr>
-          <w:rFonts w:asciiTheme="minorHAnsi" w:hAnsiTheme="minorHAnsi"/>
+          <w:rFonts w:asciiTheme="minorHAnsi" w:eastAsia="Arial" w:hAnsiTheme="minorHAnsi" w:cs="Arial"/>
+          <w:color w:val="auto"/>
+          <w:sz w:val="22"/>
+          <w:szCs w:val="22"/>
+          <w:lang w:val="fr-CA" w:eastAsia="en-CA"/>
         </w:rPr>
         <w:id w:val="999311027"/>
         <w:docPartObj>
@@ -1135,14 +1110,9 @@
       </w:sdtPr>
       <w:sdtEndPr>
         <w:rPr>
-          <w:rFonts w:eastAsia="Arial" w:cs="Arial"/>
           <w:b/>
           <w:bCs/>
           <w:noProof/>
-          <w:color w:val="auto"/>
-          <w:sz w:val="22"/>
-          <w:szCs w:val="22"/>
-          <w:lang w:val="fr-CA" w:eastAsia="en-CA"/>
         </w:rPr>
       </w:sdtEndPr>
       <w:sdtContent>
@@ -1151,17 +1121,20 @@
             <w:pStyle w:val="TOCHeading"/>
             <w:rPr>
               <w:rFonts w:asciiTheme="minorHAnsi" w:hAnsiTheme="minorHAnsi"/>
+              <w:lang w:val="fr-CA"/>
             </w:rPr>
           </w:pPr>
           <w:r>
             <w:rPr>
               <w:rFonts w:asciiTheme="minorHAnsi" w:hAnsiTheme="minorHAnsi"/>
+              <w:lang w:val="fr-CA"/>
             </w:rPr>
             <w:t>Table des matières</w:t>
           </w:r>
           <w:r>
             <w:rPr>
               <w:rFonts w:asciiTheme="minorHAnsi" w:hAnsiTheme="minorHAnsi"/>
+              <w:lang w:val="fr-CA"/>
             </w:rPr>
             <w:br/>
           </w:r>
@@ -1175,7 +1148,6 @@
             <w:rPr>
               <w:rFonts w:asciiTheme="minorHAnsi" w:eastAsiaTheme="minorEastAsia" w:hAnsiTheme="minorHAnsi" w:cstheme="minorBidi"/>
               <w:noProof/>
-              <w:lang w:val="en-CA"/>
             </w:rPr>
           </w:pPr>
           <w:r>
@@ -1196,31 +1168,151 @@
             </w:rPr>
             <w:fldChar w:fldCharType="separate"/>
           </w:r>
-          <w:hyperlink w:anchor="_Toc86847194" w:history="1">
+          <w:hyperlink w:anchor="_Toc87457454" w:history="1">
             <w:r>
               <w:rPr>
                 <w:rStyle w:val="Hyperlink"/>
-                <w:b/>
-                <w:noProof/>
-                <w:highlight w:val="white"/>
-              </w:rPr>
-              <w:t>2021-3-</w:t>
-            </w:r>
+                <w:noProof/>
+              </w:rPr>
+              <w:t>Introduction</w:t>
+            </w:r>
+            <w:r>
+              <w:rPr>
+                <w:noProof/>
+                <w:webHidden/>
+              </w:rPr>
+              <w:tab/>
+            </w:r>
+            <w:r>
+              <w:rPr>
+                <w:noProof/>
+                <w:webHidden/>
+              </w:rPr>
+              <w:fldChar w:fldCharType="begin"/>
+            </w:r>
+            <w:r>
+              <w:rPr>
+                <w:noProof/>
+                <w:webHidden/>
+              </w:rPr>
+              <w:instrText xml:space="preserve"> PAGEREF _Toc87457454 \h </w:instrText>
+            </w:r>
+            <w:r>
+              <w:rPr>
+                <w:noProof/>
+                <w:webHidden/>
+              </w:rPr>
+            </w:r>
+            <w:r>
+              <w:rPr>
+                <w:noProof/>
+                <w:webHidden/>
+              </w:rPr>
+              <w:fldChar w:fldCharType="separate"/>
+            </w:r>
+            <w:r>
+              <w:rPr>
+                <w:noProof/>
+                <w:webHidden/>
+              </w:rPr>
+              <w:t>3</w:t>
+            </w:r>
+            <w:r>
+              <w:rPr>
+                <w:noProof/>
+                <w:webHidden/>
+              </w:rPr>
+              <w:fldChar w:fldCharType="end"/>
+            </w:r>
+          </w:hyperlink>
+        </w:p>
+        <w:p>
+          <w:pPr>
+            <w:pStyle w:val="TOC2"/>
+            <w:tabs>
+              <w:tab w:val="right" w:leader="dot" w:pos="9350"/>
+            </w:tabs>
+            <w:rPr>
+              <w:rFonts w:asciiTheme="minorHAnsi" w:eastAsiaTheme="minorEastAsia" w:hAnsiTheme="minorHAnsi" w:cstheme="minorBidi"/>
+              <w:noProof/>
+            </w:rPr>
+          </w:pPr>
+          <w:hyperlink w:anchor="_Toc87457455" w:history="1">
             <w:r>
               <w:rPr>
                 <w:rStyle w:val="Hyperlink"/>
                 <w:noProof/>
               </w:rPr>
-              <w:t xml:space="preserve"> </w:t>
-            </w:r>
+              <w:t>Contexte et énoncé du problème</w:t>
+            </w:r>
+            <w:r>
+              <w:rPr>
+                <w:noProof/>
+                <w:webHidden/>
+              </w:rPr>
+              <w:tab/>
+            </w:r>
+            <w:r>
+              <w:rPr>
+                <w:noProof/>
+                <w:webHidden/>
+              </w:rPr>
+              <w:fldChar w:fldCharType="begin"/>
+            </w:r>
+            <w:r>
+              <w:rPr>
+                <w:noProof/>
+                <w:webHidden/>
+              </w:rPr>
+              <w:instrText xml:space="preserve"> PAGEREF _Toc87457455 \h </w:instrText>
+            </w:r>
+            <w:r>
+              <w:rPr>
+                <w:noProof/>
+                <w:webHidden/>
+              </w:rPr>
+            </w:r>
+            <w:r>
+              <w:rPr>
+                <w:noProof/>
+                <w:webHidden/>
+              </w:rPr>
+              <w:fldChar w:fldCharType="separate"/>
+            </w:r>
+            <w:r>
+              <w:rPr>
+                <w:noProof/>
+                <w:webHidden/>
+              </w:rPr>
+              <w:t>3</w:t>
+            </w:r>
+            <w:r>
+              <w:rPr>
+                <w:noProof/>
+                <w:webHidden/>
+              </w:rPr>
+              <w:fldChar w:fldCharType="end"/>
+            </w:r>
+          </w:hyperlink>
+        </w:p>
+        <w:p>
+          <w:pPr>
+            <w:pStyle w:val="TOC3"/>
+            <w:tabs>
+              <w:tab w:val="right" w:leader="dot" w:pos="9350"/>
+            </w:tabs>
+            <w:rPr>
+              <w:rFonts w:asciiTheme="minorHAnsi" w:eastAsiaTheme="minorEastAsia" w:hAnsiTheme="minorHAnsi" w:cstheme="minorBidi"/>
+              <w:noProof/>
+            </w:rPr>
+          </w:pPr>
+          <w:hyperlink w:anchor="_Toc87457456" w:history="1">
             <w:r>
               <w:rPr>
                 <w:rStyle w:val="Hyperlink"/>
-                <w:b/>
-                <w:noProof/>
-                <w:highlight w:val="white"/>
-              </w:rPr>
-              <w:t>INF1163-01 Modélisation et conception orientée objet</w:t>
+                <w:noProof/>
+              </w:rPr>
+              <w:t>Objectif</w:t>
             </w:r>
             <w:r>
               <w:rPr>
@@ -1241,7 +1333,7 @@
                 <w:noProof/>
                 <w:webHidden/>
               </w:rPr>
-              <w:instrText xml:space="preserve"> PAGEREF _Toc86847194 \h </w:instrText>
+              <w:instrText xml:space="preserve"> PAGEREF _Toc87457456 \h </w:instrText>
             </w:r>
             <w:r>
               <w:rPr>
@@ -1261,7 +1353,283 @@
                 <w:noProof/>
                 <w:webHidden/>
               </w:rPr>
-              <w:t>1</w:t>
+              <w:t>3</w:t>
+            </w:r>
+            <w:r>
+              <w:rPr>
+                <w:noProof/>
+                <w:webHidden/>
+              </w:rPr>
+              <w:fldChar w:fldCharType="end"/>
+            </w:r>
+          </w:hyperlink>
+        </w:p>
+        <w:p>
+          <w:pPr>
+            <w:pStyle w:val="TOC2"/>
+            <w:tabs>
+              <w:tab w:val="right" w:leader="dot" w:pos="9350"/>
+            </w:tabs>
+            <w:rPr>
+              <w:rFonts w:asciiTheme="minorHAnsi" w:eastAsiaTheme="minorEastAsia" w:hAnsiTheme="minorHAnsi" w:cstheme="minorBidi"/>
+              <w:noProof/>
+            </w:rPr>
+          </w:pPr>
+          <w:hyperlink w:anchor="_Toc87457457" w:history="1">
+            <w:r>
+              <w:rPr>
+                <w:rStyle w:val="Hyperlink"/>
+                <w:noProof/>
+              </w:rPr>
+              <w:t>Analyse des exigences</w:t>
+            </w:r>
+            <w:r>
+              <w:rPr>
+                <w:noProof/>
+                <w:webHidden/>
+              </w:rPr>
+              <w:tab/>
+            </w:r>
+            <w:r>
+              <w:rPr>
+                <w:noProof/>
+                <w:webHidden/>
+              </w:rPr>
+              <w:fldChar w:fldCharType="begin"/>
+            </w:r>
+            <w:r>
+              <w:rPr>
+                <w:noProof/>
+                <w:webHidden/>
+              </w:rPr>
+              <w:instrText xml:space="preserve"> PAGEREF _Toc87457457 \h </w:instrText>
+            </w:r>
+            <w:r>
+              <w:rPr>
+                <w:noProof/>
+                <w:webHidden/>
+              </w:rPr>
+            </w:r>
+            <w:r>
+              <w:rPr>
+                <w:noProof/>
+                <w:webHidden/>
+              </w:rPr>
+              <w:fldChar w:fldCharType="separate"/>
+            </w:r>
+            <w:r>
+              <w:rPr>
+                <w:noProof/>
+                <w:webHidden/>
+              </w:rPr>
+              <w:t>3</w:t>
+            </w:r>
+            <w:r>
+              <w:rPr>
+                <w:noProof/>
+                <w:webHidden/>
+              </w:rPr>
+              <w:fldChar w:fldCharType="end"/>
+            </w:r>
+          </w:hyperlink>
+        </w:p>
+        <w:p>
+          <w:pPr>
+            <w:pStyle w:val="TOC3"/>
+            <w:tabs>
+              <w:tab w:val="right" w:leader="dot" w:pos="9350"/>
+            </w:tabs>
+            <w:rPr>
+              <w:rFonts w:asciiTheme="minorHAnsi" w:eastAsiaTheme="minorEastAsia" w:hAnsiTheme="minorHAnsi" w:cstheme="minorBidi"/>
+              <w:noProof/>
+            </w:rPr>
+          </w:pPr>
+          <w:hyperlink w:anchor="_Toc87457458" w:history="1">
+            <w:r>
+              <w:rPr>
+                <w:rStyle w:val="Hyperlink"/>
+                <w:noProof/>
+              </w:rPr>
+              <w:t>Description fonctionnelle des besoins</w:t>
+            </w:r>
+            <w:r>
+              <w:rPr>
+                <w:noProof/>
+                <w:webHidden/>
+              </w:rPr>
+              <w:tab/>
+            </w:r>
+            <w:r>
+              <w:rPr>
+                <w:noProof/>
+                <w:webHidden/>
+              </w:rPr>
+              <w:fldChar w:fldCharType="begin"/>
+            </w:r>
+            <w:r>
+              <w:rPr>
+                <w:noProof/>
+                <w:webHidden/>
+              </w:rPr>
+              <w:instrText xml:space="preserve"> PAGEREF _Toc87457458 \h </w:instrText>
+            </w:r>
+            <w:r>
+              <w:rPr>
+                <w:noProof/>
+                <w:webHidden/>
+              </w:rPr>
+            </w:r>
+            <w:r>
+              <w:rPr>
+                <w:noProof/>
+                <w:webHidden/>
+              </w:rPr>
+              <w:fldChar w:fldCharType="separate"/>
+            </w:r>
+            <w:r>
+              <w:rPr>
+                <w:noProof/>
+                <w:webHidden/>
+              </w:rPr>
+              <w:t>3</w:t>
+            </w:r>
+            <w:r>
+              <w:rPr>
+                <w:noProof/>
+                <w:webHidden/>
+              </w:rPr>
+              <w:fldChar w:fldCharType="end"/>
+            </w:r>
+          </w:hyperlink>
+        </w:p>
+        <w:p>
+          <w:pPr>
+            <w:pStyle w:val="TOC3"/>
+            <w:tabs>
+              <w:tab w:val="right" w:leader="dot" w:pos="9350"/>
+            </w:tabs>
+            <w:rPr>
+              <w:rFonts w:asciiTheme="minorHAnsi" w:eastAsiaTheme="minorEastAsia" w:hAnsiTheme="minorHAnsi" w:cstheme="minorBidi"/>
+              <w:noProof/>
+            </w:rPr>
+          </w:pPr>
+          <w:hyperlink w:anchor="_Toc87457459" w:history="1">
+            <w:r>
+              <w:rPr>
+                <w:rStyle w:val="Hyperlink"/>
+                <w:noProof/>
+              </w:rPr>
+              <w:t>Facturation</w:t>
+            </w:r>
+            <w:r>
+              <w:rPr>
+                <w:noProof/>
+                <w:webHidden/>
+              </w:rPr>
+              <w:tab/>
+            </w:r>
+            <w:r>
+              <w:rPr>
+                <w:noProof/>
+                <w:webHidden/>
+              </w:rPr>
+              <w:fldChar w:fldCharType="begin"/>
+            </w:r>
+            <w:r>
+              <w:rPr>
+                <w:noProof/>
+                <w:webHidden/>
+              </w:rPr>
+              <w:instrText xml:space="preserve"> PAGEREF _Toc87457459 \h </w:instrText>
+            </w:r>
+            <w:r>
+              <w:rPr>
+                <w:noProof/>
+                <w:webHidden/>
+              </w:rPr>
+            </w:r>
+            <w:r>
+              <w:rPr>
+                <w:noProof/>
+                <w:webHidden/>
+              </w:rPr>
+              <w:fldChar w:fldCharType="separate"/>
+            </w:r>
+            <w:r>
+              <w:rPr>
+                <w:noProof/>
+                <w:webHidden/>
+              </w:rPr>
+              <w:t>3</w:t>
+            </w:r>
+            <w:r>
+              <w:rPr>
+                <w:noProof/>
+                <w:webHidden/>
+              </w:rPr>
+              <w:fldChar w:fldCharType="end"/>
+            </w:r>
+          </w:hyperlink>
+        </w:p>
+        <w:p>
+          <w:pPr>
+            <w:pStyle w:val="TOC3"/>
+            <w:tabs>
+              <w:tab w:val="right" w:leader="dot" w:pos="9350"/>
+            </w:tabs>
+            <w:rPr>
+              <w:rFonts w:asciiTheme="minorHAnsi" w:eastAsiaTheme="minorEastAsia" w:hAnsiTheme="minorHAnsi" w:cstheme="minorBidi"/>
+              <w:noProof/>
+            </w:rPr>
+          </w:pPr>
+          <w:hyperlink w:anchor="_Toc87457460" w:history="1">
+            <w:r>
+              <w:rPr>
+                <w:rStyle w:val="Hyperlink"/>
+                <w:noProof/>
+              </w:rPr>
+              <w:t>Critères additionnels</w:t>
+            </w:r>
+            <w:r>
+              <w:rPr>
+                <w:noProof/>
+                <w:webHidden/>
+              </w:rPr>
+              <w:tab/>
+            </w:r>
+            <w:r>
+              <w:rPr>
+                <w:noProof/>
+                <w:webHidden/>
+              </w:rPr>
+              <w:fldChar w:fldCharType="begin"/>
+            </w:r>
+            <w:r>
+              <w:rPr>
+                <w:noProof/>
+                <w:webHidden/>
+              </w:rPr>
+              <w:instrText xml:space="preserve"> PAGEREF _Toc87457460 \h </w:instrText>
+            </w:r>
+            <w:r>
+              <w:rPr>
+                <w:noProof/>
+                <w:webHidden/>
+              </w:rPr>
+            </w:r>
+            <w:r>
+              <w:rPr>
+                <w:noProof/>
+                <w:webHidden/>
+              </w:rPr>
+              <w:fldChar w:fldCharType="separate"/>
+            </w:r>
+            <w:r>
+              <w:rPr>
+                <w:noProof/>
+                <w:webHidden/>
+              </w:rPr>
+              <w:t>2</w:t>
             </w:r>
             <w:r>
               <w:rPr>
@@ -1281,16 +1649,15 @@
             <w:rPr>
               <w:rFonts w:asciiTheme="minorHAnsi" w:eastAsiaTheme="minorEastAsia" w:hAnsiTheme="minorHAnsi" w:cstheme="minorBidi"/>
               <w:noProof/>
-              <w:lang w:val="en-CA"/>
             </w:rPr>
           </w:pPr>
-          <w:hyperlink w:anchor="_Toc86847195" w:history="1">
+          <w:hyperlink w:anchor="_Toc87457461" w:history="1">
             <w:r>
               <w:rPr>
                 <w:rStyle w:val="Hyperlink"/>
                 <w:noProof/>
               </w:rPr>
-              <w:t>Introduction</w:t>
+              <w:t>Itération I</w:t>
             </w:r>
             <w:r>
               <w:rPr>
@@ -1311,7 +1678,7 @@
                 <w:noProof/>
                 <w:webHidden/>
               </w:rPr>
-              <w:instrText xml:space="preserve"> PAGEREF _Toc86847195 \h </w:instrText>
+              <w:instrText xml:space="preserve"> PAGEREF _Toc87457461 \h </w:instrText>
             </w:r>
             <w:r>
               <w:rPr>
@@ -1351,16 +1718,15 @@
             <w:rPr>
               <w:rFonts w:asciiTheme="minorHAnsi" w:eastAsiaTheme="minorEastAsia" w:hAnsiTheme="minorHAnsi" w:cstheme="minorBidi"/>
               <w:noProof/>
-              <w:lang w:val="en-CA"/>
             </w:rPr>
           </w:pPr>
-          <w:hyperlink w:anchor="_Toc86847196" w:history="1">
+          <w:hyperlink w:anchor="_Toc87457462" w:history="1">
             <w:r>
               <w:rPr>
                 <w:rStyle w:val="Hyperlink"/>
                 <w:noProof/>
               </w:rPr>
-              <w:t>Contexte et énoncé du problème</w:t>
+              <w:t>Cas d’utilisation</w:t>
             </w:r>
             <w:r>
               <w:rPr>
@@ -1381,7 +1747,7 @@
                 <w:noProof/>
                 <w:webHidden/>
               </w:rPr>
-              <w:instrText xml:space="preserve"> PAGEREF _Toc86847196 \h </w:instrText>
+              <w:instrText xml:space="preserve"> PAGEREF _Toc87457462 \h </w:instrText>
             </w:r>
             <w:r>
               <w:rPr>
@@ -1421,16 +1787,15 @@
             <w:rPr>
               <w:rFonts w:asciiTheme="minorHAnsi" w:eastAsiaTheme="minorEastAsia" w:hAnsiTheme="minorHAnsi" w:cstheme="minorBidi"/>
               <w:noProof/>
-              <w:lang w:val="en-CA"/>
             </w:rPr>
           </w:pPr>
-          <w:hyperlink w:anchor="_Toc86847197" w:history="1">
+          <w:hyperlink w:anchor="_Toc87457463" w:history="1">
             <w:r>
               <w:rPr>
                 <w:rStyle w:val="Hyperlink"/>
                 <w:noProof/>
               </w:rPr>
-              <w:t>Objectif</w:t>
+              <w:t>Énumération et classement</w:t>
             </w:r>
             <w:r>
               <w:rPr>
@@ -1451,7 +1816,7 @@
                 <w:noProof/>
                 <w:webHidden/>
               </w:rPr>
-              <w:instrText xml:space="preserve"> PAGEREF _Toc86847197 \h </w:instrText>
+              <w:instrText xml:space="preserve"> PAGEREF _Toc87457463 \h </w:instrText>
             </w:r>
             <w:r>
               <w:rPr>
@@ -1472,6 +1837,144 @@
                 <w:webHidden/>
               </w:rPr>
               <w:t>3</w:t>
+            </w:r>
+            <w:r>
+              <w:rPr>
+                <w:noProof/>
+                <w:webHidden/>
+              </w:rPr>
+              <w:fldChar w:fldCharType="end"/>
+            </w:r>
+          </w:hyperlink>
+        </w:p>
+        <w:p>
+          <w:pPr>
+            <w:pStyle w:val="TOC3"/>
+            <w:tabs>
+              <w:tab w:val="right" w:leader="dot" w:pos="9350"/>
+            </w:tabs>
+            <w:rPr>
+              <w:rFonts w:asciiTheme="minorHAnsi" w:eastAsiaTheme="minorEastAsia" w:hAnsiTheme="minorHAnsi" w:cstheme="minorBidi"/>
+              <w:noProof/>
+            </w:rPr>
+          </w:pPr>
+          <w:hyperlink w:anchor="_Toc87457464" w:history="1">
+            <w:r>
+              <w:rPr>
+                <w:rStyle w:val="Hyperlink"/>
+                <w:noProof/>
+              </w:rPr>
+              <w:t>Descriptions détaillés des deux cas prioritaires</w:t>
+            </w:r>
+            <w:r>
+              <w:rPr>
+                <w:noProof/>
+                <w:webHidden/>
+              </w:rPr>
+              <w:tab/>
+            </w:r>
+            <w:r>
+              <w:rPr>
+                <w:noProof/>
+                <w:webHidden/>
+              </w:rPr>
+              <w:fldChar w:fldCharType="begin"/>
+            </w:r>
+            <w:r>
+              <w:rPr>
+                <w:noProof/>
+                <w:webHidden/>
+              </w:rPr>
+              <w:instrText xml:space="preserve"> PAGEREF _Toc87457464 \h </w:instrText>
+            </w:r>
+            <w:r>
+              <w:rPr>
+                <w:noProof/>
+                <w:webHidden/>
+              </w:rPr>
+            </w:r>
+            <w:r>
+              <w:rPr>
+                <w:noProof/>
+                <w:webHidden/>
+              </w:rPr>
+              <w:fldChar w:fldCharType="separate"/>
+            </w:r>
+            <w:r>
+              <w:rPr>
+                <w:noProof/>
+                <w:webHidden/>
+              </w:rPr>
+              <w:t>4</w:t>
+            </w:r>
+            <w:r>
+              <w:rPr>
+                <w:noProof/>
+                <w:webHidden/>
+              </w:rPr>
+              <w:fldChar w:fldCharType="end"/>
+            </w:r>
+          </w:hyperlink>
+        </w:p>
+        <w:p>
+          <w:pPr>
+            <w:pStyle w:val="TOC3"/>
+            <w:tabs>
+              <w:tab w:val="right" w:leader="dot" w:pos="9350"/>
+            </w:tabs>
+            <w:rPr>
+              <w:rFonts w:asciiTheme="minorHAnsi" w:eastAsiaTheme="minorEastAsia" w:hAnsiTheme="minorHAnsi" w:cstheme="minorBidi"/>
+              <w:noProof/>
+            </w:rPr>
+          </w:pPr>
+          <w:hyperlink w:anchor="_Toc87457465" w:history="1">
+            <w:r>
+              <w:rPr>
+                <w:rStyle w:val="Hyperlink"/>
+                <w:noProof/>
+              </w:rPr>
+              <w:t>Diagramme de cas d’utilisation</w:t>
+            </w:r>
+            <w:r>
+              <w:rPr>
+                <w:noProof/>
+                <w:webHidden/>
+              </w:rPr>
+              <w:tab/>
+            </w:r>
+            <w:r>
+              <w:rPr>
+                <w:noProof/>
+                <w:webHidden/>
+              </w:rPr>
+              <w:fldChar w:fldCharType="begin"/>
+            </w:r>
+            <w:r>
+              <w:rPr>
+                <w:noProof/>
+                <w:webHidden/>
+              </w:rPr>
+              <w:instrText xml:space="preserve"> PAGEREF _Toc87457465 \h </w:instrText>
+            </w:r>
+            <w:r>
+              <w:rPr>
+                <w:noProof/>
+                <w:webHidden/>
+              </w:rPr>
+            </w:r>
+            <w:r>
+              <w:rPr>
+                <w:noProof/>
+                <w:webHidden/>
+              </w:rPr>
+              <w:fldChar w:fldCharType="separate"/>
+            </w:r>
+            <w:r>
+              <w:rPr>
+                <w:noProof/>
+                <w:webHidden/>
+              </w:rPr>
+              <w:t>4</w:t>
             </w:r>
             <w:r>
               <w:rPr>
@@ -1491,16 +1994,15 @@
             <w:rPr>
               <w:rFonts w:asciiTheme="minorHAnsi" w:eastAsiaTheme="minorEastAsia" w:hAnsiTheme="minorHAnsi" w:cstheme="minorBidi"/>
               <w:noProof/>
-              <w:lang w:val="en-CA"/>
             </w:rPr>
           </w:pPr>
-          <w:hyperlink w:anchor="_Toc86847198" w:history="1">
+          <w:hyperlink w:anchor="_Toc87457466" w:history="1">
             <w:r>
               <w:rPr>
                 <w:rStyle w:val="Hyperlink"/>
                 <w:noProof/>
               </w:rPr>
-              <w:t>Analyse des exigences</w:t>
+              <w:t>Modèle du domaine</w:t>
             </w:r>
             <w:r>
               <w:rPr>
@@ -1521,7 +2023,7 @@
                 <w:noProof/>
                 <w:webHidden/>
               </w:rPr>
-              <w:instrText xml:space="preserve"> PAGEREF _Toc86847198 \h </w:instrText>
+              <w:instrText xml:space="preserve"> PAGEREF _Toc87457466 \h </w:instrText>
             </w:r>
             <w:r>
               <w:rPr>
@@ -1541,7 +2043,7 @@
                 <w:noProof/>
                 <w:webHidden/>
               </w:rPr>
-              <w:t>3</w:t>
+              <w:t>4</w:t>
             </w:r>
             <w:r>
               <w:rPr>
@@ -1561,16 +2063,15 @@
             <w:rPr>
               <w:rFonts w:asciiTheme="minorHAnsi" w:eastAsiaTheme="minorEastAsia" w:hAnsiTheme="minorHAnsi" w:cstheme="minorBidi"/>
               <w:noProof/>
-              <w:lang w:val="en-CA"/>
             </w:rPr>
           </w:pPr>
-          <w:hyperlink w:anchor="_Toc86847199" w:history="1">
+          <w:hyperlink w:anchor="_Toc87457467" w:history="1">
             <w:r>
               <w:rPr>
                 <w:rStyle w:val="Hyperlink"/>
                 <w:noProof/>
               </w:rPr>
-              <w:t>Description fonctionnelle des besoins</w:t>
+              <w:t>Diagramme de classe</w:t>
             </w:r>
             <w:r>
               <w:rPr>
@@ -1591,7 +2092,7 @@
                 <w:noProof/>
                 <w:webHidden/>
               </w:rPr>
-              <w:instrText xml:space="preserve"> PAGEREF _Toc86847199 \h </w:instrText>
+              <w:instrText xml:space="preserve"> PAGEREF _Toc87457467 \h </w:instrText>
             </w:r>
             <w:r>
               <w:rPr>
@@ -1611,7 +2112,76 @@
                 <w:noProof/>
                 <w:webHidden/>
               </w:rPr>
-              <w:t>3</w:t>
+              <w:t>4</w:t>
+            </w:r>
+            <w:r>
+              <w:rPr>
+                <w:noProof/>
+                <w:webHidden/>
+              </w:rPr>
+              <w:fldChar w:fldCharType="end"/>
+            </w:r>
+          </w:hyperlink>
+        </w:p>
+        <w:p>
+          <w:pPr>
+            <w:pStyle w:val="TOC2"/>
+            <w:tabs>
+              <w:tab w:val="right" w:leader="dot" w:pos="9350"/>
+            </w:tabs>
+            <w:rPr>
+              <w:rFonts w:asciiTheme="minorHAnsi" w:eastAsiaTheme="minorEastAsia" w:hAnsiTheme="minorHAnsi" w:cstheme="minorBidi"/>
+              <w:noProof/>
+            </w:rPr>
+          </w:pPr>
+          <w:hyperlink w:anchor="_Toc87457468" w:history="1">
+            <w:r>
+              <w:rPr>
+                <w:rStyle w:val="Hyperlink"/>
+                <w:noProof/>
+              </w:rPr>
+              <w:t>Diagrammes séquentiel système</w:t>
+            </w:r>
+            <w:r>
+              <w:rPr>
+                <w:noProof/>
+                <w:webHidden/>
+              </w:rPr>
+              <w:tab/>
+            </w:r>
+            <w:r>
+              <w:rPr>
+                <w:noProof/>
+                <w:webHidden/>
+              </w:rPr>
+              <w:fldChar w:fldCharType="begin"/>
+            </w:r>
+            <w:r>
+              <w:rPr>
+                <w:noProof/>
+                <w:webHidden/>
+              </w:rPr>
+              <w:instrText xml:space="preserve"> PAGEREF _Toc87457468 \h </w:instrText>
+            </w:r>
+            <w:r>
+              <w:rPr>
+                <w:noProof/>
+                <w:webHidden/>
+              </w:rPr>
+            </w:r>
+            <w:r>
+              <w:rPr>
+                <w:noProof/>
+                <w:webHidden/>
+              </w:rPr>
+              <w:fldChar w:fldCharType="separate"/>
+            </w:r>
+            <w:r>
+              <w:rPr>
+                <w:noProof/>
+                <w:webHidden/>
+              </w:rPr>
+              <w:t>4</w:t>
             </w:r>
             <w:r>
               <w:rPr>
@@ -1631,16 +2201,15 @@
             <w:rPr>
               <w:rFonts w:asciiTheme="minorHAnsi" w:eastAsiaTheme="minorEastAsia" w:hAnsiTheme="minorHAnsi" w:cstheme="minorBidi"/>
               <w:noProof/>
-              <w:lang w:val="en-CA"/>
             </w:rPr>
           </w:pPr>
-          <w:hyperlink w:anchor="_Toc86847200" w:history="1">
+          <w:hyperlink w:anchor="_Toc87457469" w:history="1">
             <w:r>
               <w:rPr>
                 <w:rStyle w:val="Hyperlink"/>
                 <w:noProof/>
               </w:rPr>
-              <w:t>Facturation</w:t>
+              <w:t>Contrats</w:t>
             </w:r>
             <w:r>
               <w:rPr>
@@ -1661,7 +2230,7 @@
                 <w:noProof/>
                 <w:webHidden/>
               </w:rPr>
-              <w:instrText xml:space="preserve"> PAGEREF _Toc86847200 \h </w:instrText>
+              <w:instrText xml:space="preserve"> PAGEREF _Toc87457469 \h </w:instrText>
             </w:r>
             <w:r>
               <w:rPr>
@@ -1681,7 +2250,76 @@
                 <w:noProof/>
                 <w:webHidden/>
               </w:rPr>
-              <w:t>3</w:t>
+              <w:t>4</w:t>
+            </w:r>
+            <w:r>
+              <w:rPr>
+                <w:noProof/>
+                <w:webHidden/>
+              </w:rPr>
+              <w:fldChar w:fldCharType="end"/>
+            </w:r>
+          </w:hyperlink>
+        </w:p>
+        <w:p>
+          <w:pPr>
+            <w:pStyle w:val="TOC2"/>
+            <w:tabs>
+              <w:tab w:val="right" w:leader="dot" w:pos="9350"/>
+            </w:tabs>
+            <w:rPr>
+              <w:rFonts w:asciiTheme="minorHAnsi" w:eastAsiaTheme="minorEastAsia" w:hAnsiTheme="minorHAnsi" w:cstheme="minorBidi"/>
+              <w:noProof/>
+            </w:rPr>
+          </w:pPr>
+          <w:hyperlink w:anchor="_Toc87457470" w:history="1">
+            <w:r>
+              <w:rPr>
+                <w:rStyle w:val="Hyperlink"/>
+                <w:noProof/>
+              </w:rPr>
+              <w:t>Interface</w:t>
+            </w:r>
+            <w:r>
+              <w:rPr>
+                <w:noProof/>
+                <w:webHidden/>
+              </w:rPr>
+              <w:tab/>
+            </w:r>
+            <w:r>
+              <w:rPr>
+                <w:noProof/>
+                <w:webHidden/>
+              </w:rPr>
+              <w:fldChar w:fldCharType="begin"/>
+            </w:r>
+            <w:r>
+              <w:rPr>
+                <w:noProof/>
+                <w:webHidden/>
+              </w:rPr>
+              <w:instrText xml:space="preserve"> PAGEREF _Toc87457470 \h </w:instrText>
+            </w:r>
+            <w:r>
+              <w:rPr>
+                <w:noProof/>
+                <w:webHidden/>
+              </w:rPr>
+            </w:r>
+            <w:r>
+              <w:rPr>
+                <w:noProof/>
+                <w:webHidden/>
+              </w:rPr>
+              <w:fldChar w:fldCharType="separate"/>
+            </w:r>
+            <w:r>
+              <w:rPr>
+                <w:noProof/>
+                <w:webHidden/>
+              </w:rPr>
+              <w:t>4</w:t>
             </w:r>
             <w:r>
               <w:rPr>
@@ -1701,16 +2339,15 @@
             <w:rPr>
               <w:rFonts w:asciiTheme="minorHAnsi" w:eastAsiaTheme="minorEastAsia" w:hAnsiTheme="minorHAnsi" w:cstheme="minorBidi"/>
               <w:noProof/>
-              <w:lang w:val="en-CA"/>
             </w:rPr>
           </w:pPr>
-          <w:hyperlink w:anchor="_Toc86847201" w:history="1">
+          <w:hyperlink w:anchor="_Toc87457471" w:history="1">
             <w:r>
               <w:rPr>
                 <w:rStyle w:val="Hyperlink"/>
                 <w:noProof/>
               </w:rPr>
-              <w:t>Critères additionnels</w:t>
+              <w:t>Description des composantes nécessaires</w:t>
             </w:r>
             <w:r>
               <w:rPr>
@@ -1731,7 +2368,7 @@
                 <w:noProof/>
                 <w:webHidden/>
               </w:rPr>
-              <w:instrText xml:space="preserve"> PAGEREF _Toc86847201 \h </w:instrText>
+              <w:instrText xml:space="preserve"> PAGEREF _Toc87457471 \h </w:instrText>
             </w:r>
             <w:r>
               <w:rPr>
@@ -1751,7 +2388,352 @@
                 <w:noProof/>
                 <w:webHidden/>
               </w:rPr>
-              <w:t>2</w:t>
+              <w:t>5</w:t>
+            </w:r>
+            <w:r>
+              <w:rPr>
+                <w:noProof/>
+                <w:webHidden/>
+              </w:rPr>
+              <w:fldChar w:fldCharType="end"/>
+            </w:r>
+          </w:hyperlink>
+        </w:p>
+        <w:p>
+          <w:pPr>
+            <w:pStyle w:val="TOC3"/>
+            <w:tabs>
+              <w:tab w:val="right" w:leader="dot" w:pos="9350"/>
+            </w:tabs>
+            <w:rPr>
+              <w:rFonts w:asciiTheme="minorHAnsi" w:eastAsiaTheme="minorEastAsia" w:hAnsiTheme="minorHAnsi" w:cstheme="minorBidi"/>
+              <w:noProof/>
+            </w:rPr>
+          </w:pPr>
+          <w:hyperlink w:anchor="_Toc87457472" w:history="1">
+            <w:r>
+              <w:rPr>
+                <w:rStyle w:val="Hyperlink"/>
+                <w:noProof/>
+              </w:rPr>
+              <w:t>Sélection d’un logo</w:t>
+            </w:r>
+            <w:r>
+              <w:rPr>
+                <w:noProof/>
+                <w:webHidden/>
+              </w:rPr>
+              <w:tab/>
+            </w:r>
+            <w:r>
+              <w:rPr>
+                <w:noProof/>
+                <w:webHidden/>
+              </w:rPr>
+              <w:fldChar w:fldCharType="begin"/>
+            </w:r>
+            <w:r>
+              <w:rPr>
+                <w:noProof/>
+                <w:webHidden/>
+              </w:rPr>
+              <w:instrText xml:space="preserve"> PAGEREF _Toc87457472 \h </w:instrText>
+            </w:r>
+            <w:r>
+              <w:rPr>
+                <w:noProof/>
+                <w:webHidden/>
+              </w:rPr>
+            </w:r>
+            <w:r>
+              <w:rPr>
+                <w:noProof/>
+                <w:webHidden/>
+              </w:rPr>
+              <w:fldChar w:fldCharType="separate"/>
+            </w:r>
+            <w:r>
+              <w:rPr>
+                <w:noProof/>
+                <w:webHidden/>
+              </w:rPr>
+              <w:t>5</w:t>
+            </w:r>
+            <w:r>
+              <w:rPr>
+                <w:noProof/>
+                <w:webHidden/>
+              </w:rPr>
+              <w:fldChar w:fldCharType="end"/>
+            </w:r>
+          </w:hyperlink>
+        </w:p>
+        <w:p>
+          <w:pPr>
+            <w:pStyle w:val="TOC3"/>
+            <w:tabs>
+              <w:tab w:val="right" w:leader="dot" w:pos="9350"/>
+            </w:tabs>
+            <w:rPr>
+              <w:rFonts w:asciiTheme="minorHAnsi" w:eastAsiaTheme="minorEastAsia" w:hAnsiTheme="minorHAnsi" w:cstheme="minorBidi"/>
+              <w:noProof/>
+            </w:rPr>
+          </w:pPr>
+          <w:hyperlink w:anchor="_Toc87457473" w:history="1">
+            <w:r>
+              <w:rPr>
+                <w:rStyle w:val="Hyperlink"/>
+                <w:noProof/>
+              </w:rPr>
+              <w:t>Esquisse de la page principale</w:t>
+            </w:r>
+            <w:r>
+              <w:rPr>
+                <w:noProof/>
+                <w:webHidden/>
+              </w:rPr>
+              <w:tab/>
+            </w:r>
+            <w:r>
+              <w:rPr>
+                <w:noProof/>
+                <w:webHidden/>
+              </w:rPr>
+              <w:fldChar w:fldCharType="begin"/>
+            </w:r>
+            <w:r>
+              <w:rPr>
+                <w:noProof/>
+                <w:webHidden/>
+              </w:rPr>
+              <w:instrText xml:space="preserve"> PAGEREF _Toc87457473 \h </w:instrText>
+            </w:r>
+            <w:r>
+              <w:rPr>
+                <w:noProof/>
+                <w:webHidden/>
+              </w:rPr>
+            </w:r>
+            <w:r>
+              <w:rPr>
+                <w:noProof/>
+                <w:webHidden/>
+              </w:rPr>
+              <w:fldChar w:fldCharType="separate"/>
+            </w:r>
+            <w:r>
+              <w:rPr>
+                <w:noProof/>
+                <w:webHidden/>
+              </w:rPr>
+              <w:t>5</w:t>
+            </w:r>
+            <w:r>
+              <w:rPr>
+                <w:noProof/>
+                <w:webHidden/>
+              </w:rPr>
+              <w:fldChar w:fldCharType="end"/>
+            </w:r>
+          </w:hyperlink>
+        </w:p>
+        <w:p>
+          <w:pPr>
+            <w:pStyle w:val="TOC2"/>
+            <w:tabs>
+              <w:tab w:val="right" w:leader="dot" w:pos="9350"/>
+            </w:tabs>
+            <w:rPr>
+              <w:rFonts w:asciiTheme="minorHAnsi" w:eastAsiaTheme="minorEastAsia" w:hAnsiTheme="minorHAnsi" w:cstheme="minorBidi"/>
+              <w:noProof/>
+            </w:rPr>
+          </w:pPr>
+          <w:hyperlink w:anchor="_Toc87457474" w:history="1">
+            <w:r>
+              <w:rPr>
+                <w:rStyle w:val="Hyperlink"/>
+                <w:noProof/>
+              </w:rPr>
+              <w:t>Base de données</w:t>
+            </w:r>
+            <w:r>
+              <w:rPr>
+                <w:noProof/>
+                <w:webHidden/>
+              </w:rPr>
+              <w:tab/>
+            </w:r>
+            <w:r>
+              <w:rPr>
+                <w:noProof/>
+                <w:webHidden/>
+              </w:rPr>
+              <w:fldChar w:fldCharType="begin"/>
+            </w:r>
+            <w:r>
+              <w:rPr>
+                <w:noProof/>
+                <w:webHidden/>
+              </w:rPr>
+              <w:instrText xml:space="preserve"> PAGEREF _Toc87457474 \h </w:instrText>
+            </w:r>
+            <w:r>
+              <w:rPr>
+                <w:noProof/>
+                <w:webHidden/>
+              </w:rPr>
+            </w:r>
+            <w:r>
+              <w:rPr>
+                <w:noProof/>
+                <w:webHidden/>
+              </w:rPr>
+              <w:fldChar w:fldCharType="separate"/>
+            </w:r>
+            <w:r>
+              <w:rPr>
+                <w:noProof/>
+                <w:webHidden/>
+              </w:rPr>
+              <w:t>5</w:t>
+            </w:r>
+            <w:r>
+              <w:rPr>
+                <w:noProof/>
+                <w:webHidden/>
+              </w:rPr>
+              <w:fldChar w:fldCharType="end"/>
+            </w:r>
+          </w:hyperlink>
+        </w:p>
+        <w:p>
+          <w:pPr>
+            <w:pStyle w:val="TOC3"/>
+            <w:tabs>
+              <w:tab w:val="right" w:leader="dot" w:pos="9350"/>
+            </w:tabs>
+            <w:rPr>
+              <w:rFonts w:asciiTheme="minorHAnsi" w:eastAsiaTheme="minorEastAsia" w:hAnsiTheme="minorHAnsi" w:cstheme="minorBidi"/>
+              <w:noProof/>
+            </w:rPr>
+          </w:pPr>
+          <w:hyperlink w:anchor="_Toc87457475" w:history="1">
+            <w:r>
+              <w:rPr>
+                <w:rStyle w:val="Hyperlink"/>
+                <w:noProof/>
+              </w:rPr>
+              <w:t>Schéma</w:t>
+            </w:r>
+            <w:r>
+              <w:rPr>
+                <w:noProof/>
+                <w:webHidden/>
+              </w:rPr>
+              <w:tab/>
+            </w:r>
+            <w:r>
+              <w:rPr>
+                <w:noProof/>
+                <w:webHidden/>
+              </w:rPr>
+              <w:fldChar w:fldCharType="begin"/>
+            </w:r>
+            <w:r>
+              <w:rPr>
+                <w:noProof/>
+                <w:webHidden/>
+              </w:rPr>
+              <w:instrText xml:space="preserve"> PAGEREF _Toc87457475 \h </w:instrText>
+            </w:r>
+            <w:r>
+              <w:rPr>
+                <w:noProof/>
+                <w:webHidden/>
+              </w:rPr>
+            </w:r>
+            <w:r>
+              <w:rPr>
+                <w:noProof/>
+                <w:webHidden/>
+              </w:rPr>
+              <w:fldChar w:fldCharType="separate"/>
+            </w:r>
+            <w:r>
+              <w:rPr>
+                <w:noProof/>
+                <w:webHidden/>
+              </w:rPr>
+              <w:t>5</w:t>
+            </w:r>
+            <w:r>
+              <w:rPr>
+                <w:noProof/>
+                <w:webHidden/>
+              </w:rPr>
+              <w:fldChar w:fldCharType="end"/>
+            </w:r>
+          </w:hyperlink>
+        </w:p>
+        <w:p>
+          <w:pPr>
+            <w:pStyle w:val="TOC1"/>
+            <w:tabs>
+              <w:tab w:val="right" w:leader="dot" w:pos="9350"/>
+            </w:tabs>
+            <w:rPr>
+              <w:rFonts w:asciiTheme="minorHAnsi" w:eastAsiaTheme="minorEastAsia" w:hAnsiTheme="minorHAnsi" w:cstheme="minorBidi"/>
+              <w:noProof/>
+            </w:rPr>
+          </w:pPr>
+          <w:hyperlink w:anchor="_Toc87457476" w:history="1">
+            <w:r>
+              <w:rPr>
+                <w:rStyle w:val="Hyperlink"/>
+                <w:noProof/>
+              </w:rPr>
+              <w:t>Conclusion</w:t>
+            </w:r>
+            <w:r>
+              <w:rPr>
+                <w:noProof/>
+                <w:webHidden/>
+              </w:rPr>
+              <w:tab/>
+            </w:r>
+            <w:r>
+              <w:rPr>
+                <w:noProof/>
+                <w:webHidden/>
+              </w:rPr>
+              <w:fldChar w:fldCharType="begin"/>
+            </w:r>
+            <w:r>
+              <w:rPr>
+                <w:noProof/>
+                <w:webHidden/>
+              </w:rPr>
+              <w:instrText xml:space="preserve"> PAGEREF _Toc87457476 \h </w:instrText>
+            </w:r>
+            <w:r>
+              <w:rPr>
+                <w:noProof/>
+                <w:webHidden/>
+              </w:rPr>
+            </w:r>
+            <w:r>
+              <w:rPr>
+                <w:noProof/>
+                <w:webHidden/>
+              </w:rPr>
+              <w:fldChar w:fldCharType="separate"/>
+            </w:r>
+            <w:r>
+              <w:rPr>
+                <w:noProof/>
+                <w:webHidden/>
+              </w:rPr>
+              <w:t>6</w:t>
             </w:r>
             <w:r>
               <w:rPr>
@@ -1806,36 +2788,36 @@
       <w:pPr>
         <w:pStyle w:val="Heading1"/>
       </w:pPr>
-      <w:bookmarkStart w:id="2" w:name="_Toc86847195"/>
+      <w:bookmarkStart w:id="1" w:name="_Toc87457454"/>
       <w:r>
         <w:lastRenderedPageBreak/>
         <w:t>Introduction</w:t>
       </w:r>
+      <w:bookmarkEnd w:id="1"/>
+    </w:p>
+    <w:p>
+      <w:r>
+        <w:t xml:space="preserve">Le présent projet se veut une simulation du cycle de vie de développement d’un logiciel à des fins académiques. </w:t>
+      </w:r>
+    </w:p>
+    <w:p/>
+    <w:p>
+      <w:pPr>
+        <w:pStyle w:val="Heading2"/>
+      </w:pPr>
+      <w:bookmarkStart w:id="2" w:name="_Toc87457455"/>
+      <w:r>
+        <w:t xml:space="preserve">Contexte et </w:t>
+      </w:r>
+      <w:r>
+        <w:t>énoncé</w:t>
+      </w:r>
+      <w:r>
+        <w:t xml:space="preserve"> du problème</w:t>
+      </w:r>
       <w:bookmarkEnd w:id="2"/>
     </w:p>
     <w:p>
-      <w:r>
-        <w:t xml:space="preserve">Le présent projet se veut une simulation du cycle de vie de développement d’un logiciel à des fins académiques. </w:t>
-      </w:r>
-    </w:p>
-    <w:p/>
-    <w:p>
-      <w:pPr>
-        <w:pStyle w:val="Heading2"/>
-      </w:pPr>
-      <w:bookmarkStart w:id="3" w:name="_Toc86847196"/>
-      <w:r>
-        <w:t xml:space="preserve">Contexte et </w:t>
-      </w:r>
-      <w:r>
-        <w:t>énoncé</w:t>
-      </w:r>
-      <w:r>
-        <w:t xml:space="preserve"> du problème</w:t>
-      </w:r>
-      <w:bookmarkEnd w:id="3"/>
-    </w:p>
-    <w:p>
       <w:pPr>
         <w:rPr>
           <w:rFonts w:asciiTheme="minorHAnsi" w:hAnsiTheme="minorHAnsi"/>
@@ -1847,218 +2829,216 @@
         </w:rPr>
         <w:t xml:space="preserve">L’agence de location de véhicules </w:t>
       </w:r>
+      <w:proofErr w:type="spellStart"/>
       <w:r>
         <w:rPr>
           <w:rFonts w:asciiTheme="minorHAnsi" w:hAnsiTheme="minorHAnsi"/>
           <w:b/>
           <w:bCs/>
         </w:rPr>
-        <w:t xml:space="preserve">Locar-Xpress </w:t>
-      </w:r>
-      <w:r>
-        <w:rPr>
-          <w:rFonts w:asciiTheme="minorHAnsi" w:hAnsiTheme="minorHAnsi"/>
-        </w:rPr>
-        <w:t xml:space="preserve">est une </w:t>
-      </w:r>
-      <w:r>
-        <w:rPr>
-          <w:rFonts w:asciiTheme="minorHAnsi" w:hAnsiTheme="minorHAnsi"/>
-        </w:rPr>
-        <w:t xml:space="preserve">petite </w:t>
-      </w:r>
-      <w:r>
-        <w:rPr>
-          <w:rFonts w:asciiTheme="minorHAnsi" w:hAnsiTheme="minorHAnsi"/>
-        </w:rPr>
-        <w:t xml:space="preserve">entreprise qui a vu exploser son chiffre d’affaires </w:t>
-      </w:r>
-      <w:r>
-        <w:rPr>
-          <w:rFonts w:asciiTheme="minorHAnsi" w:hAnsiTheme="minorHAnsi"/>
-        </w:rPr>
-        <w:t xml:space="preserve">de l’année 2020 </w:t>
-      </w:r>
-      <w:r>
-        <w:rPr>
-          <w:rFonts w:asciiTheme="minorHAnsi" w:hAnsiTheme="minorHAnsi"/>
-        </w:rPr>
-        <w:t>en raison de la pandémie de la COVID-19. Effectivement, une bonne partie de la population cherch</w:t>
-      </w:r>
-      <w:r>
-        <w:rPr>
-          <w:rFonts w:asciiTheme="minorHAnsi" w:hAnsiTheme="minorHAnsi"/>
-        </w:rPr>
-        <w:t>ait</w:t>
-      </w:r>
-      <w:r>
-        <w:rPr>
-          <w:rFonts w:asciiTheme="minorHAnsi" w:hAnsiTheme="minorHAnsi"/>
-        </w:rPr>
-        <w:t xml:space="preserve"> à s’échapper de la ville et du confinement imposé par le gouvernement</w:t>
-      </w:r>
-      <w:r>
-        <w:rPr>
-          <w:rFonts w:asciiTheme="minorHAnsi" w:hAnsiTheme="minorHAnsi"/>
-        </w:rPr>
-        <w:t xml:space="preserve"> ce qui </w:t>
-      </w:r>
-      <w:r>
-        <w:rPr>
-          <w:rFonts w:asciiTheme="minorHAnsi" w:hAnsiTheme="minorHAnsi"/>
-        </w:rPr>
-        <w:t xml:space="preserve">a </w:t>
-      </w:r>
-      <w:r>
-        <w:rPr>
-          <w:rFonts w:asciiTheme="minorHAnsi" w:hAnsiTheme="minorHAnsi"/>
-        </w:rPr>
-        <w:t>résult</w:t>
-      </w:r>
-      <w:r>
-        <w:rPr>
-          <w:rFonts w:asciiTheme="minorHAnsi" w:hAnsiTheme="minorHAnsi"/>
-        </w:rPr>
-        <w:t>é</w:t>
-      </w:r>
-      <w:r>
-        <w:rPr>
-          <w:rFonts w:asciiTheme="minorHAnsi" w:hAnsiTheme="minorHAnsi"/>
-        </w:rPr>
-        <w:t xml:space="preserve"> à une forte augmentation de</w:t>
-      </w:r>
-      <w:r>
-        <w:rPr>
-          <w:rFonts w:asciiTheme="minorHAnsi" w:hAnsiTheme="minorHAnsi"/>
-        </w:rPr>
-        <w:t>s</w:t>
-      </w:r>
-      <w:r>
-        <w:rPr>
-          <w:rFonts w:asciiTheme="minorHAnsi" w:hAnsiTheme="minorHAnsi"/>
-        </w:rPr>
-        <w:t xml:space="preserve"> contrats de location. </w:t>
-      </w:r>
-      <w:r>
-        <w:rPr>
-          <w:rFonts w:asciiTheme="minorHAnsi" w:hAnsiTheme="minorHAnsi"/>
-        </w:rPr>
-        <w:t xml:space="preserve">Cependant, qui devrait être une bonne nouvelle est devenu un problème majeur puisque </w:t>
-      </w:r>
+        <w:t>Locar</w:t>
+      </w:r>
+      <w:proofErr w:type="spellEnd"/>
       <w:r>
         <w:rPr>
           <w:rFonts w:asciiTheme="minorHAnsi" w:hAnsiTheme="minorHAnsi"/>
           <w:b/>
           <w:bCs/>
         </w:rPr>
-        <w:t>Locar-Xpress</w:t>
-      </w:r>
-      <w:r>
-        <w:rPr>
-          <w:rFonts w:asciiTheme="minorHAnsi" w:hAnsiTheme="minorHAnsi"/>
-        </w:rPr>
-        <w:t xml:space="preserve"> n’arrive plus à répondre à la demande et perd des clients.</w:t>
-      </w:r>
-    </w:p>
-    <w:p>
-      <w:pPr>
-        <w:rPr>
-          <w:rFonts w:asciiTheme="minorHAnsi" w:hAnsiTheme="minorHAnsi"/>
-        </w:rPr>
-      </w:pPr>
-    </w:p>
-    <w:p>
-      <w:pPr>
-        <w:rPr>
-          <w:rFonts w:asciiTheme="minorHAnsi" w:hAnsiTheme="minorHAnsi"/>
-        </w:rPr>
-      </w:pPr>
-      <w:r>
-        <w:rPr>
-          <w:rFonts w:asciiTheme="minorHAnsi" w:hAnsiTheme="minorHAnsi"/>
-        </w:rPr>
-        <w:t xml:space="preserve">Devant cette situation, </w:t>
-      </w:r>
+        <w:t xml:space="preserve">-Xpress </w:t>
+      </w:r>
+      <w:r>
+        <w:rPr>
+          <w:rFonts w:asciiTheme="minorHAnsi" w:hAnsiTheme="minorHAnsi"/>
+        </w:rPr>
+        <w:t>est une petite entreprise qui a vu exploser son chiffre d’affaires de l’année 2020 en raison de la pandémie de la COVID-19. Effectivement, une bonne partie de la population cherch</w:t>
+      </w:r>
+      <w:r>
+        <w:rPr>
+          <w:rFonts w:asciiTheme="minorHAnsi" w:hAnsiTheme="minorHAnsi"/>
+        </w:rPr>
+        <w:t>ait</w:t>
+      </w:r>
+      <w:r>
+        <w:rPr>
+          <w:rFonts w:asciiTheme="minorHAnsi" w:hAnsiTheme="minorHAnsi"/>
+        </w:rPr>
+        <w:t xml:space="preserve"> à s’échapper de la ville et du confinement imposé par le gouvernement ce qui </w:t>
+      </w:r>
+      <w:r>
+        <w:rPr>
+          <w:rFonts w:asciiTheme="minorHAnsi" w:hAnsiTheme="minorHAnsi"/>
+        </w:rPr>
+        <w:t xml:space="preserve">a </w:t>
+      </w:r>
+      <w:r>
+        <w:rPr>
+          <w:rFonts w:asciiTheme="minorHAnsi" w:hAnsiTheme="minorHAnsi"/>
+        </w:rPr>
+        <w:t>résult</w:t>
+      </w:r>
+      <w:r>
+        <w:rPr>
+          <w:rFonts w:asciiTheme="minorHAnsi" w:hAnsiTheme="minorHAnsi"/>
+        </w:rPr>
+        <w:t>é</w:t>
+      </w:r>
+      <w:r>
+        <w:rPr>
+          <w:rFonts w:asciiTheme="minorHAnsi" w:hAnsiTheme="minorHAnsi"/>
+        </w:rPr>
+        <w:t xml:space="preserve"> à une forte augmentation de</w:t>
+      </w:r>
+      <w:r>
+        <w:rPr>
+          <w:rFonts w:asciiTheme="minorHAnsi" w:hAnsiTheme="minorHAnsi"/>
+        </w:rPr>
+        <w:t>s</w:t>
+      </w:r>
+      <w:r>
+        <w:rPr>
+          <w:rFonts w:asciiTheme="minorHAnsi" w:hAnsiTheme="minorHAnsi"/>
+        </w:rPr>
+        <w:t xml:space="preserve"> contrats de location. </w:t>
+      </w:r>
+      <w:r>
+        <w:rPr>
+          <w:rFonts w:asciiTheme="minorHAnsi" w:hAnsiTheme="minorHAnsi"/>
+        </w:rPr>
+        <w:t xml:space="preserve">Cependant, </w:t>
+      </w:r>
+      <w:r>
+        <w:rPr>
+          <w:rFonts w:asciiTheme="minorHAnsi" w:hAnsiTheme="minorHAnsi"/>
+        </w:rPr>
+        <w:t xml:space="preserve">ce </w:t>
+      </w:r>
+      <w:r>
+        <w:rPr>
+          <w:rFonts w:asciiTheme="minorHAnsi" w:hAnsiTheme="minorHAnsi"/>
+        </w:rPr>
+        <w:t xml:space="preserve">qui devrait être une bonne nouvelle est devenu un problème majeur puisque </w:t>
+      </w:r>
+      <w:proofErr w:type="spellStart"/>
       <w:r>
         <w:rPr>
           <w:rFonts w:asciiTheme="minorHAnsi" w:hAnsiTheme="minorHAnsi"/>
           <w:b/>
           <w:bCs/>
         </w:rPr>
-        <w:t>Locar-Xpress</w:t>
-      </w:r>
-      <w:r>
-        <w:rPr>
-          <w:rFonts w:asciiTheme="minorHAnsi" w:hAnsiTheme="minorHAnsi"/>
-        </w:rPr>
-        <w:t xml:space="preserve"> a décidé de </w:t>
-      </w:r>
-      <w:r>
-        <w:rPr>
-          <w:rFonts w:asciiTheme="minorHAnsi" w:hAnsiTheme="minorHAnsi"/>
-        </w:rPr>
-        <w:t xml:space="preserve">moderniser son système de gestion de locations qui est archaïque afin d’augmenter la productivité. </w:t>
-      </w:r>
-    </w:p>
-    <w:p>
-      <w:pPr>
-        <w:pStyle w:val="Heading3"/>
-      </w:pPr>
-      <w:bookmarkStart w:id="4" w:name="_Toc86847197"/>
-      <w:r>
-        <w:t>Objectif</w:t>
-      </w:r>
-      <w:bookmarkEnd w:id="4"/>
-    </w:p>
-    <w:p>
-      <w:pPr>
-        <w:rPr>
-          <w:rFonts w:asciiTheme="minorHAnsi" w:hAnsiTheme="minorHAnsi"/>
-        </w:rPr>
-      </w:pPr>
-      <w:r>
-        <w:rPr>
-          <w:rFonts w:asciiTheme="minorHAnsi" w:hAnsiTheme="minorHAnsi"/>
-        </w:rPr>
-        <w:t>Nous sommes mandatés</w:t>
-      </w:r>
-      <w:r>
-        <w:rPr>
-          <w:rFonts w:asciiTheme="minorHAnsi" w:hAnsiTheme="minorHAnsi"/>
-        </w:rPr>
-        <w:t xml:space="preserve"> </w:t>
-      </w:r>
-      <w:r>
-        <w:rPr>
-          <w:rFonts w:asciiTheme="minorHAnsi" w:hAnsiTheme="minorHAnsi"/>
-        </w:rPr>
-        <w:t xml:space="preserve">par </w:t>
-      </w:r>
+        <w:t>Locar</w:t>
+      </w:r>
+      <w:proofErr w:type="spellEnd"/>
       <w:r>
         <w:rPr>
           <w:rFonts w:asciiTheme="minorHAnsi" w:hAnsiTheme="minorHAnsi"/>
           <w:b/>
           <w:bCs/>
         </w:rPr>
-        <w:t>Locar-Xpress</w:t>
-      </w:r>
-      <w:r>
-        <w:rPr>
-          <w:rFonts w:asciiTheme="minorHAnsi" w:hAnsiTheme="minorHAnsi"/>
-        </w:rPr>
-        <w:t xml:space="preserve"> de développer</w:t>
-      </w:r>
-      <w:r>
-        <w:rPr>
-          <w:rFonts w:asciiTheme="minorHAnsi" w:hAnsiTheme="minorHAnsi"/>
-        </w:rPr>
-        <w:t xml:space="preserve"> </w:t>
-      </w:r>
-      <w:r>
-        <w:rPr>
-          <w:rFonts w:asciiTheme="minorHAnsi" w:hAnsiTheme="minorHAnsi"/>
-        </w:rPr>
-        <w:t xml:space="preserve">un logiciel pour la gestion de ses opérations quotidiennes. Ce logiciel devra parvenir à augmenter le volume de réservations, ainsi qu’améliorer le temps de réponse et l’expérience du client. </w:t>
+        <w:t>-Xpress</w:t>
+      </w:r>
+      <w:r>
+        <w:rPr>
+          <w:rFonts w:asciiTheme="minorHAnsi" w:hAnsiTheme="minorHAnsi"/>
+        </w:rPr>
+        <w:t xml:space="preserve"> n’arrive plus à répondre à la demande et perd des clients.</w:t>
+      </w:r>
+    </w:p>
+    <w:p>
+      <w:pPr>
+        <w:rPr>
+          <w:rFonts w:asciiTheme="minorHAnsi" w:hAnsiTheme="minorHAnsi"/>
+        </w:rPr>
+      </w:pPr>
+    </w:p>
+    <w:p>
+      <w:pPr>
+        <w:rPr>
+          <w:rFonts w:asciiTheme="minorHAnsi" w:hAnsiTheme="minorHAnsi"/>
+        </w:rPr>
+      </w:pPr>
+      <w:r>
+        <w:rPr>
+          <w:rFonts w:asciiTheme="minorHAnsi" w:hAnsiTheme="minorHAnsi"/>
+        </w:rPr>
+        <w:t xml:space="preserve">Devant cette situation, </w:t>
+      </w:r>
+      <w:proofErr w:type="spellStart"/>
+      <w:r>
+        <w:rPr>
+          <w:rFonts w:asciiTheme="minorHAnsi" w:hAnsiTheme="minorHAnsi"/>
+          <w:b/>
+          <w:bCs/>
+        </w:rPr>
+        <w:t>Locar</w:t>
+      </w:r>
+      <w:proofErr w:type="spellEnd"/>
+      <w:r>
+        <w:rPr>
+          <w:rFonts w:asciiTheme="minorHAnsi" w:hAnsiTheme="minorHAnsi"/>
+          <w:b/>
+          <w:bCs/>
+        </w:rPr>
+        <w:t>-Xpress</w:t>
+      </w:r>
+      <w:r>
+        <w:rPr>
+          <w:rFonts w:asciiTheme="minorHAnsi" w:hAnsiTheme="minorHAnsi"/>
+        </w:rPr>
+        <w:t xml:space="preserve"> a décidé de </w:t>
+      </w:r>
+      <w:r>
+        <w:rPr>
+          <w:rFonts w:asciiTheme="minorHAnsi" w:hAnsiTheme="minorHAnsi"/>
+        </w:rPr>
+        <w:t xml:space="preserve">moderniser son système de gestion de locations qui est archaïque afin d’augmenter la productivité. </w:t>
+      </w:r>
+    </w:p>
+    <w:p>
+      <w:pPr>
+        <w:pStyle w:val="Heading3"/>
+      </w:pPr>
+      <w:bookmarkStart w:id="3" w:name="_Toc87457456"/>
+      <w:r>
+        <w:t>Objectif</w:t>
+      </w:r>
+      <w:bookmarkEnd w:id="3"/>
+    </w:p>
+    <w:p>
+      <w:pPr>
+        <w:rPr>
+          <w:rFonts w:asciiTheme="minorHAnsi" w:hAnsiTheme="minorHAnsi"/>
+        </w:rPr>
+      </w:pPr>
+      <w:r>
+        <w:rPr>
+          <w:rFonts w:asciiTheme="minorHAnsi" w:hAnsiTheme="minorHAnsi"/>
+        </w:rPr>
+        <w:t xml:space="preserve">Nous sommes mandatés par </w:t>
+      </w:r>
+      <w:proofErr w:type="spellStart"/>
+      <w:r>
+        <w:rPr>
+          <w:rFonts w:asciiTheme="minorHAnsi" w:hAnsiTheme="minorHAnsi"/>
+          <w:b/>
+          <w:bCs/>
+        </w:rPr>
+        <w:t>Locar</w:t>
+      </w:r>
+      <w:proofErr w:type="spellEnd"/>
+      <w:r>
+        <w:rPr>
+          <w:rFonts w:asciiTheme="minorHAnsi" w:hAnsiTheme="minorHAnsi"/>
+          <w:b/>
+          <w:bCs/>
+        </w:rPr>
+        <w:t>-Xpress</w:t>
+      </w:r>
+      <w:r>
+        <w:rPr>
+          <w:rFonts w:asciiTheme="minorHAnsi" w:hAnsiTheme="minorHAnsi"/>
+        </w:rPr>
+        <w:t xml:space="preserve"> de développer un logiciel pour la gestion de ses opérations quotidiennes. Ce logiciel devra parvenir à augmenter le volume de réservations, ainsi qu’améliorer le temps de réponse et l’expérience du client. </w:t>
       </w:r>
     </w:p>
     <w:p>
@@ -2072,24 +3052,24 @@
       <w:pPr>
         <w:pStyle w:val="Heading2"/>
       </w:pPr>
-      <w:bookmarkStart w:id="5" w:name="_Toc86847198"/>
+      <w:bookmarkStart w:id="4" w:name="_Toc87457457"/>
       <w:r>
         <w:t>Analyse des exigences</w:t>
       </w:r>
+      <w:bookmarkEnd w:id="4"/>
+    </w:p>
+    <w:p>
+      <w:pPr>
+        <w:pStyle w:val="Heading3"/>
+      </w:pPr>
+      <w:bookmarkStart w:id="5" w:name="_Toc87457458"/>
+      <w:r>
+        <w:t xml:space="preserve">Description </w:t>
+      </w:r>
+      <w:r>
+        <w:t>fonctionnelle des besoins</w:t>
+      </w:r>
       <w:bookmarkEnd w:id="5"/>
-    </w:p>
-    <w:p>
-      <w:pPr>
-        <w:pStyle w:val="Heading3"/>
-      </w:pPr>
-      <w:bookmarkStart w:id="6" w:name="_Toc86847199"/>
-      <w:r>
-        <w:t xml:space="preserve">Description </w:t>
-      </w:r>
-      <w:r>
-        <w:t>fonctionnelle des besoins</w:t>
-      </w:r>
-      <w:bookmarkEnd w:id="6"/>
     </w:p>
     <w:p>
       <w:pPr>
@@ -2320,14 +3300,11 @@
       <w:pPr>
         <w:pStyle w:val="Heading3"/>
       </w:pPr>
-      <w:bookmarkStart w:id="7" w:name="_Toc86847200"/>
-      <w:r>
-        <w:t>Facturatio</w:t>
-      </w:r>
-      <w:r>
-        <w:t>n</w:t>
-      </w:r>
-      <w:bookmarkEnd w:id="7"/>
+      <w:bookmarkStart w:id="6" w:name="_Toc87457459"/>
+      <w:r>
+        <w:t>Facturation</w:t>
+      </w:r>
+      <w:bookmarkEnd w:id="6"/>
     </w:p>
     <w:p/>
     <w:p>
@@ -2351,13 +3328,7 @@
         <w:rPr>
           <w:rFonts w:asciiTheme="minorHAnsi" w:hAnsiTheme="minorHAnsi"/>
         </w:rPr>
-        <w:t>Il existe trois types de paiements</w:t>
-      </w:r>
-      <w:r>
-        <w:rPr>
-          <w:rFonts w:asciiTheme="minorHAnsi" w:hAnsiTheme="minorHAnsi"/>
-        </w:rPr>
-        <w:t> :</w:t>
+        <w:t>Il existe trois types de paiements :</w:t>
       </w:r>
     </w:p>
     <w:p>
@@ -2441,7 +3412,19 @@
         <w:rPr>
           <w:rFonts w:asciiTheme="minorHAnsi" w:hAnsiTheme="minorHAnsi"/>
         </w:rPr>
-        <w:t>*Les paiements par carte de débit ou en espèces entraine des frais remboursables de 350 $.</w:t>
+        <w:t>*Les paiements par carte de débit ou en espèces entraine</w:t>
+      </w:r>
+      <w:r>
+        <w:rPr>
+          <w:rFonts w:asciiTheme="minorHAnsi" w:hAnsiTheme="minorHAnsi"/>
+        </w:rPr>
+        <w:t>nt</w:t>
+      </w:r>
+      <w:r>
+        <w:rPr>
+          <w:rFonts w:asciiTheme="minorHAnsi" w:hAnsiTheme="minorHAnsi"/>
+        </w:rPr>
+        <w:t xml:space="preserve"> des frais remboursables de 350 $.</w:t>
       </w:r>
       <w:r>
         <w:rPr>
@@ -2465,13 +3448,7 @@
         <w:rPr>
           <w:rFonts w:asciiTheme="minorHAnsi" w:hAnsiTheme="minorHAnsi"/>
         </w:rPr>
-        <w:t xml:space="preserve">La facturation se fait par tranche de 24 heures. Il </w:t>
-      </w:r>
-      <w:r>
-        <w:rPr>
-          <w:rFonts w:asciiTheme="minorHAnsi" w:hAnsiTheme="minorHAnsi"/>
-        </w:rPr>
-        <w:t>existe trois types de location :</w:t>
+        <w:t>La facturation se fait par tranche de 24 heures. Il existe trois types de location :</w:t>
       </w:r>
     </w:p>
     <w:p>
@@ -2551,25 +3528,7 @@
         <w:rPr>
           <w:rFonts w:asciiTheme="minorHAnsi" w:hAnsiTheme="minorHAnsi"/>
         </w:rPr>
-        <w:t xml:space="preserve">Tout contrat a un prix de base de la location selon la classe du véhicule sélectionné. </w:t>
-      </w:r>
-      <w:r>
-        <w:rPr>
-          <w:rFonts w:asciiTheme="minorHAnsi" w:hAnsiTheme="minorHAnsi"/>
-        </w:rPr>
-        <w:t>Il existe cinq classes de véhicules</w:t>
-      </w:r>
-      <w:r>
-        <w:rPr>
-          <w:rFonts w:asciiTheme="minorHAnsi" w:hAnsiTheme="minorHAnsi"/>
-        </w:rPr>
-        <w:t xml:space="preserve"> avec chacun son propre taux journalier</w:t>
-      </w:r>
-      <w:r>
-        <w:rPr>
-          <w:rFonts w:asciiTheme="minorHAnsi" w:hAnsiTheme="minorHAnsi"/>
-        </w:rPr>
-        <w:t> :</w:t>
+        <w:t>Tout contrat a un prix de base de la location selon la classe du véhicule sélectionné. Il existe cinq classes de véhicules avec chacun son propre taux journalier :</w:t>
       </w:r>
     </w:p>
     <w:p>
@@ -2606,13 +3565,7 @@
         <w:rPr>
           <w:rFonts w:asciiTheme="minorHAnsi" w:hAnsiTheme="minorHAnsi"/>
         </w:rPr>
-        <w:t>Économique</w:t>
-      </w:r>
-      <w:r>
-        <w:rPr>
-          <w:rFonts w:asciiTheme="minorHAnsi" w:hAnsiTheme="minorHAnsi"/>
-        </w:rPr>
-        <w:t xml:space="preserve"> (61 $/jour)</w:t>
+        <w:t>Économique (61 $/jour)</w:t>
       </w:r>
     </w:p>
     <w:p>
@@ -2630,31 +3583,7 @@
         <w:rPr>
           <w:rFonts w:asciiTheme="minorHAnsi" w:hAnsiTheme="minorHAnsi"/>
         </w:rPr>
-        <w:t>Moyenne</w:t>
-      </w:r>
-      <w:r>
-        <w:rPr>
-          <w:rFonts w:asciiTheme="minorHAnsi" w:hAnsiTheme="minorHAnsi"/>
-        </w:rPr>
-        <w:t xml:space="preserve"> </w:t>
-      </w:r>
-      <w:r>
-        <w:rPr>
-          <w:rFonts w:asciiTheme="minorHAnsi" w:hAnsiTheme="minorHAnsi"/>
-        </w:rPr>
-        <w:t>(</w:t>
-      </w:r>
-      <w:r>
-        <w:rPr>
-          <w:rFonts w:asciiTheme="minorHAnsi" w:hAnsiTheme="minorHAnsi"/>
-        </w:rPr>
-        <w:t>72</w:t>
-      </w:r>
-      <w:r>
-        <w:rPr>
-          <w:rFonts w:asciiTheme="minorHAnsi" w:hAnsiTheme="minorHAnsi"/>
-        </w:rPr>
-        <w:t xml:space="preserve"> $/jour)</w:t>
+        <w:t>Moyenne (72 $/jour)</w:t>
       </w:r>
     </w:p>
     <w:p>
@@ -2672,31 +3601,7 @@
         <w:rPr>
           <w:rFonts w:asciiTheme="minorHAnsi" w:hAnsiTheme="minorHAnsi"/>
         </w:rPr>
-        <w:t>Confort</w:t>
-      </w:r>
-      <w:r>
-        <w:rPr>
-          <w:rFonts w:asciiTheme="minorHAnsi" w:hAnsiTheme="minorHAnsi"/>
-        </w:rPr>
-        <w:t xml:space="preserve"> </w:t>
-      </w:r>
-      <w:r>
-        <w:rPr>
-          <w:rFonts w:asciiTheme="minorHAnsi" w:hAnsiTheme="minorHAnsi"/>
-        </w:rPr>
-        <w:t>(</w:t>
-      </w:r>
-      <w:r>
-        <w:rPr>
-          <w:rFonts w:asciiTheme="minorHAnsi" w:hAnsiTheme="minorHAnsi"/>
-        </w:rPr>
-        <w:t>83</w:t>
-      </w:r>
-      <w:r>
-        <w:rPr>
-          <w:rFonts w:asciiTheme="minorHAnsi" w:hAnsiTheme="minorHAnsi"/>
-        </w:rPr>
-        <w:t xml:space="preserve"> $/jour)</w:t>
+        <w:t>Confort (83 $/jour)</w:t>
       </w:r>
     </w:p>
     <w:p>
@@ -2714,31 +3619,7 @@
         <w:rPr>
           <w:rFonts w:asciiTheme="minorHAnsi" w:hAnsiTheme="minorHAnsi"/>
         </w:rPr>
-        <w:t>Luxe</w:t>
-      </w:r>
-      <w:r>
-        <w:rPr>
-          <w:rFonts w:asciiTheme="minorHAnsi" w:hAnsiTheme="minorHAnsi"/>
-        </w:rPr>
-        <w:t xml:space="preserve"> </w:t>
-      </w:r>
-      <w:r>
-        <w:rPr>
-          <w:rFonts w:asciiTheme="minorHAnsi" w:hAnsiTheme="minorHAnsi"/>
-        </w:rPr>
-        <w:t>(</w:t>
-      </w:r>
-      <w:r>
-        <w:rPr>
-          <w:rFonts w:asciiTheme="minorHAnsi" w:hAnsiTheme="minorHAnsi"/>
-        </w:rPr>
-        <w:t>114</w:t>
-      </w:r>
-      <w:r>
-        <w:rPr>
-          <w:rFonts w:asciiTheme="minorHAnsi" w:hAnsiTheme="minorHAnsi"/>
-        </w:rPr>
-        <w:t xml:space="preserve"> $/jour)</w:t>
+        <w:t>Luxe (114 $/jour)</w:t>
       </w:r>
     </w:p>
     <w:p>
@@ -2763,31 +3644,7 @@
         <w:rPr>
           <w:rFonts w:asciiTheme="minorHAnsi" w:hAnsiTheme="minorHAnsi"/>
         </w:rPr>
-        <w:t>Utilitaire</w:t>
-      </w:r>
-      <w:r>
-        <w:rPr>
-          <w:rFonts w:asciiTheme="minorHAnsi" w:hAnsiTheme="minorHAnsi"/>
-        </w:rPr>
-        <w:t xml:space="preserve"> </w:t>
-      </w:r>
-      <w:r>
-        <w:rPr>
-          <w:rFonts w:asciiTheme="minorHAnsi" w:hAnsiTheme="minorHAnsi"/>
-        </w:rPr>
-        <w:t>(</w:t>
-      </w:r>
-      <w:r>
-        <w:rPr>
-          <w:rFonts w:asciiTheme="minorHAnsi" w:hAnsiTheme="minorHAnsi"/>
-        </w:rPr>
-        <w:t>99</w:t>
-      </w:r>
-      <w:r>
-        <w:rPr>
-          <w:rFonts w:asciiTheme="minorHAnsi" w:hAnsiTheme="minorHAnsi"/>
-        </w:rPr>
-        <w:t xml:space="preserve"> $/jour)</w:t>
+        <w:t>Utilitaire (99 $/jour)</w:t>
       </w:r>
     </w:p>
     <w:p>
@@ -3103,7 +3960,19 @@
         <w:rPr>
           <w:rFonts w:asciiTheme="minorHAnsi" w:hAnsiTheme="minorHAnsi"/>
         </w:rPr>
-        <w:t>Si le client a payé par carte de débit ou en espèce, un retour de 350 $ lui est donné.</w:t>
+        <w:t xml:space="preserve">Si le client a payé par carte de débit ou en espèce, un retour de 350 $ lui est </w:t>
+      </w:r>
+      <w:r>
+        <w:rPr>
+          <w:rFonts w:asciiTheme="minorHAnsi" w:hAnsiTheme="minorHAnsi"/>
+        </w:rPr>
+        <w:t>remis</w:t>
+      </w:r>
+      <w:r>
+        <w:rPr>
+          <w:rFonts w:asciiTheme="minorHAnsi" w:hAnsiTheme="minorHAnsi"/>
+        </w:rPr>
+        <w:t>.</w:t>
       </w:r>
       <w:r>
         <w:rPr>
@@ -3177,11 +4046,11 @@
       <w:pPr>
         <w:pStyle w:val="Heading3"/>
       </w:pPr>
-      <w:bookmarkStart w:id="8" w:name="_Toc86847201"/>
+      <w:bookmarkStart w:id="7" w:name="_Toc87457460"/>
       <w:r>
         <w:t>Critères additionnels</w:t>
       </w:r>
-      <w:bookmarkEnd w:id="8"/>
+      <w:bookmarkEnd w:id="7"/>
     </w:p>
     <w:p/>
     <w:p>
@@ -3435,8 +4304,5649 @@
         <w:rPr>
           <w:rFonts w:asciiTheme="minorHAnsi" w:hAnsiTheme="minorHAnsi"/>
         </w:rPr>
+        <w:br w:type="page"/>
+      </w:r>
+    </w:p>
+    <w:p>
+      <w:pPr>
+        <w:pStyle w:val="Heading1"/>
+      </w:pPr>
+      <w:bookmarkStart w:id="8" w:name="_Toc87457461"/>
+      <w:r>
+        <w:lastRenderedPageBreak/>
+        <w:t>Itération I</w:t>
+      </w:r>
+      <w:bookmarkEnd w:id="8"/>
+      <w:r>
+        <w:t xml:space="preserve"> </w:t>
+      </w:r>
+    </w:p>
+    <w:p>
+      <w:pPr>
+        <w:rPr>
+          <w:rFonts w:asciiTheme="minorHAnsi" w:hAnsiTheme="minorHAnsi"/>
+        </w:rPr>
+      </w:pPr>
+      <w:r>
+        <w:rPr>
+          <w:rFonts w:asciiTheme="minorHAnsi" w:hAnsiTheme="minorHAnsi"/>
+        </w:rPr>
+        <w:t xml:space="preserve">La présente section décrit la première itération de la solution. Cette itération introduit un modèle prototype du système informatique. Nous avons choisi </w:t>
+      </w:r>
+      <w:r>
+        <w:rPr>
+          <w:rFonts w:asciiTheme="minorHAnsi" w:hAnsiTheme="minorHAnsi"/>
+          <w:b/>
+          <w:bCs/>
+        </w:rPr>
+        <w:t>LocoSys</w:t>
+      </w:r>
+      <w:r>
+        <w:rPr>
+          <w:rFonts w:asciiTheme="minorHAnsi" w:hAnsiTheme="minorHAnsi"/>
+        </w:rPr>
+        <w:t xml:space="preserve"> comme nom pour cette solution. </w:t>
+      </w:r>
+    </w:p>
+    <w:p>
+      <w:pPr>
+        <w:rPr>
+          <w:rFonts w:asciiTheme="minorHAnsi" w:hAnsiTheme="minorHAnsi"/>
+        </w:rPr>
+      </w:pPr>
+    </w:p>
+    <w:p>
+      <w:pPr>
+        <w:rPr>
+          <w:rFonts w:asciiTheme="minorHAnsi" w:hAnsiTheme="minorHAnsi"/>
+        </w:rPr>
+      </w:pPr>
+      <w:r>
+        <w:rPr>
+          <w:rFonts w:asciiTheme="minorHAnsi" w:hAnsiTheme="minorHAnsi"/>
+        </w:rPr>
+        <w:t xml:space="preserve">Ce modèle sera décrit par l’identification de tous les cas d’utilisation appropriés et leur ordonnance selon leur priorité. Les deux cas prioritaires seront détaillés. Ensuite, une présentation d’un diagramme de cas d’utilisation utilisant tous ceux nommés précédemment sera présenté. </w:t>
+      </w:r>
+      <w:r>
+        <w:rPr>
+          <w:rFonts w:asciiTheme="minorHAnsi" w:hAnsiTheme="minorHAnsi"/>
+        </w:rPr>
+        <w:t xml:space="preserve">Un modèle du domaine sera proposé, puis un digramme séquentiel système pour les deux cas d’utilisation développés qui seront accompagnés de quelques contrats. Additionnellement, une première esquisse de l’interface utilisateur principale sera montrée. Finalement, un schéma de la base de données tel que nous pouvons la concevoir actuellement terminera la présente section. </w:t>
+      </w:r>
+    </w:p>
+    <w:p>
+      <w:pPr>
+        <w:rPr>
+          <w:rFonts w:asciiTheme="minorHAnsi" w:hAnsiTheme="minorHAnsi"/>
+        </w:rPr>
+      </w:pPr>
+    </w:p>
+    <w:p>
+      <w:pPr>
+        <w:pStyle w:val="Heading2"/>
+      </w:pPr>
+      <w:bookmarkStart w:id="9" w:name="_Toc87457462"/>
+      <w:r>
+        <w:t>Cas d’utilisation</w:t>
+      </w:r>
+      <w:bookmarkEnd w:id="9"/>
+    </w:p>
+    <w:p>
+      <w:pPr>
+        <w:rPr>
+          <w:rFonts w:asciiTheme="minorHAnsi" w:hAnsiTheme="minorHAnsi"/>
+        </w:rPr>
+      </w:pPr>
+      <w:r>
+        <w:rPr>
+          <w:rFonts w:asciiTheme="minorHAnsi" w:hAnsiTheme="minorHAnsi"/>
+        </w:rPr>
+        <w:t xml:space="preserve">Les cas d’utilisation permettront de recueillir, d’analyser et d’organiser les besoins de </w:t>
+      </w:r>
+      <w:r>
+        <w:rPr>
+          <w:rFonts w:asciiTheme="minorHAnsi" w:hAnsiTheme="minorHAnsi"/>
+          <w:b/>
+          <w:bCs/>
+        </w:rPr>
+        <w:t>LocoSys</w:t>
+      </w:r>
+      <w:r>
+        <w:rPr>
+          <w:rFonts w:asciiTheme="minorHAnsi" w:hAnsiTheme="minorHAnsi"/>
+        </w:rPr>
+        <w:t xml:space="preserve">. Ils décrieront le comportement de LocoSys selon la perception des acteurs interagissant avec ce dernier. </w:t>
+      </w:r>
+    </w:p>
+    <w:p>
+      <w:pPr>
+        <w:pStyle w:val="Heading3"/>
+      </w:pPr>
+      <w:bookmarkStart w:id="10" w:name="_Toc87457463"/>
+      <w:r>
+        <w:t>Énumération et classement</w:t>
+      </w:r>
+      <w:bookmarkEnd w:id="10"/>
+    </w:p>
+    <w:p>
+      <w:pPr>
+        <w:rPr>
+          <w:rFonts w:asciiTheme="minorHAnsi" w:hAnsiTheme="minorHAnsi"/>
+        </w:rPr>
+      </w:pPr>
+      <w:r>
+        <w:rPr>
+          <w:rFonts w:asciiTheme="minorHAnsi" w:hAnsiTheme="minorHAnsi"/>
+        </w:rPr>
+        <w:t>Ci-dessous est présenté la liste des cas d’utilisation pertinents. Ils sont ordonnés par priorité.</w:t>
+      </w:r>
+    </w:p>
+    <w:p>
+      <w:pPr>
+        <w:rPr>
+          <w:rFonts w:asciiTheme="minorHAnsi" w:hAnsiTheme="minorHAnsi"/>
+        </w:rPr>
+      </w:pPr>
+    </w:p>
+    <w:tbl>
+      <w:tblPr>
+        <w:tblStyle w:val="TableGrid"/>
+        <w:tblW w:w="0" w:type="auto"/>
+        <w:tblLook w:val="04A0" w:firstRow="1" w:lastRow="0" w:firstColumn="1" w:lastColumn="0" w:noHBand="0" w:noVBand="1"/>
+      </w:tblPr>
+      <w:tblGrid>
+        <w:gridCol w:w="625"/>
+        <w:gridCol w:w="2520"/>
+        <w:gridCol w:w="3780"/>
+        <w:gridCol w:w="2425"/>
+      </w:tblGrid>
+      <w:tr>
+        <w:tc>
+          <w:tcPr>
+            <w:tcW w:w="625" w:type="dxa"/>
+            <w:shd w:val="pct12" w:color="auto" w:fill="auto"/>
+          </w:tcPr>
+          <w:p>
+            <w:pPr>
+              <w:jc w:val="center"/>
+              <w:rPr>
+                <w:rFonts w:asciiTheme="minorHAnsi" w:hAnsiTheme="minorHAnsi"/>
+                <w:b/>
+                <w:bCs/>
+              </w:rPr>
+            </w:pPr>
+            <w:r>
+              <w:rPr>
+                <w:rFonts w:asciiTheme="minorHAnsi" w:hAnsiTheme="minorHAnsi"/>
+                <w:b/>
+                <w:bCs/>
+              </w:rPr>
+              <w:t>#</w:t>
+            </w:r>
+          </w:p>
+        </w:tc>
+        <w:tc>
+          <w:tcPr>
+            <w:tcW w:w="2520" w:type="dxa"/>
+            <w:shd w:val="pct12" w:color="auto" w:fill="auto"/>
+          </w:tcPr>
+          <w:p>
+            <w:pPr>
+              <w:jc w:val="center"/>
+              <w:rPr>
+                <w:rFonts w:asciiTheme="minorHAnsi" w:hAnsiTheme="minorHAnsi"/>
+                <w:b/>
+                <w:bCs/>
+              </w:rPr>
+            </w:pPr>
+            <w:r>
+              <w:rPr>
+                <w:rFonts w:asciiTheme="minorHAnsi" w:hAnsiTheme="minorHAnsi"/>
+                <w:b/>
+                <w:bCs/>
+              </w:rPr>
+              <w:t>Titre</w:t>
+            </w:r>
+          </w:p>
+        </w:tc>
+        <w:tc>
+          <w:tcPr>
+            <w:tcW w:w="3780" w:type="dxa"/>
+            <w:shd w:val="pct12" w:color="auto" w:fill="auto"/>
+          </w:tcPr>
+          <w:p>
+            <w:pPr>
+              <w:jc w:val="center"/>
+              <w:rPr>
+                <w:rFonts w:asciiTheme="minorHAnsi" w:hAnsiTheme="minorHAnsi"/>
+                <w:b/>
+                <w:bCs/>
+              </w:rPr>
+            </w:pPr>
+            <w:r>
+              <w:rPr>
+                <w:rFonts w:asciiTheme="minorHAnsi" w:hAnsiTheme="minorHAnsi"/>
+                <w:b/>
+                <w:bCs/>
+              </w:rPr>
+              <w:t>Description abrégée</w:t>
+            </w:r>
+          </w:p>
+        </w:tc>
+        <w:tc>
+          <w:tcPr>
+            <w:tcW w:w="2425" w:type="dxa"/>
+            <w:shd w:val="pct12" w:color="auto" w:fill="auto"/>
+          </w:tcPr>
+          <w:p>
+            <w:pPr>
+              <w:jc w:val="center"/>
+              <w:rPr>
+                <w:rFonts w:asciiTheme="minorHAnsi" w:hAnsiTheme="minorHAnsi"/>
+                <w:b/>
+                <w:bCs/>
+              </w:rPr>
+            </w:pPr>
+            <w:r>
+              <w:rPr>
+                <w:rFonts w:asciiTheme="minorHAnsi" w:hAnsiTheme="minorHAnsi"/>
+                <w:b/>
+                <w:bCs/>
+              </w:rPr>
+              <w:t>Acteurs</w:t>
+            </w:r>
+          </w:p>
+        </w:tc>
+      </w:tr>
+      <w:tr>
+        <w:tc>
+          <w:tcPr>
+            <w:tcW w:w="625" w:type="dxa"/>
+          </w:tcPr>
+          <w:p>
+            <w:pPr>
+              <w:pStyle w:val="ListParagraph"/>
+              <w:numPr>
+                <w:ilvl w:val="0"/>
+                <w:numId w:val="17"/>
+              </w:numPr>
+              <w:ind w:left="360"/>
+              <w:rPr>
+                <w:rFonts w:asciiTheme="minorHAnsi" w:hAnsiTheme="minorHAnsi"/>
+              </w:rPr>
+            </w:pPr>
+          </w:p>
+        </w:tc>
+        <w:tc>
+          <w:tcPr>
+            <w:tcW w:w="2520" w:type="dxa"/>
+          </w:tcPr>
+          <w:p>
+            <w:pPr>
+              <w:rPr>
+                <w:rFonts w:asciiTheme="minorHAnsi" w:hAnsiTheme="minorHAnsi"/>
+              </w:rPr>
+            </w:pPr>
+            <w:r>
+              <w:rPr>
+                <w:rFonts w:asciiTheme="minorHAnsi" w:hAnsiTheme="minorHAnsi"/>
+              </w:rPr>
+              <w:t>Traiter une réservation de véhicule (check-out)</w:t>
+            </w:r>
+          </w:p>
+        </w:tc>
+        <w:tc>
+          <w:tcPr>
+            <w:tcW w:w="3780" w:type="dxa"/>
+          </w:tcPr>
+          <w:p>
+            <w:pPr>
+              <w:rPr>
+                <w:rFonts w:ascii="Times New Roman" w:eastAsia="Times New Roman" w:hAnsi="Times New Roman" w:cs="Times New Roman"/>
+                <w:sz w:val="20"/>
+                <w:szCs w:val="20"/>
+              </w:rPr>
+            </w:pPr>
+            <w:r>
+              <w:rPr>
+                <w:rFonts w:eastAsia="Times New Roman"/>
+                <w:i/>
+                <w:iCs/>
+                <w:color w:val="000000"/>
+                <w:sz w:val="20"/>
+                <w:szCs w:val="20"/>
+              </w:rPr>
+              <w:t>Un client se présente en personne ou appelle avec des dates pour faire une location de véhicule. </w:t>
+            </w:r>
+          </w:p>
+          <w:p>
+            <w:pPr>
+              <w:rPr>
+                <w:rFonts w:ascii="Times New Roman" w:eastAsia="Times New Roman" w:hAnsi="Times New Roman" w:cs="Times New Roman"/>
+                <w:sz w:val="20"/>
+                <w:szCs w:val="20"/>
+              </w:rPr>
+            </w:pPr>
+          </w:p>
+          <w:p>
+            <w:pPr>
+              <w:rPr>
+                <w:rFonts w:ascii="Times New Roman" w:eastAsia="Times New Roman" w:hAnsi="Times New Roman" w:cs="Times New Roman"/>
+                <w:sz w:val="20"/>
+                <w:szCs w:val="20"/>
+              </w:rPr>
+            </w:pPr>
+            <w:r>
+              <w:rPr>
+                <w:rFonts w:eastAsia="Times New Roman"/>
+                <w:i/>
+                <w:iCs/>
+                <w:color w:val="000000"/>
+                <w:sz w:val="20"/>
+                <w:szCs w:val="20"/>
+              </w:rPr>
+              <w:t>Pour présenter les options au client, le préposé utilise le système LocoSys. Celui-ci présente les détails du contrat de location et le montant de la location.</w:t>
+            </w:r>
+          </w:p>
+          <w:p>
+            <w:pPr>
+              <w:rPr>
+                <w:rFonts w:ascii="Times New Roman" w:eastAsia="Times New Roman" w:hAnsi="Times New Roman" w:cs="Times New Roman"/>
+                <w:sz w:val="20"/>
+                <w:szCs w:val="20"/>
+              </w:rPr>
+            </w:pPr>
+          </w:p>
+          <w:p>
+            <w:pPr>
+              <w:rPr>
+                <w:rFonts w:ascii="Times New Roman" w:eastAsia="Times New Roman" w:hAnsi="Times New Roman" w:cs="Times New Roman"/>
+                <w:sz w:val="20"/>
+                <w:szCs w:val="20"/>
+              </w:rPr>
+            </w:pPr>
+            <w:r>
+              <w:rPr>
+                <w:rFonts w:eastAsia="Times New Roman"/>
+                <w:i/>
+                <w:iCs/>
+                <w:color w:val="000000"/>
+                <w:sz w:val="20"/>
+                <w:szCs w:val="20"/>
+              </w:rPr>
+              <w:t>Le client fournit l’information pour le paiement.</w:t>
+            </w:r>
+          </w:p>
+          <w:p>
+            <w:pPr>
+              <w:rPr>
+                <w:rFonts w:ascii="Times New Roman" w:eastAsia="Times New Roman" w:hAnsi="Times New Roman" w:cs="Times New Roman"/>
+                <w:sz w:val="20"/>
+                <w:szCs w:val="20"/>
+              </w:rPr>
+            </w:pPr>
+          </w:p>
+          <w:p>
+            <w:pPr>
+              <w:rPr>
+                <w:rFonts w:ascii="Times New Roman" w:eastAsia="Times New Roman" w:hAnsi="Times New Roman" w:cs="Times New Roman"/>
+                <w:sz w:val="20"/>
+                <w:szCs w:val="20"/>
+              </w:rPr>
+            </w:pPr>
+            <w:r>
+              <w:rPr>
+                <w:rFonts w:eastAsia="Times New Roman"/>
+                <w:i/>
+                <w:iCs/>
+                <w:color w:val="000000"/>
+                <w:sz w:val="20"/>
+                <w:szCs w:val="20"/>
+              </w:rPr>
+              <w:t>Le système valide le paiement, enregistre les informations, met à jour l’inventaire et imprime le contrat de location.</w:t>
+            </w:r>
+          </w:p>
+          <w:p>
+            <w:pPr>
+              <w:rPr>
+                <w:rFonts w:ascii="Times New Roman" w:eastAsia="Times New Roman" w:hAnsi="Times New Roman" w:cs="Times New Roman"/>
+                <w:sz w:val="20"/>
+                <w:szCs w:val="20"/>
+              </w:rPr>
+            </w:pPr>
+          </w:p>
+          <w:p>
+            <w:pPr>
+              <w:rPr>
+                <w:rFonts w:ascii="Times New Roman" w:eastAsia="Times New Roman" w:hAnsi="Times New Roman" w:cs="Times New Roman"/>
+                <w:sz w:val="20"/>
+                <w:szCs w:val="20"/>
+              </w:rPr>
+            </w:pPr>
+            <w:r>
+              <w:rPr>
+                <w:rFonts w:eastAsia="Times New Roman"/>
+                <w:i/>
+                <w:iCs/>
+                <w:color w:val="000000"/>
+                <w:sz w:val="20"/>
+                <w:szCs w:val="20"/>
+              </w:rPr>
+              <w:t>La location est terminée et le client quitte ou raccroche.</w:t>
+            </w:r>
+          </w:p>
+          <w:p>
+            <w:pPr>
+              <w:rPr>
+                <w:rFonts w:asciiTheme="minorHAnsi" w:hAnsiTheme="minorHAnsi"/>
+                <w:sz w:val="20"/>
+                <w:szCs w:val="20"/>
+              </w:rPr>
+            </w:pPr>
+          </w:p>
+        </w:tc>
+        <w:tc>
+          <w:tcPr>
+            <w:tcW w:w="2425" w:type="dxa"/>
+          </w:tcPr>
+          <w:p>
+            <w:pPr>
+              <w:rPr>
+                <w:rFonts w:asciiTheme="minorHAnsi" w:hAnsiTheme="minorHAnsi"/>
+              </w:rPr>
+            </w:pPr>
+            <w:r>
+              <w:rPr>
+                <w:rFonts w:asciiTheme="minorHAnsi" w:hAnsiTheme="minorHAnsi"/>
+              </w:rPr>
+              <w:t>Préposé, client, système de gestion d’inventaire, système de comptabilité</w:t>
+            </w:r>
+            <w:r>
+              <w:rPr>
+                <w:rFonts w:asciiTheme="minorHAnsi" w:hAnsiTheme="minorHAnsi"/>
+              </w:rPr>
+              <w:t xml:space="preserve"> et</w:t>
+            </w:r>
+          </w:p>
+          <w:p>
+            <w:pPr>
+              <w:rPr>
+                <w:rFonts w:asciiTheme="minorHAnsi" w:hAnsiTheme="minorHAnsi"/>
+              </w:rPr>
+            </w:pPr>
+            <w:r>
+              <w:rPr>
+                <w:rFonts w:asciiTheme="minorHAnsi" w:hAnsiTheme="minorHAnsi"/>
+              </w:rPr>
+              <w:t>service d’autorisation de crédit</w:t>
+            </w:r>
+          </w:p>
+        </w:tc>
+      </w:tr>
+      <w:tr>
+        <w:tc>
+          <w:tcPr>
+            <w:tcW w:w="625" w:type="dxa"/>
+          </w:tcPr>
+          <w:p>
+            <w:pPr>
+              <w:pStyle w:val="ListParagraph"/>
+              <w:numPr>
+                <w:ilvl w:val="0"/>
+                <w:numId w:val="17"/>
+              </w:numPr>
+              <w:ind w:left="360"/>
+              <w:rPr>
+                <w:rFonts w:asciiTheme="minorHAnsi" w:hAnsiTheme="minorHAnsi"/>
+              </w:rPr>
+            </w:pPr>
+          </w:p>
+        </w:tc>
+        <w:tc>
+          <w:tcPr>
+            <w:tcW w:w="2520" w:type="dxa"/>
+          </w:tcPr>
+          <w:p>
+            <w:pPr>
+              <w:rPr>
+                <w:rFonts w:asciiTheme="minorHAnsi" w:hAnsiTheme="minorHAnsi"/>
+              </w:rPr>
+            </w:pPr>
+            <w:r>
+              <w:rPr>
+                <w:rFonts w:asciiTheme="minorHAnsi" w:hAnsiTheme="minorHAnsi"/>
+              </w:rPr>
+              <w:t>Traiter un retour de véhicule (check-in)</w:t>
+            </w:r>
+          </w:p>
+        </w:tc>
+        <w:tc>
+          <w:tcPr>
+            <w:tcW w:w="3780" w:type="dxa"/>
+          </w:tcPr>
+          <w:p>
+            <w:pPr>
+              <w:rPr>
+                <w:rFonts w:asciiTheme="minorHAnsi" w:hAnsiTheme="minorHAnsi"/>
+              </w:rPr>
+            </w:pPr>
+          </w:p>
+        </w:tc>
+        <w:tc>
+          <w:tcPr>
+            <w:tcW w:w="2425" w:type="dxa"/>
+          </w:tcPr>
+          <w:p>
+            <w:pPr>
+              <w:rPr>
+                <w:rFonts w:asciiTheme="minorHAnsi" w:hAnsiTheme="minorHAnsi"/>
+              </w:rPr>
+            </w:pPr>
+          </w:p>
+        </w:tc>
+      </w:tr>
+      <w:tr>
+        <w:tc>
+          <w:tcPr>
+            <w:tcW w:w="625" w:type="dxa"/>
+          </w:tcPr>
+          <w:p>
+            <w:pPr>
+              <w:pStyle w:val="ListParagraph"/>
+              <w:numPr>
+                <w:ilvl w:val="0"/>
+                <w:numId w:val="17"/>
+              </w:numPr>
+              <w:ind w:left="360"/>
+              <w:rPr>
+                <w:rFonts w:asciiTheme="minorHAnsi" w:hAnsiTheme="minorHAnsi"/>
+              </w:rPr>
+            </w:pPr>
+          </w:p>
+        </w:tc>
+        <w:tc>
+          <w:tcPr>
+            <w:tcW w:w="2520" w:type="dxa"/>
+          </w:tcPr>
+          <w:p>
+            <w:pPr>
+              <w:rPr>
+                <w:rFonts w:asciiTheme="minorHAnsi" w:hAnsiTheme="minorHAnsi"/>
+              </w:rPr>
+            </w:pPr>
+            <w:r>
+              <w:rPr>
+                <w:rFonts w:asciiTheme="minorHAnsi" w:hAnsiTheme="minorHAnsi"/>
+              </w:rPr>
+              <w:t>Créer un contrat de location</w:t>
+            </w:r>
+          </w:p>
+        </w:tc>
+        <w:tc>
+          <w:tcPr>
+            <w:tcW w:w="3780" w:type="dxa"/>
+          </w:tcPr>
+          <w:p>
+            <w:pPr>
+              <w:rPr>
+                <w:rFonts w:asciiTheme="minorHAnsi" w:hAnsiTheme="minorHAnsi"/>
+              </w:rPr>
+            </w:pPr>
+          </w:p>
+        </w:tc>
+        <w:tc>
+          <w:tcPr>
+            <w:tcW w:w="2425" w:type="dxa"/>
+          </w:tcPr>
+          <w:p>
+            <w:pPr>
+              <w:rPr>
+                <w:rFonts w:asciiTheme="minorHAnsi" w:hAnsiTheme="minorHAnsi"/>
+              </w:rPr>
+            </w:pPr>
+          </w:p>
+        </w:tc>
+      </w:tr>
+      <w:tr>
+        <w:tc>
+          <w:tcPr>
+            <w:tcW w:w="625" w:type="dxa"/>
+          </w:tcPr>
+          <w:p>
+            <w:pPr>
+              <w:pStyle w:val="ListParagraph"/>
+              <w:numPr>
+                <w:ilvl w:val="0"/>
+                <w:numId w:val="17"/>
+              </w:numPr>
+              <w:ind w:left="360"/>
+              <w:rPr>
+                <w:rFonts w:asciiTheme="minorHAnsi" w:hAnsiTheme="minorHAnsi"/>
+              </w:rPr>
+            </w:pPr>
+          </w:p>
+        </w:tc>
+        <w:tc>
+          <w:tcPr>
+            <w:tcW w:w="2520" w:type="dxa"/>
+          </w:tcPr>
+          <w:p>
+            <w:pPr>
+              <w:rPr>
+                <w:rFonts w:asciiTheme="minorHAnsi" w:hAnsiTheme="minorHAnsi"/>
+              </w:rPr>
+            </w:pPr>
+            <w:r>
+              <w:rPr>
+                <w:rFonts w:asciiTheme="minorHAnsi" w:hAnsiTheme="minorHAnsi"/>
+              </w:rPr>
+              <w:t>Traiter un paiement</w:t>
+            </w:r>
+          </w:p>
+        </w:tc>
+        <w:tc>
+          <w:tcPr>
+            <w:tcW w:w="3780" w:type="dxa"/>
+          </w:tcPr>
+          <w:p>
+            <w:pPr>
+              <w:rPr>
+                <w:rFonts w:asciiTheme="minorHAnsi" w:hAnsiTheme="minorHAnsi"/>
+              </w:rPr>
+            </w:pPr>
+          </w:p>
+        </w:tc>
+        <w:tc>
+          <w:tcPr>
+            <w:tcW w:w="2425" w:type="dxa"/>
+          </w:tcPr>
+          <w:p>
+            <w:pPr>
+              <w:rPr>
+                <w:rFonts w:asciiTheme="minorHAnsi" w:hAnsiTheme="minorHAnsi"/>
+              </w:rPr>
+            </w:pPr>
+          </w:p>
+        </w:tc>
+      </w:tr>
+      <w:tr>
+        <w:tc>
+          <w:tcPr>
+            <w:tcW w:w="625" w:type="dxa"/>
+          </w:tcPr>
+          <w:p>
+            <w:pPr>
+              <w:pStyle w:val="ListParagraph"/>
+              <w:numPr>
+                <w:ilvl w:val="0"/>
+                <w:numId w:val="17"/>
+              </w:numPr>
+              <w:ind w:left="360"/>
+              <w:rPr>
+                <w:rFonts w:asciiTheme="minorHAnsi" w:hAnsiTheme="minorHAnsi"/>
+              </w:rPr>
+            </w:pPr>
+          </w:p>
+        </w:tc>
+        <w:tc>
+          <w:tcPr>
+            <w:tcW w:w="2520" w:type="dxa"/>
+          </w:tcPr>
+          <w:p>
+            <w:pPr>
+              <w:rPr>
+                <w:rFonts w:asciiTheme="minorHAnsi" w:hAnsiTheme="minorHAnsi"/>
+              </w:rPr>
+            </w:pPr>
+            <w:r>
+              <w:rPr>
+                <w:rFonts w:asciiTheme="minorHAnsi" w:hAnsiTheme="minorHAnsi"/>
+              </w:rPr>
+              <w:t>Inspecter un véhicule</w:t>
+            </w:r>
+          </w:p>
+        </w:tc>
+        <w:tc>
+          <w:tcPr>
+            <w:tcW w:w="3780" w:type="dxa"/>
+          </w:tcPr>
+          <w:p>
+            <w:pPr>
+              <w:rPr>
+                <w:rFonts w:asciiTheme="minorHAnsi" w:hAnsiTheme="minorHAnsi"/>
+              </w:rPr>
+            </w:pPr>
+          </w:p>
+        </w:tc>
+        <w:tc>
+          <w:tcPr>
+            <w:tcW w:w="2425" w:type="dxa"/>
+          </w:tcPr>
+          <w:p>
+            <w:pPr>
+              <w:rPr>
+                <w:rFonts w:asciiTheme="minorHAnsi" w:hAnsiTheme="minorHAnsi"/>
+              </w:rPr>
+            </w:pPr>
+          </w:p>
+        </w:tc>
+      </w:tr>
+      <w:tr>
+        <w:tc>
+          <w:tcPr>
+            <w:tcW w:w="625" w:type="dxa"/>
+          </w:tcPr>
+          <w:p>
+            <w:pPr>
+              <w:pStyle w:val="ListParagraph"/>
+              <w:numPr>
+                <w:ilvl w:val="0"/>
+                <w:numId w:val="17"/>
+              </w:numPr>
+              <w:ind w:left="360"/>
+              <w:rPr>
+                <w:rFonts w:asciiTheme="minorHAnsi" w:hAnsiTheme="minorHAnsi"/>
+              </w:rPr>
+            </w:pPr>
+          </w:p>
+        </w:tc>
+        <w:tc>
+          <w:tcPr>
+            <w:tcW w:w="2520" w:type="dxa"/>
+          </w:tcPr>
+          <w:p>
+            <w:pPr>
+              <w:rPr>
+                <w:rFonts w:asciiTheme="minorHAnsi" w:hAnsiTheme="minorHAnsi"/>
+              </w:rPr>
+            </w:pPr>
+            <w:r>
+              <w:rPr>
+                <w:rFonts w:asciiTheme="minorHAnsi" w:hAnsiTheme="minorHAnsi"/>
+              </w:rPr>
+              <w:t>Soumettre une réclamation aux assurances</w:t>
+            </w:r>
+          </w:p>
+        </w:tc>
+        <w:tc>
+          <w:tcPr>
+            <w:tcW w:w="3780" w:type="dxa"/>
+          </w:tcPr>
+          <w:p>
+            <w:pPr>
+              <w:rPr>
+                <w:rFonts w:asciiTheme="minorHAnsi" w:hAnsiTheme="minorHAnsi"/>
+              </w:rPr>
+            </w:pPr>
+          </w:p>
+        </w:tc>
+        <w:tc>
+          <w:tcPr>
+            <w:tcW w:w="2425" w:type="dxa"/>
+          </w:tcPr>
+          <w:p>
+            <w:pPr>
+              <w:rPr>
+                <w:rFonts w:asciiTheme="minorHAnsi" w:hAnsiTheme="minorHAnsi"/>
+              </w:rPr>
+            </w:pPr>
+          </w:p>
+        </w:tc>
+      </w:tr>
+      <w:tr>
+        <w:tc>
+          <w:tcPr>
+            <w:tcW w:w="625" w:type="dxa"/>
+          </w:tcPr>
+          <w:p>
+            <w:pPr>
+              <w:pStyle w:val="ListParagraph"/>
+              <w:numPr>
+                <w:ilvl w:val="0"/>
+                <w:numId w:val="17"/>
+              </w:numPr>
+              <w:ind w:left="360"/>
+              <w:rPr>
+                <w:rFonts w:asciiTheme="minorHAnsi" w:hAnsiTheme="minorHAnsi"/>
+              </w:rPr>
+            </w:pPr>
+          </w:p>
+        </w:tc>
+        <w:tc>
+          <w:tcPr>
+            <w:tcW w:w="2520" w:type="dxa"/>
+          </w:tcPr>
+          <w:p>
+            <w:pPr>
+              <w:rPr>
+                <w:rFonts w:asciiTheme="minorHAnsi" w:hAnsiTheme="minorHAnsi"/>
+              </w:rPr>
+            </w:pPr>
+            <w:r>
+              <w:rPr>
+                <w:rFonts w:asciiTheme="minorHAnsi" w:hAnsiTheme="minorHAnsi"/>
+              </w:rPr>
+              <w:t>Modifier/Supprimer une réservation</w:t>
+            </w:r>
+          </w:p>
+        </w:tc>
+        <w:tc>
+          <w:tcPr>
+            <w:tcW w:w="3780" w:type="dxa"/>
+          </w:tcPr>
+          <w:p>
+            <w:pPr>
+              <w:rPr>
+                <w:rFonts w:asciiTheme="minorHAnsi" w:hAnsiTheme="minorHAnsi"/>
+              </w:rPr>
+            </w:pPr>
+          </w:p>
+        </w:tc>
+        <w:tc>
+          <w:tcPr>
+            <w:tcW w:w="2425" w:type="dxa"/>
+          </w:tcPr>
+          <w:p>
+            <w:pPr>
+              <w:rPr>
+                <w:rFonts w:asciiTheme="minorHAnsi" w:hAnsiTheme="minorHAnsi"/>
+              </w:rPr>
+            </w:pPr>
+          </w:p>
+        </w:tc>
+      </w:tr>
+      <w:tr>
+        <w:tc>
+          <w:tcPr>
+            <w:tcW w:w="625" w:type="dxa"/>
+          </w:tcPr>
+          <w:p>
+            <w:pPr>
+              <w:pStyle w:val="ListParagraph"/>
+              <w:numPr>
+                <w:ilvl w:val="0"/>
+                <w:numId w:val="17"/>
+              </w:numPr>
+              <w:ind w:left="360"/>
+              <w:rPr>
+                <w:rFonts w:asciiTheme="minorHAnsi" w:hAnsiTheme="minorHAnsi"/>
+              </w:rPr>
+            </w:pPr>
+          </w:p>
+        </w:tc>
+        <w:tc>
+          <w:tcPr>
+            <w:tcW w:w="2520" w:type="dxa"/>
+          </w:tcPr>
+          <w:p>
+            <w:pPr>
+              <w:rPr>
+                <w:rFonts w:asciiTheme="minorHAnsi" w:hAnsiTheme="minorHAnsi"/>
+              </w:rPr>
+            </w:pPr>
+            <w:r>
+              <w:rPr>
+                <w:rFonts w:asciiTheme="minorHAnsi" w:hAnsiTheme="minorHAnsi"/>
+              </w:rPr>
+              <w:t>Gérer les utilisateurs du système</w:t>
+            </w:r>
+          </w:p>
+        </w:tc>
+        <w:tc>
+          <w:tcPr>
+            <w:tcW w:w="3780" w:type="dxa"/>
+          </w:tcPr>
+          <w:p>
+            <w:pPr>
+              <w:rPr>
+                <w:rFonts w:asciiTheme="minorHAnsi" w:hAnsiTheme="minorHAnsi"/>
+              </w:rPr>
+            </w:pPr>
+          </w:p>
+        </w:tc>
+        <w:tc>
+          <w:tcPr>
+            <w:tcW w:w="2425" w:type="dxa"/>
+          </w:tcPr>
+          <w:p>
+            <w:pPr>
+              <w:rPr>
+                <w:rFonts w:asciiTheme="minorHAnsi" w:hAnsiTheme="minorHAnsi"/>
+              </w:rPr>
+            </w:pPr>
+          </w:p>
+        </w:tc>
+      </w:tr>
+      <w:tr>
+        <w:tc>
+          <w:tcPr>
+            <w:tcW w:w="625" w:type="dxa"/>
+          </w:tcPr>
+          <w:p>
+            <w:pPr>
+              <w:pStyle w:val="ListParagraph"/>
+              <w:numPr>
+                <w:ilvl w:val="0"/>
+                <w:numId w:val="17"/>
+              </w:numPr>
+              <w:ind w:left="360"/>
+              <w:rPr>
+                <w:rFonts w:asciiTheme="minorHAnsi" w:hAnsiTheme="minorHAnsi"/>
+              </w:rPr>
+            </w:pPr>
+          </w:p>
+        </w:tc>
+        <w:tc>
+          <w:tcPr>
+            <w:tcW w:w="2520" w:type="dxa"/>
+          </w:tcPr>
+          <w:p>
+            <w:pPr>
+              <w:rPr>
+                <w:rFonts w:asciiTheme="minorHAnsi" w:hAnsiTheme="minorHAnsi"/>
+              </w:rPr>
+            </w:pPr>
+            <w:r>
+              <w:rPr>
+                <w:rFonts w:asciiTheme="minorHAnsi" w:hAnsiTheme="minorHAnsi"/>
+              </w:rPr>
+              <w:t>Gérer l’inventaire des véhicules</w:t>
+            </w:r>
+          </w:p>
+        </w:tc>
+        <w:tc>
+          <w:tcPr>
+            <w:tcW w:w="3780" w:type="dxa"/>
+          </w:tcPr>
+          <w:p>
+            <w:pPr>
+              <w:rPr>
+                <w:rFonts w:asciiTheme="minorHAnsi" w:hAnsiTheme="minorHAnsi"/>
+              </w:rPr>
+            </w:pPr>
+          </w:p>
+        </w:tc>
+        <w:tc>
+          <w:tcPr>
+            <w:tcW w:w="2425" w:type="dxa"/>
+          </w:tcPr>
+          <w:p>
+            <w:pPr>
+              <w:rPr>
+                <w:rFonts w:asciiTheme="minorHAnsi" w:hAnsiTheme="minorHAnsi"/>
+              </w:rPr>
+            </w:pPr>
+          </w:p>
+        </w:tc>
+      </w:tr>
+      <w:tr>
+        <w:tc>
+          <w:tcPr>
+            <w:tcW w:w="625" w:type="dxa"/>
+          </w:tcPr>
+          <w:p>
+            <w:pPr>
+              <w:pStyle w:val="ListParagraph"/>
+              <w:numPr>
+                <w:ilvl w:val="0"/>
+                <w:numId w:val="17"/>
+              </w:numPr>
+              <w:ind w:left="360"/>
+              <w:rPr>
+                <w:rFonts w:asciiTheme="minorHAnsi" w:hAnsiTheme="minorHAnsi"/>
+              </w:rPr>
+            </w:pPr>
+          </w:p>
+        </w:tc>
+        <w:tc>
+          <w:tcPr>
+            <w:tcW w:w="2520" w:type="dxa"/>
+          </w:tcPr>
+          <w:p>
+            <w:pPr>
+              <w:rPr>
+                <w:rFonts w:asciiTheme="minorHAnsi" w:hAnsiTheme="minorHAnsi"/>
+              </w:rPr>
+            </w:pPr>
+            <w:r>
+              <w:rPr>
+                <w:rFonts w:asciiTheme="minorHAnsi" w:hAnsiTheme="minorHAnsi"/>
+              </w:rPr>
+              <w:t>Créer des rapports</w:t>
+            </w:r>
+          </w:p>
+        </w:tc>
+        <w:tc>
+          <w:tcPr>
+            <w:tcW w:w="3780" w:type="dxa"/>
+          </w:tcPr>
+          <w:p>
+            <w:pPr>
+              <w:rPr>
+                <w:rFonts w:asciiTheme="minorHAnsi" w:hAnsiTheme="minorHAnsi"/>
+              </w:rPr>
+            </w:pPr>
+          </w:p>
+        </w:tc>
+        <w:tc>
+          <w:tcPr>
+            <w:tcW w:w="2425" w:type="dxa"/>
+          </w:tcPr>
+          <w:p>
+            <w:pPr>
+              <w:rPr>
+                <w:rFonts w:asciiTheme="minorHAnsi" w:hAnsiTheme="minorHAnsi"/>
+              </w:rPr>
+            </w:pPr>
+          </w:p>
+        </w:tc>
+      </w:tr>
+      <w:tr>
+        <w:tc>
+          <w:tcPr>
+            <w:tcW w:w="625" w:type="dxa"/>
+          </w:tcPr>
+          <w:p>
+            <w:pPr>
+              <w:pStyle w:val="ListParagraph"/>
+              <w:numPr>
+                <w:ilvl w:val="0"/>
+                <w:numId w:val="17"/>
+              </w:numPr>
+              <w:ind w:left="360"/>
+              <w:rPr>
+                <w:rFonts w:asciiTheme="minorHAnsi" w:hAnsiTheme="minorHAnsi"/>
+              </w:rPr>
+            </w:pPr>
+          </w:p>
+        </w:tc>
+        <w:tc>
+          <w:tcPr>
+            <w:tcW w:w="2520" w:type="dxa"/>
+          </w:tcPr>
+          <w:p>
+            <w:pPr>
+              <w:rPr>
+                <w:rFonts w:asciiTheme="minorHAnsi" w:hAnsiTheme="minorHAnsi"/>
+              </w:rPr>
+            </w:pPr>
+            <w:r>
+              <w:rPr>
+                <w:rFonts w:asciiTheme="minorHAnsi" w:hAnsiTheme="minorHAnsi"/>
+              </w:rPr>
+              <w:t>Gérer le répertoire des clients</w:t>
+            </w:r>
+          </w:p>
+        </w:tc>
+        <w:tc>
+          <w:tcPr>
+            <w:tcW w:w="3780" w:type="dxa"/>
+          </w:tcPr>
+          <w:p>
+            <w:pPr>
+              <w:rPr>
+                <w:rFonts w:asciiTheme="minorHAnsi" w:hAnsiTheme="minorHAnsi"/>
+              </w:rPr>
+            </w:pPr>
+          </w:p>
+        </w:tc>
+        <w:tc>
+          <w:tcPr>
+            <w:tcW w:w="2425" w:type="dxa"/>
+          </w:tcPr>
+          <w:p>
+            <w:pPr>
+              <w:rPr>
+                <w:rFonts w:asciiTheme="minorHAnsi" w:hAnsiTheme="minorHAnsi"/>
+              </w:rPr>
+            </w:pPr>
+          </w:p>
+        </w:tc>
+      </w:tr>
+      <w:tr>
+        <w:tc>
+          <w:tcPr>
+            <w:tcW w:w="625" w:type="dxa"/>
+          </w:tcPr>
+          <w:p>
+            <w:pPr>
+              <w:pStyle w:val="ListParagraph"/>
+              <w:numPr>
+                <w:ilvl w:val="0"/>
+                <w:numId w:val="17"/>
+              </w:numPr>
+              <w:ind w:left="360"/>
+              <w:rPr>
+                <w:rFonts w:asciiTheme="minorHAnsi" w:hAnsiTheme="minorHAnsi"/>
+              </w:rPr>
+            </w:pPr>
+          </w:p>
+        </w:tc>
+        <w:tc>
+          <w:tcPr>
+            <w:tcW w:w="2520" w:type="dxa"/>
+          </w:tcPr>
+          <w:p>
+            <w:pPr>
+              <w:rPr>
+                <w:rFonts w:asciiTheme="minorHAnsi" w:hAnsiTheme="minorHAnsi"/>
+              </w:rPr>
+            </w:pPr>
+            <w:r>
+              <w:rPr>
+                <w:rFonts w:asciiTheme="minorHAnsi" w:hAnsiTheme="minorHAnsi"/>
+              </w:rPr>
+              <w:t>Imprimer un contrat de location</w:t>
+            </w:r>
+          </w:p>
+        </w:tc>
+        <w:tc>
+          <w:tcPr>
+            <w:tcW w:w="3780" w:type="dxa"/>
+          </w:tcPr>
+          <w:p>
+            <w:pPr>
+              <w:rPr>
+                <w:rFonts w:asciiTheme="minorHAnsi" w:hAnsiTheme="minorHAnsi"/>
+              </w:rPr>
+            </w:pPr>
+          </w:p>
+        </w:tc>
+        <w:tc>
+          <w:tcPr>
+            <w:tcW w:w="2425" w:type="dxa"/>
+          </w:tcPr>
+          <w:p>
+            <w:pPr>
+              <w:rPr>
+                <w:rFonts w:asciiTheme="minorHAnsi" w:hAnsiTheme="minorHAnsi"/>
+              </w:rPr>
+            </w:pPr>
+          </w:p>
+        </w:tc>
+      </w:tr>
+    </w:tbl>
+    <w:p>
+      <w:pPr>
+        <w:rPr>
+          <w:rFonts w:asciiTheme="minorHAnsi" w:hAnsiTheme="minorHAnsi"/>
+        </w:rPr>
+      </w:pPr>
+    </w:p>
+    <w:p>
+      <w:pPr>
+        <w:rPr>
+          <w:rFonts w:asciiTheme="minorHAnsi" w:hAnsiTheme="minorHAnsi"/>
+        </w:rPr>
+      </w:pPr>
+      <w:r>
+        <w:rPr>
+          <w:rFonts w:asciiTheme="minorHAnsi" w:hAnsiTheme="minorHAnsi"/>
+        </w:rPr>
+        <w:t>La sélection de l’ordre des cas d’utilisation s’est fait</w:t>
+      </w:r>
+      <w:r>
+        <w:rPr>
+          <w:rFonts w:asciiTheme="minorHAnsi" w:hAnsiTheme="minorHAnsi"/>
+        </w:rPr>
+        <w:t>e</w:t>
+      </w:r>
+      <w:r>
+        <w:rPr>
+          <w:rFonts w:asciiTheme="minorHAnsi" w:hAnsiTheme="minorHAnsi"/>
+        </w:rPr>
+        <w:t xml:space="preserve"> en tenant compte du modèle d’affaires, de la récurrence de certains d’entre eux ainsi que de leur pertinence au bon déroulement des opérations d’affaires.</w:t>
+      </w:r>
+    </w:p>
+    <w:p>
+      <w:pPr>
+        <w:pStyle w:val="Heading3"/>
+      </w:pPr>
+      <w:bookmarkStart w:id="11" w:name="_Toc87457464"/>
+      <w:r>
+        <w:t>Descriptions détaillées des deux cas prioritaires</w:t>
+      </w:r>
+      <w:bookmarkEnd w:id="11"/>
+    </w:p>
+    <w:p>
+      <w:pPr>
+        <w:rPr>
+          <w:rFonts w:asciiTheme="minorHAnsi" w:hAnsiTheme="minorHAnsi"/>
+        </w:rPr>
+      </w:pPr>
+      <w:proofErr w:type="spellStart"/>
+      <w:proofErr w:type="gramStart"/>
+      <w:r>
+        <w:rPr>
+          <w:rFonts w:asciiTheme="minorHAnsi" w:hAnsiTheme="minorHAnsi"/>
+        </w:rPr>
+        <w:t>dsfsdfds</w:t>
+      </w:r>
+      <w:proofErr w:type="spellEnd"/>
+      <w:proofErr w:type="gramEnd"/>
+    </w:p>
+    <w:p>
+      <w:pPr>
+        <w:rPr>
+          <w:rFonts w:asciiTheme="minorHAnsi" w:hAnsiTheme="minorHAnsi"/>
+        </w:rPr>
+      </w:pPr>
+    </w:p>
+    <w:p>
+      <w:pPr>
+        <w:numPr>
+          <w:ilvl w:val="0"/>
+          <w:numId w:val="18"/>
+        </w:numPr>
+        <w:spacing w:line="240" w:lineRule="auto"/>
+        <w:textAlignment w:val="baseline"/>
+        <w:rPr>
+          <w:rFonts w:eastAsia="Times New Roman"/>
+          <w:b/>
+          <w:bCs/>
+          <w:i/>
+          <w:iCs/>
+          <w:color w:val="000000"/>
+        </w:rPr>
+      </w:pPr>
+      <w:r>
+        <w:rPr>
+          <w:rFonts w:eastAsia="Times New Roman"/>
+          <w:b/>
+          <w:bCs/>
+          <w:i/>
+          <w:iCs/>
+          <w:color w:val="000000"/>
+        </w:rPr>
+        <w:t>Traiter la réservation</w:t>
+      </w:r>
+      <w:r>
+        <w:rPr>
+          <w:rFonts w:eastAsia="Times New Roman"/>
+          <w:b/>
+          <w:bCs/>
+          <w:i/>
+          <w:iCs/>
+          <w:color w:val="000000"/>
+        </w:rPr>
+        <w:t xml:space="preserve"> </w:t>
+      </w:r>
+      <w:r>
+        <w:rPr>
+          <w:rFonts w:eastAsia="Times New Roman"/>
+          <w:b/>
+          <w:bCs/>
+          <w:i/>
+          <w:iCs/>
+          <w:color w:val="000000"/>
+        </w:rPr>
+        <w:t>d’</w:t>
+      </w:r>
+      <w:r>
+        <w:rPr>
+          <w:rFonts w:eastAsia="Times New Roman"/>
+          <w:b/>
+          <w:bCs/>
+          <w:i/>
+          <w:iCs/>
+          <w:color w:val="000000"/>
+        </w:rPr>
+        <w:t>un véhicule (check-out)</w:t>
+      </w:r>
+    </w:p>
+    <w:p>
+      <w:pPr>
+        <w:spacing w:line="240" w:lineRule="auto"/>
+        <w:rPr>
+          <w:rFonts w:ascii="Times New Roman" w:eastAsia="Times New Roman" w:hAnsi="Times New Roman" w:cs="Times New Roman"/>
+          <w:sz w:val="24"/>
+          <w:szCs w:val="24"/>
+        </w:rPr>
+      </w:pPr>
+    </w:p>
+    <w:p>
+      <w:pPr>
+        <w:pBdr>
+          <w:top w:val="single" w:sz="4" w:space="1" w:color="auto"/>
+          <w:left w:val="single" w:sz="4" w:space="4" w:color="auto"/>
+          <w:bottom w:val="single" w:sz="4" w:space="1" w:color="auto"/>
+          <w:right w:val="single" w:sz="4" w:space="4" w:color="auto"/>
+        </w:pBdr>
+        <w:spacing w:line="240" w:lineRule="auto"/>
+        <w:rPr>
+          <w:rFonts w:ascii="Times New Roman" w:eastAsia="Times New Roman" w:hAnsi="Times New Roman" w:cs="Times New Roman"/>
+          <w:sz w:val="24"/>
+          <w:szCs w:val="24"/>
+        </w:rPr>
+      </w:pPr>
+      <w:r>
+        <w:rPr>
+          <w:rFonts w:eastAsia="Times New Roman"/>
+          <w:b/>
+          <w:bCs/>
+          <w:color w:val="000000"/>
+        </w:rPr>
+        <w:t xml:space="preserve">Titre : </w:t>
+      </w:r>
+      <w:r>
+        <w:rPr>
+          <w:rFonts w:eastAsia="Times New Roman"/>
+          <w:color w:val="000000"/>
+        </w:rPr>
+        <w:t>Louer un véhicule (check-out) </w:t>
+      </w:r>
+    </w:p>
+    <w:p>
+      <w:pPr>
+        <w:pBdr>
+          <w:top w:val="single" w:sz="4" w:space="1" w:color="auto"/>
+          <w:left w:val="single" w:sz="4" w:space="4" w:color="auto"/>
+          <w:bottom w:val="single" w:sz="4" w:space="1" w:color="auto"/>
+          <w:right w:val="single" w:sz="4" w:space="4" w:color="auto"/>
+        </w:pBdr>
+        <w:spacing w:line="240" w:lineRule="auto"/>
+        <w:rPr>
+          <w:rFonts w:ascii="Times New Roman" w:eastAsia="Times New Roman" w:hAnsi="Times New Roman" w:cs="Times New Roman"/>
+          <w:sz w:val="24"/>
+          <w:szCs w:val="24"/>
+        </w:rPr>
+      </w:pPr>
+      <w:r>
+        <w:rPr>
+          <w:rFonts w:eastAsia="Times New Roman"/>
+          <w:b/>
+          <w:bCs/>
+          <w:color w:val="000000"/>
+        </w:rPr>
+        <w:t xml:space="preserve">Acteur principal : </w:t>
+      </w:r>
+      <w:r>
+        <w:rPr>
+          <w:rFonts w:eastAsia="Times New Roman"/>
+          <w:color w:val="000000"/>
+        </w:rPr>
+        <w:t>Préposé</w:t>
+      </w:r>
+    </w:p>
+    <w:p>
+      <w:pPr>
+        <w:pBdr>
+          <w:top w:val="single" w:sz="4" w:space="1" w:color="auto"/>
+          <w:left w:val="single" w:sz="4" w:space="4" w:color="auto"/>
+          <w:bottom w:val="single" w:sz="4" w:space="1" w:color="auto"/>
+          <w:right w:val="single" w:sz="4" w:space="4" w:color="auto"/>
+        </w:pBdr>
+        <w:spacing w:line="240" w:lineRule="auto"/>
+        <w:rPr>
+          <w:rFonts w:ascii="Times New Roman" w:eastAsia="Times New Roman" w:hAnsi="Times New Roman" w:cs="Times New Roman"/>
+          <w:sz w:val="24"/>
+          <w:szCs w:val="24"/>
+        </w:rPr>
+      </w:pPr>
+      <w:r>
+        <w:rPr>
+          <w:rFonts w:eastAsia="Times New Roman"/>
+          <w:b/>
+          <w:bCs/>
+          <w:color w:val="000000"/>
+        </w:rPr>
+        <w:t>Acteurs secondaires :</w:t>
+      </w:r>
+      <w:r>
+        <w:rPr>
+          <w:rFonts w:eastAsia="Times New Roman"/>
+          <w:color w:val="000000"/>
+        </w:rPr>
+        <w:t xml:space="preserve"> Client, service d’autorisation de crédit, service de comptabilité et service de gestion de l’inventaire</w:t>
+      </w:r>
+    </w:p>
+    <w:p>
+      <w:pPr>
+        <w:pBdr>
+          <w:top w:val="single" w:sz="4" w:space="1" w:color="auto"/>
+          <w:left w:val="single" w:sz="4" w:space="4" w:color="auto"/>
+          <w:bottom w:val="single" w:sz="4" w:space="1" w:color="auto"/>
+          <w:right w:val="single" w:sz="4" w:space="4" w:color="auto"/>
+        </w:pBdr>
+        <w:spacing w:line="240" w:lineRule="auto"/>
+        <w:rPr>
+          <w:rFonts w:ascii="Times New Roman" w:eastAsia="Times New Roman" w:hAnsi="Times New Roman" w:cs="Times New Roman"/>
+          <w:sz w:val="24"/>
+          <w:szCs w:val="24"/>
+        </w:rPr>
+      </w:pPr>
+      <w:r>
+        <w:rPr>
+          <w:rFonts w:eastAsia="Times New Roman"/>
+          <w:b/>
+          <w:bCs/>
+          <w:color w:val="000000"/>
+        </w:rPr>
+        <w:t>Préconditions :</w:t>
+      </w:r>
+    </w:p>
+    <w:p>
+      <w:pPr>
+        <w:pBdr>
+          <w:top w:val="single" w:sz="4" w:space="1" w:color="auto"/>
+          <w:left w:val="single" w:sz="4" w:space="4" w:color="auto"/>
+          <w:bottom w:val="single" w:sz="4" w:space="1" w:color="auto"/>
+          <w:right w:val="single" w:sz="4" w:space="4" w:color="auto"/>
+        </w:pBdr>
+        <w:spacing w:line="240" w:lineRule="auto"/>
+        <w:ind w:firstLine="720"/>
+        <w:rPr>
+          <w:rFonts w:ascii="Times New Roman" w:eastAsia="Times New Roman" w:hAnsi="Times New Roman" w:cs="Times New Roman"/>
+          <w:sz w:val="24"/>
+          <w:szCs w:val="24"/>
+        </w:rPr>
+      </w:pPr>
+      <w:r>
+        <w:rPr>
+          <w:rFonts w:eastAsia="Times New Roman"/>
+          <w:color w:val="000000"/>
+        </w:rPr>
+        <w:t xml:space="preserve">- </w:t>
+      </w:r>
+      <w:r>
+        <w:rPr>
+          <w:rFonts w:eastAsia="Times New Roman"/>
+          <w:color w:val="000000"/>
+        </w:rPr>
+        <w:t>Le client connaît les dates de son voyage</w:t>
+      </w:r>
+    </w:p>
+    <w:p>
+      <w:pPr>
+        <w:pBdr>
+          <w:top w:val="single" w:sz="4" w:space="1" w:color="auto"/>
+          <w:left w:val="single" w:sz="4" w:space="4" w:color="auto"/>
+          <w:bottom w:val="single" w:sz="4" w:space="1" w:color="auto"/>
+          <w:right w:val="single" w:sz="4" w:space="4" w:color="auto"/>
+        </w:pBdr>
+        <w:spacing w:line="240" w:lineRule="auto"/>
+        <w:ind w:firstLine="720"/>
+        <w:textAlignment w:val="baseline"/>
+        <w:rPr>
+          <w:rFonts w:eastAsia="Times New Roman"/>
+          <w:color w:val="000000"/>
+        </w:rPr>
+      </w:pPr>
+      <w:r>
+        <w:rPr>
+          <w:rFonts w:eastAsia="Times New Roman"/>
+          <w:color w:val="000000"/>
+        </w:rPr>
+        <w:t xml:space="preserve">- </w:t>
+      </w:r>
+      <w:r>
+        <w:rPr>
+          <w:rFonts w:eastAsia="Times New Roman"/>
+          <w:color w:val="000000"/>
+        </w:rPr>
+        <w:t>Le préposé doit être connecté au système</w:t>
+      </w:r>
+    </w:p>
+    <w:p>
+      <w:pPr>
+        <w:pBdr>
+          <w:top w:val="single" w:sz="4" w:space="1" w:color="auto"/>
+          <w:left w:val="single" w:sz="4" w:space="4" w:color="auto"/>
+          <w:bottom w:val="single" w:sz="4" w:space="1" w:color="auto"/>
+          <w:right w:val="single" w:sz="4" w:space="4" w:color="auto"/>
+        </w:pBdr>
+        <w:spacing w:line="240" w:lineRule="auto"/>
+        <w:textAlignment w:val="baseline"/>
+        <w:rPr>
+          <w:rFonts w:eastAsia="Times New Roman"/>
+          <w:color w:val="000000"/>
+        </w:rPr>
+      </w:pPr>
+      <w:r>
+        <w:rPr>
+          <w:rFonts w:eastAsia="Times New Roman"/>
+          <w:b/>
+          <w:bCs/>
+          <w:color w:val="000000"/>
+        </w:rPr>
+        <w:t>Postconditions :</w:t>
+      </w:r>
+    </w:p>
+    <w:p>
+      <w:pPr>
+        <w:pBdr>
+          <w:top w:val="single" w:sz="4" w:space="1" w:color="auto"/>
+          <w:left w:val="single" w:sz="4" w:space="4" w:color="auto"/>
+          <w:bottom w:val="single" w:sz="4" w:space="1" w:color="auto"/>
+          <w:right w:val="single" w:sz="4" w:space="4" w:color="auto"/>
+        </w:pBdr>
+        <w:spacing w:line="240" w:lineRule="auto"/>
+        <w:ind w:firstLine="720"/>
+        <w:textAlignment w:val="baseline"/>
+        <w:rPr>
+          <w:rFonts w:eastAsia="Times New Roman"/>
+          <w:color w:val="000000"/>
+        </w:rPr>
+      </w:pPr>
+      <w:r>
+        <w:rPr>
+          <w:rFonts w:eastAsia="Times New Roman"/>
+          <w:color w:val="000000"/>
+        </w:rPr>
+        <w:t xml:space="preserve">- </w:t>
+      </w:r>
+      <w:r>
+        <w:rPr>
+          <w:rFonts w:eastAsia="Times New Roman"/>
+          <w:color w:val="000000"/>
+        </w:rPr>
+        <w:t>Le client est reparti avec un contrat de location</w:t>
+      </w:r>
+    </w:p>
+    <w:p>
+      <w:pPr>
+        <w:pBdr>
+          <w:top w:val="single" w:sz="4" w:space="1" w:color="auto"/>
+          <w:left w:val="single" w:sz="4" w:space="4" w:color="auto"/>
+          <w:bottom w:val="single" w:sz="4" w:space="1" w:color="auto"/>
+          <w:right w:val="single" w:sz="4" w:space="4" w:color="auto"/>
+        </w:pBdr>
+        <w:spacing w:line="240" w:lineRule="auto"/>
+        <w:ind w:firstLine="720"/>
+        <w:textAlignment w:val="baseline"/>
+        <w:rPr>
+          <w:rFonts w:eastAsia="Times New Roman"/>
+          <w:color w:val="000000"/>
+        </w:rPr>
+      </w:pPr>
+      <w:r>
+        <w:rPr>
+          <w:rFonts w:eastAsia="Times New Roman"/>
+          <w:color w:val="000000"/>
+        </w:rPr>
+        <w:t xml:space="preserve">- </w:t>
+      </w:r>
+      <w:r>
+        <w:rPr>
+          <w:rFonts w:eastAsia="Times New Roman"/>
+          <w:color w:val="000000"/>
+        </w:rPr>
+        <w:t>Le système a enregistré la location</w:t>
+      </w:r>
+    </w:p>
+    <w:p>
+      <w:pPr>
+        <w:pBdr>
+          <w:top w:val="single" w:sz="4" w:space="1" w:color="auto"/>
+          <w:left w:val="single" w:sz="4" w:space="4" w:color="auto"/>
+          <w:bottom w:val="single" w:sz="4" w:space="1" w:color="auto"/>
+          <w:right w:val="single" w:sz="4" w:space="4" w:color="auto"/>
+        </w:pBdr>
+        <w:spacing w:line="240" w:lineRule="auto"/>
+        <w:ind w:firstLine="720"/>
+        <w:textAlignment w:val="baseline"/>
+        <w:rPr>
+          <w:rFonts w:eastAsia="Times New Roman"/>
+          <w:color w:val="000000"/>
+        </w:rPr>
+      </w:pPr>
+      <w:r>
+        <w:rPr>
+          <w:rFonts w:eastAsia="Times New Roman"/>
+          <w:color w:val="000000"/>
+        </w:rPr>
+        <w:t xml:space="preserve">- </w:t>
+      </w:r>
+      <w:r>
+        <w:rPr>
+          <w:rFonts w:eastAsia="Times New Roman"/>
+          <w:color w:val="000000"/>
+        </w:rPr>
+        <w:t>Le système a mis à jour l’inventaire et la comptabilité</w:t>
+      </w:r>
+    </w:p>
+    <w:p>
+      <w:pPr>
+        <w:spacing w:line="240" w:lineRule="auto"/>
+        <w:rPr>
+          <w:rFonts w:ascii="Times New Roman" w:eastAsia="Times New Roman" w:hAnsi="Times New Roman" w:cs="Times New Roman"/>
+          <w:sz w:val="24"/>
+          <w:szCs w:val="24"/>
+        </w:rPr>
+      </w:pPr>
+    </w:p>
+    <w:p>
+      <w:pPr>
+        <w:spacing w:line="240" w:lineRule="auto"/>
+        <w:rPr>
+          <w:rFonts w:ascii="Times New Roman" w:eastAsia="Times New Roman" w:hAnsi="Times New Roman" w:cs="Times New Roman"/>
+          <w:sz w:val="24"/>
+          <w:szCs w:val="24"/>
+        </w:rPr>
+      </w:pPr>
+    </w:p>
+    <w:tbl>
+      <w:tblPr>
+        <w:tblStyle w:val="TableGrid"/>
+        <w:tblW w:w="0" w:type="auto"/>
+        <w:tblLook w:val="04A0" w:firstRow="1" w:lastRow="0" w:firstColumn="1" w:lastColumn="0" w:noHBand="0" w:noVBand="1"/>
+      </w:tblPr>
+      <w:tblGrid>
+        <w:gridCol w:w="4675"/>
+        <w:gridCol w:w="4675"/>
+      </w:tblGrid>
+      <w:tr>
+        <w:tc>
+          <w:tcPr>
+            <w:tcW w:w="4675" w:type="dxa"/>
+            <w:shd w:val="clear" w:color="auto" w:fill="D9D9D9" w:themeFill="background1" w:themeFillShade="D9"/>
+          </w:tcPr>
+          <w:p>
+            <w:pPr>
+              <w:jc w:val="center"/>
+              <w:rPr>
+                <w:rFonts w:ascii="Times New Roman" w:eastAsia="Times New Roman" w:hAnsi="Times New Roman" w:cs="Times New Roman"/>
+                <w:b/>
+                <w:bCs/>
+                <w:sz w:val="24"/>
+                <w:szCs w:val="24"/>
+              </w:rPr>
+            </w:pPr>
+            <w:r>
+              <w:rPr>
+                <w:rFonts w:ascii="Times New Roman" w:eastAsia="Times New Roman" w:hAnsi="Times New Roman" w:cs="Times New Roman"/>
+                <w:b/>
+                <w:bCs/>
+                <w:sz w:val="24"/>
+                <w:szCs w:val="24"/>
+              </w:rPr>
+              <w:t>Actions des acteurs</w:t>
+            </w:r>
+          </w:p>
+        </w:tc>
+        <w:tc>
+          <w:tcPr>
+            <w:tcW w:w="4675" w:type="dxa"/>
+            <w:shd w:val="clear" w:color="auto" w:fill="D9D9D9" w:themeFill="background1" w:themeFillShade="D9"/>
+          </w:tcPr>
+          <w:p>
+            <w:pPr>
+              <w:jc w:val="center"/>
+              <w:rPr>
+                <w:rFonts w:ascii="Times New Roman" w:eastAsia="Times New Roman" w:hAnsi="Times New Roman" w:cs="Times New Roman"/>
+                <w:b/>
+                <w:bCs/>
+                <w:sz w:val="24"/>
+                <w:szCs w:val="24"/>
+              </w:rPr>
+            </w:pPr>
+            <w:r>
+              <w:rPr>
+                <w:rFonts w:ascii="Times New Roman" w:eastAsia="Times New Roman" w:hAnsi="Times New Roman" w:cs="Times New Roman"/>
+                <w:b/>
+                <w:bCs/>
+                <w:sz w:val="24"/>
+                <w:szCs w:val="24"/>
+              </w:rPr>
+              <w:t>Réponses du système</w:t>
+            </w:r>
+          </w:p>
+        </w:tc>
+      </w:tr>
+      <w:tr>
+        <w:tc>
+          <w:tcPr>
+            <w:tcW w:w="4675" w:type="dxa"/>
+          </w:tcPr>
+          <w:p>
+            <w:pPr>
+              <w:rPr>
+                <w:rFonts w:ascii="Times New Roman" w:eastAsia="Times New Roman" w:hAnsi="Times New Roman" w:cs="Times New Roman"/>
+                <w:sz w:val="24"/>
+                <w:szCs w:val="24"/>
+              </w:rPr>
+            </w:pPr>
+            <w:r>
+              <w:rPr>
+                <w:rFonts w:ascii="Times New Roman" w:eastAsia="Times New Roman" w:hAnsi="Times New Roman" w:cs="Times New Roman"/>
+                <w:sz w:val="24"/>
+                <w:szCs w:val="24"/>
+              </w:rPr>
+              <w:t xml:space="preserve">1. </w:t>
+            </w:r>
+            <w:r>
+              <w:rPr>
+                <w:rFonts w:eastAsia="Times New Roman"/>
+                <w:color w:val="000000"/>
+              </w:rPr>
+              <w:t>Un client se présente au comptoir ou appelle pour louer un véhicule. </w:t>
+            </w:r>
+          </w:p>
+        </w:tc>
+        <w:tc>
+          <w:tcPr>
+            <w:tcW w:w="4675" w:type="dxa"/>
+          </w:tcPr>
+          <w:p>
+            <w:pPr>
+              <w:rPr>
+                <w:rFonts w:ascii="Times New Roman" w:eastAsia="Times New Roman" w:hAnsi="Times New Roman" w:cs="Times New Roman"/>
+                <w:sz w:val="24"/>
+                <w:szCs w:val="24"/>
+              </w:rPr>
+            </w:pPr>
+          </w:p>
+        </w:tc>
+      </w:tr>
+      <w:tr>
+        <w:tc>
+          <w:tcPr>
+            <w:tcW w:w="4675" w:type="dxa"/>
+          </w:tcPr>
+          <w:p>
+            <w:pPr>
+              <w:rPr>
+                <w:rFonts w:ascii="Times New Roman" w:eastAsia="Times New Roman" w:hAnsi="Times New Roman" w:cs="Times New Roman"/>
+                <w:sz w:val="24"/>
+                <w:szCs w:val="24"/>
+              </w:rPr>
+            </w:pPr>
+            <w:r>
+              <w:rPr>
+                <w:rFonts w:ascii="Times New Roman" w:eastAsia="Times New Roman" w:hAnsi="Times New Roman" w:cs="Times New Roman"/>
+                <w:sz w:val="24"/>
+                <w:szCs w:val="24"/>
+              </w:rPr>
+              <w:t>2.</w:t>
+            </w:r>
+            <w:r>
+              <w:rPr>
+                <w:rFonts w:eastAsia="Times New Roman"/>
+                <w:color w:val="000000"/>
+              </w:rPr>
+              <w:t xml:space="preserve"> </w:t>
+            </w:r>
+            <w:r>
+              <w:rPr>
+                <w:rFonts w:eastAsia="Times New Roman"/>
+                <w:color w:val="000000"/>
+              </w:rPr>
+              <w:t>Le préposé choisit l’option “Départ”.</w:t>
+            </w:r>
+          </w:p>
+        </w:tc>
+        <w:tc>
+          <w:tcPr>
+            <w:tcW w:w="4675" w:type="dxa"/>
+          </w:tcPr>
+          <w:p>
+            <w:pPr>
+              <w:rPr>
+                <w:rFonts w:ascii="Times New Roman" w:eastAsia="Times New Roman" w:hAnsi="Times New Roman" w:cs="Times New Roman"/>
+                <w:sz w:val="24"/>
+                <w:szCs w:val="24"/>
+              </w:rPr>
+            </w:pPr>
+          </w:p>
+        </w:tc>
+      </w:tr>
+      <w:tr>
+        <w:tc>
+          <w:tcPr>
+            <w:tcW w:w="4675" w:type="dxa"/>
+          </w:tcPr>
+          <w:p>
+            <w:pPr>
+              <w:rPr>
+                <w:rFonts w:ascii="Times New Roman" w:eastAsia="Times New Roman" w:hAnsi="Times New Roman" w:cs="Times New Roman"/>
+                <w:sz w:val="24"/>
+                <w:szCs w:val="24"/>
+              </w:rPr>
+            </w:pPr>
+            <w:r>
+              <w:rPr>
+                <w:rFonts w:ascii="Times New Roman" w:eastAsia="Times New Roman" w:hAnsi="Times New Roman" w:cs="Times New Roman"/>
+                <w:sz w:val="24"/>
+                <w:szCs w:val="24"/>
+              </w:rPr>
+              <w:t>3.</w:t>
+            </w:r>
+            <w:r>
+              <w:rPr>
+                <w:rFonts w:eastAsia="Times New Roman"/>
+                <w:color w:val="000000"/>
+              </w:rPr>
+              <w:t xml:space="preserve"> </w:t>
+            </w:r>
+            <w:r>
+              <w:rPr>
+                <w:rFonts w:eastAsia="Times New Roman"/>
+                <w:color w:val="000000"/>
+              </w:rPr>
+              <w:t>Le client indique sa date de départ et de retour.</w:t>
+            </w:r>
+          </w:p>
+        </w:tc>
+        <w:tc>
+          <w:tcPr>
+            <w:tcW w:w="4675" w:type="dxa"/>
+          </w:tcPr>
+          <w:p>
+            <w:pPr>
+              <w:rPr>
+                <w:rFonts w:ascii="Times New Roman" w:eastAsia="Times New Roman" w:hAnsi="Times New Roman" w:cs="Times New Roman"/>
+                <w:sz w:val="24"/>
+                <w:szCs w:val="24"/>
+              </w:rPr>
+            </w:pPr>
+          </w:p>
+        </w:tc>
+      </w:tr>
+      <w:tr>
+        <w:tc>
+          <w:tcPr>
+            <w:tcW w:w="4675" w:type="dxa"/>
+          </w:tcPr>
+          <w:p>
+            <w:pPr>
+              <w:rPr>
+                <w:rFonts w:ascii="Times New Roman" w:eastAsia="Times New Roman" w:hAnsi="Times New Roman" w:cs="Times New Roman"/>
+                <w:sz w:val="24"/>
+                <w:szCs w:val="24"/>
+              </w:rPr>
+            </w:pPr>
+          </w:p>
+        </w:tc>
+        <w:tc>
+          <w:tcPr>
+            <w:tcW w:w="4675" w:type="dxa"/>
+          </w:tcPr>
+          <w:p>
+            <w:pPr>
+              <w:rPr>
+                <w:rFonts w:ascii="Times New Roman" w:eastAsia="Times New Roman" w:hAnsi="Times New Roman" w:cs="Times New Roman"/>
+                <w:sz w:val="24"/>
+                <w:szCs w:val="24"/>
+              </w:rPr>
+            </w:pPr>
+            <w:r>
+              <w:rPr>
+                <w:rFonts w:ascii="Times New Roman" w:eastAsia="Times New Roman" w:hAnsi="Times New Roman" w:cs="Times New Roman"/>
+                <w:sz w:val="24"/>
+                <w:szCs w:val="24"/>
+              </w:rPr>
+              <w:t>4.</w:t>
+            </w:r>
+          </w:p>
+        </w:tc>
+      </w:tr>
+      <w:tr>
+        <w:tc>
+          <w:tcPr>
+            <w:tcW w:w="4675" w:type="dxa"/>
+          </w:tcPr>
+          <w:p>
+            <w:pPr>
+              <w:rPr>
+                <w:rFonts w:ascii="Times New Roman" w:eastAsia="Times New Roman" w:hAnsi="Times New Roman" w:cs="Times New Roman"/>
+                <w:sz w:val="24"/>
+                <w:szCs w:val="24"/>
+              </w:rPr>
+            </w:pPr>
+            <w:r>
+              <w:rPr>
+                <w:rFonts w:ascii="Times New Roman" w:eastAsia="Times New Roman" w:hAnsi="Times New Roman" w:cs="Times New Roman"/>
+                <w:sz w:val="24"/>
+                <w:szCs w:val="24"/>
+              </w:rPr>
+              <w:t xml:space="preserve">5. </w:t>
+            </w:r>
+            <w:r>
+              <w:rPr>
+                <w:rFonts w:eastAsia="Times New Roman"/>
+                <w:color w:val="000000"/>
+              </w:rPr>
+              <w:t>Le préposé vérifie si les dates sont disponibles.</w:t>
+            </w:r>
+          </w:p>
+        </w:tc>
+        <w:tc>
+          <w:tcPr>
+            <w:tcW w:w="4675" w:type="dxa"/>
+          </w:tcPr>
+          <w:p>
+            <w:pPr>
+              <w:rPr>
+                <w:rFonts w:ascii="Times New Roman" w:eastAsia="Times New Roman" w:hAnsi="Times New Roman" w:cs="Times New Roman"/>
+                <w:sz w:val="24"/>
+                <w:szCs w:val="24"/>
+              </w:rPr>
+            </w:pPr>
+          </w:p>
+        </w:tc>
+      </w:tr>
+      <w:tr>
+        <w:tc>
+          <w:tcPr>
+            <w:tcW w:w="4675" w:type="dxa"/>
+          </w:tcPr>
+          <w:p>
+            <w:pPr>
+              <w:rPr>
+                <w:rFonts w:ascii="Times New Roman" w:eastAsia="Times New Roman" w:hAnsi="Times New Roman" w:cs="Times New Roman"/>
+                <w:sz w:val="24"/>
+                <w:szCs w:val="24"/>
+              </w:rPr>
+            </w:pPr>
+          </w:p>
+        </w:tc>
+        <w:tc>
+          <w:tcPr>
+            <w:tcW w:w="4675" w:type="dxa"/>
+          </w:tcPr>
+          <w:p>
+            <w:pPr>
+              <w:rPr>
+                <w:rFonts w:ascii="Times New Roman" w:eastAsia="Times New Roman" w:hAnsi="Times New Roman" w:cs="Times New Roman"/>
+                <w:sz w:val="24"/>
+                <w:szCs w:val="24"/>
+              </w:rPr>
+            </w:pPr>
+            <w:r>
+              <w:rPr>
+                <w:rFonts w:ascii="Times New Roman" w:eastAsia="Times New Roman" w:hAnsi="Times New Roman" w:cs="Times New Roman"/>
+                <w:sz w:val="24"/>
+                <w:szCs w:val="24"/>
+              </w:rPr>
+              <w:t>6.</w:t>
+            </w:r>
+          </w:p>
+        </w:tc>
+      </w:tr>
+      <w:tr>
+        <w:tc>
+          <w:tcPr>
+            <w:tcW w:w="4675" w:type="dxa"/>
+          </w:tcPr>
+          <w:p>
+            <w:pPr>
+              <w:rPr>
+                <w:rFonts w:ascii="Times New Roman" w:eastAsia="Times New Roman" w:hAnsi="Times New Roman" w:cs="Times New Roman"/>
+                <w:sz w:val="24"/>
+                <w:szCs w:val="24"/>
+              </w:rPr>
+            </w:pPr>
+            <w:r>
+              <w:rPr>
+                <w:rFonts w:ascii="Times New Roman" w:eastAsia="Times New Roman" w:hAnsi="Times New Roman" w:cs="Times New Roman"/>
+                <w:sz w:val="24"/>
+                <w:szCs w:val="24"/>
+              </w:rPr>
+              <w:lastRenderedPageBreak/>
+              <w:t xml:space="preserve">7. </w:t>
+            </w:r>
+            <w:r>
+              <w:rPr>
+                <w:rFonts w:eastAsia="Times New Roman"/>
+                <w:color w:val="000000"/>
+              </w:rPr>
+              <w:t>Le client choisit un véhicule parmi ceux disponibles.</w:t>
+            </w:r>
+          </w:p>
+        </w:tc>
+        <w:tc>
+          <w:tcPr>
+            <w:tcW w:w="4675" w:type="dxa"/>
+          </w:tcPr>
+          <w:p>
+            <w:pPr>
+              <w:rPr>
+                <w:rFonts w:ascii="Times New Roman" w:eastAsia="Times New Roman" w:hAnsi="Times New Roman" w:cs="Times New Roman"/>
+                <w:sz w:val="24"/>
+                <w:szCs w:val="24"/>
+              </w:rPr>
+            </w:pPr>
+          </w:p>
+        </w:tc>
+      </w:tr>
+      <w:tr>
+        <w:tc>
+          <w:tcPr>
+            <w:tcW w:w="4675" w:type="dxa"/>
+          </w:tcPr>
+          <w:p>
+            <w:pPr>
+              <w:rPr>
+                <w:rFonts w:ascii="Times New Roman" w:eastAsia="Times New Roman" w:hAnsi="Times New Roman" w:cs="Times New Roman"/>
+                <w:sz w:val="24"/>
+                <w:szCs w:val="24"/>
+              </w:rPr>
+            </w:pPr>
+            <w:r>
+              <w:rPr>
+                <w:rFonts w:ascii="Times New Roman" w:eastAsia="Times New Roman" w:hAnsi="Times New Roman" w:cs="Times New Roman"/>
+                <w:sz w:val="24"/>
+                <w:szCs w:val="24"/>
+              </w:rPr>
+              <w:t>8.</w:t>
+            </w:r>
+            <w:r>
+              <w:rPr>
+                <w:rFonts w:eastAsia="Times New Roman"/>
+                <w:color w:val="000000"/>
+              </w:rPr>
+              <w:t xml:space="preserve"> </w:t>
+            </w:r>
+            <w:r>
+              <w:rPr>
+                <w:rFonts w:eastAsia="Times New Roman"/>
+                <w:color w:val="000000"/>
+              </w:rPr>
+              <w:t>Le préposé vérifie si le véhicule est disponible.</w:t>
+            </w:r>
+          </w:p>
+        </w:tc>
+        <w:tc>
+          <w:tcPr>
+            <w:tcW w:w="4675" w:type="dxa"/>
+          </w:tcPr>
+          <w:p>
+            <w:pPr>
+              <w:rPr>
+                <w:rFonts w:ascii="Times New Roman" w:eastAsia="Times New Roman" w:hAnsi="Times New Roman" w:cs="Times New Roman"/>
+                <w:sz w:val="24"/>
+                <w:szCs w:val="24"/>
+              </w:rPr>
+            </w:pPr>
+          </w:p>
+        </w:tc>
+      </w:tr>
+      <w:tr>
+        <w:tc>
+          <w:tcPr>
+            <w:tcW w:w="4675" w:type="dxa"/>
+          </w:tcPr>
+          <w:p>
+            <w:pPr>
+              <w:rPr>
+                <w:rFonts w:ascii="Times New Roman" w:eastAsia="Times New Roman" w:hAnsi="Times New Roman" w:cs="Times New Roman"/>
+                <w:sz w:val="24"/>
+                <w:szCs w:val="24"/>
+              </w:rPr>
+            </w:pPr>
+          </w:p>
+        </w:tc>
+        <w:tc>
+          <w:tcPr>
+            <w:tcW w:w="4675" w:type="dxa"/>
+          </w:tcPr>
+          <w:p>
+            <w:pPr>
+              <w:rPr>
+                <w:rFonts w:ascii="Times New Roman" w:eastAsia="Times New Roman" w:hAnsi="Times New Roman" w:cs="Times New Roman"/>
+                <w:sz w:val="24"/>
+                <w:szCs w:val="24"/>
+              </w:rPr>
+            </w:pPr>
+            <w:r>
+              <w:rPr>
+                <w:rFonts w:ascii="Times New Roman" w:eastAsia="Times New Roman" w:hAnsi="Times New Roman" w:cs="Times New Roman"/>
+                <w:sz w:val="24"/>
+                <w:szCs w:val="24"/>
+              </w:rPr>
+              <w:t>9.</w:t>
+            </w:r>
+          </w:p>
+        </w:tc>
+      </w:tr>
+      <w:tr>
+        <w:tc>
+          <w:tcPr>
+            <w:tcW w:w="4675" w:type="dxa"/>
+          </w:tcPr>
+          <w:p>
+            <w:pPr>
+              <w:rPr>
+                <w:rFonts w:ascii="Times New Roman" w:eastAsia="Times New Roman" w:hAnsi="Times New Roman" w:cs="Times New Roman"/>
+                <w:sz w:val="24"/>
+                <w:szCs w:val="24"/>
+              </w:rPr>
+            </w:pPr>
+            <w:r>
+              <w:rPr>
+                <w:rFonts w:ascii="Times New Roman" w:eastAsia="Times New Roman" w:hAnsi="Times New Roman" w:cs="Times New Roman"/>
+                <w:sz w:val="24"/>
+                <w:szCs w:val="24"/>
+              </w:rPr>
+              <w:t xml:space="preserve">10. </w:t>
+            </w:r>
+            <w:r>
+              <w:rPr>
+                <w:rFonts w:eastAsia="Times New Roman"/>
+                <w:color w:val="000000"/>
+              </w:rPr>
+              <w:t>Le client fournit l’information nécessaire pour la location.</w:t>
+            </w:r>
+          </w:p>
+        </w:tc>
+        <w:tc>
+          <w:tcPr>
+            <w:tcW w:w="4675" w:type="dxa"/>
+          </w:tcPr>
+          <w:p>
+            <w:pPr>
+              <w:rPr>
+                <w:rFonts w:ascii="Times New Roman" w:eastAsia="Times New Roman" w:hAnsi="Times New Roman" w:cs="Times New Roman"/>
+                <w:sz w:val="24"/>
+                <w:szCs w:val="24"/>
+              </w:rPr>
+            </w:pPr>
+          </w:p>
+        </w:tc>
+      </w:tr>
+      <w:tr>
+        <w:tc>
+          <w:tcPr>
+            <w:tcW w:w="4675" w:type="dxa"/>
+          </w:tcPr>
+          <w:p>
+            <w:pPr>
+              <w:rPr>
+                <w:rFonts w:ascii="Times New Roman" w:eastAsia="Times New Roman" w:hAnsi="Times New Roman" w:cs="Times New Roman"/>
+                <w:sz w:val="24"/>
+                <w:szCs w:val="24"/>
+              </w:rPr>
+            </w:pPr>
+            <w:r>
+              <w:rPr>
+                <w:rFonts w:ascii="Times New Roman" w:eastAsia="Times New Roman" w:hAnsi="Times New Roman" w:cs="Times New Roman"/>
+                <w:sz w:val="24"/>
+                <w:szCs w:val="24"/>
+              </w:rPr>
+              <w:t xml:space="preserve">11. </w:t>
+            </w:r>
+            <w:r>
+              <w:rPr>
+                <w:rFonts w:eastAsia="Times New Roman"/>
+                <w:color w:val="000000"/>
+              </w:rPr>
+              <w:t>Le client indique s’il y a une assurance</w:t>
+            </w:r>
+          </w:p>
+        </w:tc>
+        <w:tc>
+          <w:tcPr>
+            <w:tcW w:w="4675" w:type="dxa"/>
+          </w:tcPr>
+          <w:p>
+            <w:pPr>
+              <w:rPr>
+                <w:rFonts w:ascii="Times New Roman" w:eastAsia="Times New Roman" w:hAnsi="Times New Roman" w:cs="Times New Roman"/>
+                <w:sz w:val="24"/>
+                <w:szCs w:val="24"/>
+              </w:rPr>
+            </w:pPr>
+          </w:p>
+        </w:tc>
+      </w:tr>
+      <w:tr>
+        <w:tc>
+          <w:tcPr>
+            <w:tcW w:w="4675" w:type="dxa"/>
+          </w:tcPr>
+          <w:p>
+            <w:pPr>
+              <w:rPr>
+                <w:rFonts w:ascii="Times New Roman" w:eastAsia="Times New Roman" w:hAnsi="Times New Roman" w:cs="Times New Roman"/>
+                <w:sz w:val="24"/>
+                <w:szCs w:val="24"/>
+              </w:rPr>
+            </w:pPr>
+            <w:r>
+              <w:rPr>
+                <w:rFonts w:ascii="Times New Roman" w:eastAsia="Times New Roman" w:hAnsi="Times New Roman" w:cs="Times New Roman"/>
+                <w:sz w:val="24"/>
+                <w:szCs w:val="24"/>
+              </w:rPr>
+              <w:t xml:space="preserve">12. </w:t>
+            </w:r>
+            <w:r>
+              <w:rPr>
+                <w:rFonts w:eastAsia="Times New Roman"/>
+                <w:color w:val="000000"/>
+              </w:rPr>
+              <w:t>Le préposé valide l’aptitude du client à faire une location.</w:t>
+            </w:r>
+          </w:p>
+        </w:tc>
+        <w:tc>
+          <w:tcPr>
+            <w:tcW w:w="4675" w:type="dxa"/>
+          </w:tcPr>
+          <w:p>
+            <w:pPr>
+              <w:rPr>
+                <w:rFonts w:ascii="Times New Roman" w:eastAsia="Times New Roman" w:hAnsi="Times New Roman" w:cs="Times New Roman"/>
+                <w:sz w:val="24"/>
+                <w:szCs w:val="24"/>
+              </w:rPr>
+            </w:pPr>
+          </w:p>
+        </w:tc>
+      </w:tr>
+      <w:tr>
+        <w:tc>
+          <w:tcPr>
+            <w:tcW w:w="4675" w:type="dxa"/>
+          </w:tcPr>
+          <w:p>
+            <w:pPr>
+              <w:rPr>
+                <w:rFonts w:ascii="Times New Roman" w:eastAsia="Times New Roman" w:hAnsi="Times New Roman" w:cs="Times New Roman"/>
+                <w:sz w:val="24"/>
+                <w:szCs w:val="24"/>
+              </w:rPr>
+            </w:pPr>
+          </w:p>
+        </w:tc>
+        <w:tc>
+          <w:tcPr>
+            <w:tcW w:w="4675" w:type="dxa"/>
+          </w:tcPr>
+          <w:p>
+            <w:pPr>
+              <w:rPr>
+                <w:rFonts w:ascii="Times New Roman" w:eastAsia="Times New Roman" w:hAnsi="Times New Roman" w:cs="Times New Roman"/>
+                <w:sz w:val="24"/>
+                <w:szCs w:val="24"/>
+              </w:rPr>
+            </w:pPr>
+            <w:r>
+              <w:rPr>
+                <w:rFonts w:ascii="Times New Roman" w:eastAsia="Times New Roman" w:hAnsi="Times New Roman" w:cs="Times New Roman"/>
+                <w:sz w:val="24"/>
+                <w:szCs w:val="24"/>
+              </w:rPr>
+              <w:t>13.</w:t>
+            </w:r>
+          </w:p>
+        </w:tc>
+      </w:tr>
+      <w:tr>
+        <w:tc>
+          <w:tcPr>
+            <w:tcW w:w="4675" w:type="dxa"/>
+          </w:tcPr>
+          <w:p>
+            <w:pPr>
+              <w:rPr>
+                <w:rFonts w:ascii="Times New Roman" w:eastAsia="Times New Roman" w:hAnsi="Times New Roman" w:cs="Times New Roman"/>
+                <w:sz w:val="24"/>
+                <w:szCs w:val="24"/>
+              </w:rPr>
+            </w:pPr>
+            <w:r>
+              <w:rPr>
+                <w:rFonts w:ascii="Times New Roman" w:eastAsia="Times New Roman" w:hAnsi="Times New Roman" w:cs="Times New Roman"/>
+                <w:sz w:val="24"/>
+                <w:szCs w:val="24"/>
+              </w:rPr>
+              <w:t xml:space="preserve">14. </w:t>
+            </w:r>
+            <w:r>
+              <w:rPr>
+                <w:rFonts w:eastAsia="Times New Roman"/>
+                <w:color w:val="000000"/>
+              </w:rPr>
+              <w:t>Le client choisit une méthode de paiement pour le premier versement et paie.</w:t>
+            </w:r>
+          </w:p>
+        </w:tc>
+        <w:tc>
+          <w:tcPr>
+            <w:tcW w:w="4675" w:type="dxa"/>
+          </w:tcPr>
+          <w:p>
+            <w:pPr>
+              <w:rPr>
+                <w:rFonts w:ascii="Times New Roman" w:eastAsia="Times New Roman" w:hAnsi="Times New Roman" w:cs="Times New Roman"/>
+                <w:sz w:val="24"/>
+                <w:szCs w:val="24"/>
+              </w:rPr>
+            </w:pPr>
+          </w:p>
+        </w:tc>
+      </w:tr>
+      <w:tr>
+        <w:tc>
+          <w:tcPr>
+            <w:tcW w:w="4675" w:type="dxa"/>
+          </w:tcPr>
+          <w:p>
+            <w:pPr>
+              <w:rPr>
+                <w:rFonts w:ascii="Times New Roman" w:eastAsia="Times New Roman" w:hAnsi="Times New Roman" w:cs="Times New Roman"/>
+                <w:sz w:val="24"/>
+                <w:szCs w:val="24"/>
+              </w:rPr>
+            </w:pPr>
+            <w:r>
+              <w:rPr>
+                <w:rFonts w:ascii="Times New Roman" w:eastAsia="Times New Roman" w:hAnsi="Times New Roman" w:cs="Times New Roman"/>
+                <w:sz w:val="24"/>
+                <w:szCs w:val="24"/>
+              </w:rPr>
+              <w:t xml:space="preserve">15. </w:t>
+            </w:r>
+            <w:r>
+              <w:rPr>
+                <w:rFonts w:eastAsia="Times New Roman"/>
+                <w:color w:val="000000"/>
+              </w:rPr>
+              <w:t>Le préposé reçoit le paiement.</w:t>
+            </w:r>
+          </w:p>
+        </w:tc>
+        <w:tc>
+          <w:tcPr>
+            <w:tcW w:w="4675" w:type="dxa"/>
+          </w:tcPr>
+          <w:p>
+            <w:pPr>
+              <w:rPr>
+                <w:rFonts w:ascii="Times New Roman" w:eastAsia="Times New Roman" w:hAnsi="Times New Roman" w:cs="Times New Roman"/>
+                <w:sz w:val="24"/>
+                <w:szCs w:val="24"/>
+              </w:rPr>
+            </w:pPr>
+          </w:p>
+        </w:tc>
+      </w:tr>
+      <w:tr>
+        <w:tc>
+          <w:tcPr>
+            <w:tcW w:w="4675" w:type="dxa"/>
+          </w:tcPr>
+          <w:p>
+            <w:pPr>
+              <w:rPr>
+                <w:rFonts w:ascii="Times New Roman" w:eastAsia="Times New Roman" w:hAnsi="Times New Roman" w:cs="Times New Roman"/>
+                <w:sz w:val="24"/>
+                <w:szCs w:val="24"/>
+              </w:rPr>
+            </w:pPr>
+          </w:p>
+        </w:tc>
+        <w:tc>
+          <w:tcPr>
+            <w:tcW w:w="4675" w:type="dxa"/>
+          </w:tcPr>
+          <w:p>
+            <w:pPr>
+              <w:rPr>
+                <w:rFonts w:ascii="Times New Roman" w:eastAsia="Times New Roman" w:hAnsi="Times New Roman" w:cs="Times New Roman"/>
+                <w:sz w:val="24"/>
+                <w:szCs w:val="24"/>
+              </w:rPr>
+            </w:pPr>
+            <w:r>
+              <w:rPr>
+                <w:rFonts w:ascii="Times New Roman" w:eastAsia="Times New Roman" w:hAnsi="Times New Roman" w:cs="Times New Roman"/>
+                <w:sz w:val="24"/>
+                <w:szCs w:val="24"/>
+              </w:rPr>
+              <w:t>16.</w:t>
+            </w:r>
+          </w:p>
+        </w:tc>
+      </w:tr>
+      <w:tr>
+        <w:tc>
+          <w:tcPr>
+            <w:tcW w:w="4675" w:type="dxa"/>
+          </w:tcPr>
+          <w:p>
+            <w:pPr>
+              <w:rPr>
+                <w:rFonts w:ascii="Times New Roman" w:eastAsia="Times New Roman" w:hAnsi="Times New Roman" w:cs="Times New Roman"/>
+                <w:sz w:val="24"/>
+                <w:szCs w:val="24"/>
+              </w:rPr>
+            </w:pPr>
+          </w:p>
+        </w:tc>
+        <w:tc>
+          <w:tcPr>
+            <w:tcW w:w="4675" w:type="dxa"/>
+          </w:tcPr>
+          <w:p>
+            <w:pPr>
+              <w:rPr>
+                <w:rFonts w:ascii="Times New Roman" w:eastAsia="Times New Roman" w:hAnsi="Times New Roman" w:cs="Times New Roman"/>
+                <w:sz w:val="24"/>
+                <w:szCs w:val="24"/>
+              </w:rPr>
+            </w:pPr>
+            <w:r>
+              <w:rPr>
+                <w:rFonts w:ascii="Times New Roman" w:eastAsia="Times New Roman" w:hAnsi="Times New Roman" w:cs="Times New Roman"/>
+                <w:sz w:val="24"/>
+                <w:szCs w:val="24"/>
+              </w:rPr>
+              <w:t>17.</w:t>
+            </w:r>
+          </w:p>
+        </w:tc>
+      </w:tr>
+      <w:tr>
+        <w:tc>
+          <w:tcPr>
+            <w:tcW w:w="4675" w:type="dxa"/>
+          </w:tcPr>
+          <w:p>
+            <w:pPr>
+              <w:rPr>
+                <w:rFonts w:ascii="Times New Roman" w:eastAsia="Times New Roman" w:hAnsi="Times New Roman" w:cs="Times New Roman"/>
+                <w:sz w:val="24"/>
+                <w:szCs w:val="24"/>
+              </w:rPr>
+            </w:pPr>
+            <w:r>
+              <w:rPr>
+                <w:rFonts w:ascii="Times New Roman" w:eastAsia="Times New Roman" w:hAnsi="Times New Roman" w:cs="Times New Roman"/>
+                <w:sz w:val="24"/>
+                <w:szCs w:val="24"/>
+              </w:rPr>
+              <w:t>18.</w:t>
+            </w:r>
+            <w:r>
+              <w:rPr>
+                <w:rFonts w:eastAsia="Times New Roman"/>
+                <w:color w:val="000000"/>
+              </w:rPr>
+              <w:t xml:space="preserve"> </w:t>
+            </w:r>
+            <w:r>
+              <w:rPr>
+                <w:rFonts w:eastAsia="Times New Roman"/>
+                <w:color w:val="000000"/>
+              </w:rPr>
+              <w:t>Le préposé fait l’impression du contrat de location.</w:t>
+            </w:r>
+          </w:p>
+        </w:tc>
+        <w:tc>
+          <w:tcPr>
+            <w:tcW w:w="4675" w:type="dxa"/>
+          </w:tcPr>
+          <w:p>
+            <w:pPr>
+              <w:rPr>
+                <w:rFonts w:ascii="Times New Roman" w:eastAsia="Times New Roman" w:hAnsi="Times New Roman" w:cs="Times New Roman"/>
+                <w:sz w:val="24"/>
+                <w:szCs w:val="24"/>
+              </w:rPr>
+            </w:pPr>
+          </w:p>
+        </w:tc>
+      </w:tr>
+      <w:tr>
+        <w:tc>
+          <w:tcPr>
+            <w:tcW w:w="4675" w:type="dxa"/>
+          </w:tcPr>
+          <w:p>
+            <w:pPr>
+              <w:rPr>
+                <w:rFonts w:ascii="Times New Roman" w:eastAsia="Times New Roman" w:hAnsi="Times New Roman" w:cs="Times New Roman"/>
+                <w:sz w:val="24"/>
+                <w:szCs w:val="24"/>
+              </w:rPr>
+            </w:pPr>
+            <w:r>
+              <w:rPr>
+                <w:rFonts w:ascii="Times New Roman" w:eastAsia="Times New Roman" w:hAnsi="Times New Roman" w:cs="Times New Roman"/>
+                <w:sz w:val="24"/>
+                <w:szCs w:val="24"/>
+              </w:rPr>
+              <w:t xml:space="preserve">19. </w:t>
+            </w:r>
+            <w:r>
+              <w:rPr>
+                <w:rFonts w:eastAsia="Times New Roman"/>
+                <w:color w:val="000000"/>
+              </w:rPr>
+              <w:t>Le client reçoit le contrat de location.</w:t>
+            </w:r>
+          </w:p>
+        </w:tc>
+        <w:tc>
+          <w:tcPr>
+            <w:tcW w:w="4675" w:type="dxa"/>
+          </w:tcPr>
+          <w:p>
+            <w:pPr>
+              <w:rPr>
+                <w:rFonts w:ascii="Times New Roman" w:eastAsia="Times New Roman" w:hAnsi="Times New Roman" w:cs="Times New Roman"/>
+                <w:sz w:val="24"/>
+                <w:szCs w:val="24"/>
+              </w:rPr>
+            </w:pPr>
+          </w:p>
+        </w:tc>
+      </w:tr>
+      <w:tr>
+        <w:tc>
+          <w:tcPr>
+            <w:tcW w:w="4675" w:type="dxa"/>
+          </w:tcPr>
+          <w:p>
+            <w:pPr>
+              <w:rPr>
+                <w:rFonts w:ascii="Times New Roman" w:eastAsia="Times New Roman" w:hAnsi="Times New Roman" w:cs="Times New Roman"/>
+                <w:sz w:val="24"/>
+                <w:szCs w:val="24"/>
+              </w:rPr>
+            </w:pPr>
+          </w:p>
+        </w:tc>
+        <w:tc>
+          <w:tcPr>
+            <w:tcW w:w="4675" w:type="dxa"/>
+          </w:tcPr>
+          <w:p>
+            <w:pPr>
+              <w:rPr>
+                <w:rFonts w:ascii="Times New Roman" w:eastAsia="Times New Roman" w:hAnsi="Times New Roman" w:cs="Times New Roman"/>
+                <w:sz w:val="24"/>
+                <w:szCs w:val="24"/>
+              </w:rPr>
+            </w:pPr>
+            <w:r>
+              <w:rPr>
+                <w:rFonts w:ascii="Times New Roman" w:eastAsia="Times New Roman" w:hAnsi="Times New Roman" w:cs="Times New Roman"/>
+                <w:sz w:val="24"/>
+                <w:szCs w:val="24"/>
+              </w:rPr>
+              <w:t xml:space="preserve">20. </w:t>
+            </w:r>
+            <w:r>
+              <w:rPr>
+                <w:rFonts w:eastAsia="Times New Roman"/>
+                <w:color w:val="000000"/>
+              </w:rPr>
+              <w:t>Le système enregistre la location et transmet les informations sur celle-ci et sur le paiement au système de comptabilité externe (pour mise à jour de la comptabilité) et au système de gestion de l’inventaire (pour mise à jour des quantités de véhicules disponibles)</w:t>
+            </w:r>
+          </w:p>
+        </w:tc>
+      </w:tr>
+    </w:tbl>
+    <w:p>
+      <w:pPr>
+        <w:spacing w:after="240" w:line="240" w:lineRule="auto"/>
+        <w:rPr>
+          <w:rFonts w:ascii="Times New Roman" w:eastAsia="Times New Roman" w:hAnsi="Times New Roman" w:cs="Times New Roman"/>
+          <w:sz w:val="24"/>
+          <w:szCs w:val="24"/>
+        </w:rPr>
+      </w:pPr>
+    </w:p>
+    <w:p>
+      <w:pPr>
+        <w:spacing w:line="240" w:lineRule="auto"/>
+        <w:rPr>
+          <w:rFonts w:ascii="Times New Roman" w:eastAsia="Times New Roman" w:hAnsi="Times New Roman" w:cs="Times New Roman"/>
+          <w:sz w:val="24"/>
+          <w:szCs w:val="24"/>
+        </w:rPr>
+      </w:pPr>
+      <w:r>
+        <w:rPr>
+          <w:rFonts w:eastAsia="Times New Roman"/>
+          <w:b/>
+          <w:bCs/>
+          <w:color w:val="000000"/>
+          <w:u w:val="single"/>
+        </w:rPr>
+        <w:t>Extensions (ou scénarios alternatifs) : </w:t>
+      </w:r>
+    </w:p>
+    <w:p>
+      <w:pPr>
+        <w:spacing w:line="240" w:lineRule="auto"/>
+        <w:rPr>
+          <w:rFonts w:ascii="Times New Roman" w:eastAsia="Times New Roman" w:hAnsi="Times New Roman" w:cs="Times New Roman"/>
+          <w:sz w:val="24"/>
+          <w:szCs w:val="24"/>
+        </w:rPr>
+      </w:pPr>
+      <w:proofErr w:type="gramStart"/>
+      <w:r>
+        <w:rPr>
+          <w:rFonts w:eastAsia="Times New Roman"/>
+          <w:b/>
+          <w:bCs/>
+          <w:color w:val="000000"/>
+        </w:rPr>
+        <w:t>a</w:t>
+      </w:r>
+      <w:proofErr w:type="gramEnd"/>
+      <w:r>
+        <w:rPr>
+          <w:rFonts w:eastAsia="Times New Roman"/>
+          <w:b/>
+          <w:bCs/>
+          <w:color w:val="000000"/>
+        </w:rPr>
+        <w:t xml:space="preserve">* </w:t>
+      </w:r>
+      <w:r>
+        <w:rPr>
+          <w:rFonts w:eastAsia="Times New Roman"/>
+          <w:color w:val="000000"/>
+        </w:rPr>
+        <w:t>: Le système tombe en panne</w:t>
+      </w:r>
+    </w:p>
+    <w:p>
+      <w:pPr>
+        <w:numPr>
+          <w:ilvl w:val="0"/>
+          <w:numId w:val="21"/>
+        </w:numPr>
+        <w:spacing w:line="240" w:lineRule="auto"/>
+        <w:textAlignment w:val="baseline"/>
+        <w:rPr>
+          <w:rFonts w:eastAsia="Times New Roman"/>
+          <w:color w:val="000000"/>
+        </w:rPr>
+      </w:pPr>
+      <w:r>
+        <w:rPr>
+          <w:rFonts w:eastAsia="Times New Roman"/>
+          <w:color w:val="000000"/>
+        </w:rPr>
+        <w:t>Le préposé relance le système, se reconnecte et demande la récupération de l’état précédent</w:t>
+      </w:r>
+    </w:p>
+    <w:p>
+      <w:pPr>
+        <w:numPr>
+          <w:ilvl w:val="0"/>
+          <w:numId w:val="21"/>
+        </w:numPr>
+        <w:spacing w:line="240" w:lineRule="auto"/>
+        <w:textAlignment w:val="baseline"/>
+        <w:rPr>
+          <w:rFonts w:eastAsia="Times New Roman"/>
+          <w:color w:val="000000"/>
+        </w:rPr>
+      </w:pPr>
+      <w:r>
+        <w:rPr>
+          <w:rFonts w:eastAsia="Times New Roman"/>
+          <w:color w:val="000000"/>
+        </w:rPr>
+        <w:t>Le système récupère l’information et l’état précédent</w:t>
+      </w:r>
+    </w:p>
+    <w:p>
+      <w:pPr>
+        <w:spacing w:line="240" w:lineRule="auto"/>
+        <w:ind w:left="720" w:firstLine="720"/>
+        <w:rPr>
+          <w:rFonts w:ascii="Times New Roman" w:eastAsia="Times New Roman" w:hAnsi="Times New Roman" w:cs="Times New Roman"/>
+          <w:sz w:val="24"/>
+          <w:szCs w:val="24"/>
+        </w:rPr>
+      </w:pPr>
+      <w:r>
+        <w:rPr>
+          <w:rFonts w:eastAsia="Times New Roman"/>
+          <w:color w:val="000000"/>
+        </w:rPr>
+        <w:t>2.a Le système détecte des anomalies empêchant la récupération</w:t>
+      </w:r>
+    </w:p>
+    <w:p>
+      <w:pPr>
+        <w:numPr>
+          <w:ilvl w:val="0"/>
+          <w:numId w:val="22"/>
+        </w:numPr>
+        <w:spacing w:line="240" w:lineRule="auto"/>
+        <w:ind w:left="2160"/>
+        <w:textAlignment w:val="baseline"/>
+        <w:rPr>
+          <w:rFonts w:eastAsia="Times New Roman"/>
+          <w:color w:val="000000"/>
+        </w:rPr>
+      </w:pPr>
+      <w:r>
+        <w:rPr>
+          <w:rFonts w:eastAsia="Times New Roman"/>
+          <w:color w:val="000000"/>
+        </w:rPr>
+        <w:t xml:space="preserve">Le système signale l’erreur au préposé, enregistre l’erreur et entre dans </w:t>
+      </w:r>
+      <w:r>
+        <w:rPr>
+          <w:rFonts w:eastAsia="Times New Roman"/>
+          <w:color w:val="000000"/>
+        </w:rPr>
+        <w:t>un état valide</w:t>
+      </w:r>
+    </w:p>
+    <w:p>
+      <w:pPr>
+        <w:numPr>
+          <w:ilvl w:val="0"/>
+          <w:numId w:val="22"/>
+        </w:numPr>
+        <w:spacing w:line="240" w:lineRule="auto"/>
+        <w:ind w:left="2160"/>
+        <w:textAlignment w:val="baseline"/>
+        <w:rPr>
+          <w:rFonts w:eastAsia="Times New Roman"/>
+          <w:color w:val="000000"/>
+        </w:rPr>
+      </w:pPr>
+      <w:r>
+        <w:rPr>
+          <w:rFonts w:eastAsia="Times New Roman"/>
+          <w:color w:val="000000"/>
+        </w:rPr>
+        <w:t>Le préposé recommence la location </w:t>
+      </w:r>
+    </w:p>
+    <w:p>
+      <w:pPr>
+        <w:numPr>
+          <w:ilvl w:val="0"/>
+          <w:numId w:val="23"/>
+        </w:numPr>
+        <w:spacing w:line="240" w:lineRule="auto"/>
+        <w:textAlignment w:val="baseline"/>
+        <w:rPr>
+          <w:rFonts w:eastAsia="Times New Roman"/>
+          <w:color w:val="000000"/>
+        </w:rPr>
+      </w:pPr>
+      <w:r>
+        <w:rPr>
+          <w:rFonts w:eastAsia="Times New Roman"/>
+          <w:color w:val="000000"/>
+        </w:rPr>
+        <w:t>Le préposé continue la location </w:t>
+      </w:r>
+    </w:p>
+    <w:p>
+      <w:pPr>
+        <w:spacing w:line="240" w:lineRule="auto"/>
+        <w:rPr>
+          <w:rFonts w:ascii="Times New Roman" w:eastAsia="Times New Roman" w:hAnsi="Times New Roman" w:cs="Times New Roman"/>
+          <w:sz w:val="24"/>
+          <w:szCs w:val="24"/>
+        </w:rPr>
+      </w:pPr>
+      <w:proofErr w:type="gramStart"/>
+      <w:r>
+        <w:rPr>
+          <w:rFonts w:eastAsia="Times New Roman"/>
+          <w:b/>
+          <w:bCs/>
+          <w:color w:val="000000"/>
+        </w:rPr>
+        <w:t>b</w:t>
+      </w:r>
+      <w:proofErr w:type="gramEnd"/>
+      <w:r>
+        <w:rPr>
+          <w:rFonts w:eastAsia="Times New Roman"/>
+          <w:b/>
+          <w:bCs/>
+          <w:color w:val="000000"/>
+        </w:rPr>
+        <w:t xml:space="preserve">* </w:t>
+      </w:r>
+      <w:r>
+        <w:rPr>
+          <w:rFonts w:eastAsia="Times New Roman"/>
+          <w:color w:val="000000"/>
+        </w:rPr>
+        <w:t>: Le client change d’avis et ne veut plus louer de véhicule</w:t>
+      </w:r>
+    </w:p>
+    <w:p>
+      <w:pPr>
+        <w:numPr>
+          <w:ilvl w:val="0"/>
+          <w:numId w:val="24"/>
+        </w:numPr>
+        <w:spacing w:line="240" w:lineRule="auto"/>
+        <w:textAlignment w:val="baseline"/>
+        <w:rPr>
+          <w:rFonts w:eastAsia="Times New Roman"/>
+          <w:color w:val="000000"/>
+        </w:rPr>
+      </w:pPr>
+      <w:r>
+        <w:rPr>
+          <w:rFonts w:eastAsia="Times New Roman"/>
+          <w:color w:val="000000"/>
+        </w:rPr>
+        <w:t>La location est annulée</w:t>
+      </w:r>
+    </w:p>
+    <w:p>
+      <w:pPr>
+        <w:numPr>
+          <w:ilvl w:val="0"/>
+          <w:numId w:val="24"/>
+        </w:numPr>
+        <w:spacing w:line="240" w:lineRule="auto"/>
+        <w:textAlignment w:val="baseline"/>
+        <w:rPr>
+          <w:rFonts w:eastAsia="Times New Roman"/>
+          <w:color w:val="000000"/>
+        </w:rPr>
+      </w:pPr>
+      <w:r>
+        <w:rPr>
+          <w:rFonts w:eastAsia="Times New Roman"/>
+          <w:color w:val="000000"/>
+        </w:rPr>
+        <w:t>Un superviseur avec un compte admin doit supprimer la location</w:t>
+      </w:r>
+    </w:p>
+    <w:p>
+      <w:pPr>
+        <w:spacing w:line="240" w:lineRule="auto"/>
+        <w:rPr>
+          <w:rFonts w:ascii="Times New Roman" w:eastAsia="Times New Roman" w:hAnsi="Times New Roman" w:cs="Times New Roman"/>
+          <w:sz w:val="24"/>
+          <w:szCs w:val="24"/>
+        </w:rPr>
+      </w:pPr>
+    </w:p>
+    <w:p>
+      <w:pPr>
+        <w:spacing w:line="240" w:lineRule="auto"/>
+        <w:rPr>
+          <w:rFonts w:ascii="Times New Roman" w:eastAsia="Times New Roman" w:hAnsi="Times New Roman" w:cs="Times New Roman"/>
+          <w:sz w:val="24"/>
+          <w:szCs w:val="24"/>
+        </w:rPr>
+      </w:pPr>
+      <w:r>
+        <w:rPr>
+          <w:rFonts w:eastAsia="Times New Roman"/>
+          <w:b/>
+          <w:bCs/>
+          <w:color w:val="000000"/>
+        </w:rPr>
+        <w:t>5.1</w:t>
+      </w:r>
+      <w:r>
+        <w:rPr>
+          <w:rFonts w:eastAsia="Times New Roman"/>
+          <w:color w:val="000000"/>
+        </w:rPr>
+        <w:t xml:space="preserve"> Il n’y a pas de dates disponibles</w:t>
+      </w:r>
+    </w:p>
+    <w:p>
+      <w:pPr>
+        <w:spacing w:line="240" w:lineRule="auto"/>
+        <w:rPr>
+          <w:rFonts w:ascii="Times New Roman" w:eastAsia="Times New Roman" w:hAnsi="Times New Roman" w:cs="Times New Roman"/>
+          <w:sz w:val="24"/>
+          <w:szCs w:val="24"/>
+        </w:rPr>
+      </w:pPr>
+      <w:r>
+        <w:rPr>
+          <w:rFonts w:eastAsia="Times New Roman"/>
+          <w:color w:val="000000"/>
+        </w:rPr>
+        <w:tab/>
+        <w:t>5.1.1 Le client choisit de nouvelles dates</w:t>
+      </w:r>
+    </w:p>
+    <w:p>
+      <w:pPr>
+        <w:spacing w:line="240" w:lineRule="auto"/>
+        <w:rPr>
+          <w:rFonts w:ascii="Times New Roman" w:eastAsia="Times New Roman" w:hAnsi="Times New Roman" w:cs="Times New Roman"/>
+          <w:sz w:val="24"/>
+          <w:szCs w:val="24"/>
+        </w:rPr>
+      </w:pPr>
+      <w:r>
+        <w:rPr>
+          <w:rFonts w:eastAsia="Times New Roman"/>
+          <w:color w:val="000000"/>
+        </w:rPr>
+        <w:tab/>
+        <w:t>5.1.2 Le client annule la transaction</w:t>
+      </w:r>
+    </w:p>
+    <w:p>
+      <w:pPr>
+        <w:spacing w:line="240" w:lineRule="auto"/>
+        <w:rPr>
+          <w:rFonts w:ascii="Times New Roman" w:eastAsia="Times New Roman" w:hAnsi="Times New Roman" w:cs="Times New Roman"/>
+          <w:sz w:val="24"/>
+          <w:szCs w:val="24"/>
+        </w:rPr>
+      </w:pPr>
+      <w:r>
+        <w:rPr>
+          <w:rFonts w:eastAsia="Times New Roman"/>
+          <w:b/>
+          <w:bCs/>
+          <w:color w:val="000000"/>
+        </w:rPr>
+        <w:t>8.1</w:t>
+      </w:r>
+      <w:r>
+        <w:rPr>
+          <w:rFonts w:eastAsia="Times New Roman"/>
+          <w:color w:val="000000"/>
+        </w:rPr>
+        <w:t xml:space="preserve"> Il n’y a pas de véhicules disponibles</w:t>
+      </w:r>
+    </w:p>
+    <w:p>
+      <w:pPr>
+        <w:spacing w:line="240" w:lineRule="auto"/>
+        <w:rPr>
+          <w:rFonts w:ascii="Times New Roman" w:eastAsia="Times New Roman" w:hAnsi="Times New Roman" w:cs="Times New Roman"/>
+          <w:sz w:val="24"/>
+          <w:szCs w:val="24"/>
+        </w:rPr>
+      </w:pPr>
+      <w:r>
+        <w:rPr>
+          <w:rFonts w:eastAsia="Times New Roman"/>
+          <w:color w:val="000000"/>
+        </w:rPr>
+        <w:tab/>
+        <w:t>5.1.1 Le client choisit un autre véhicule</w:t>
+      </w:r>
+    </w:p>
+    <w:p>
+      <w:pPr>
+        <w:spacing w:line="240" w:lineRule="auto"/>
+        <w:rPr>
+          <w:rFonts w:ascii="Times New Roman" w:eastAsia="Times New Roman" w:hAnsi="Times New Roman" w:cs="Times New Roman"/>
+          <w:sz w:val="24"/>
+          <w:szCs w:val="24"/>
+        </w:rPr>
+      </w:pPr>
+      <w:r>
+        <w:rPr>
+          <w:rFonts w:eastAsia="Times New Roman"/>
+          <w:color w:val="000000"/>
+        </w:rPr>
+        <w:tab/>
+        <w:t>5.1.2 Le client choisit de nouvelles dates</w:t>
+      </w:r>
+    </w:p>
+    <w:p>
+      <w:pPr>
+        <w:spacing w:line="240" w:lineRule="auto"/>
+        <w:rPr>
+          <w:rFonts w:ascii="Times New Roman" w:eastAsia="Times New Roman" w:hAnsi="Times New Roman" w:cs="Times New Roman"/>
+          <w:sz w:val="24"/>
+          <w:szCs w:val="24"/>
+        </w:rPr>
+      </w:pPr>
+      <w:r>
+        <w:rPr>
+          <w:rFonts w:eastAsia="Times New Roman"/>
+          <w:color w:val="000000"/>
+        </w:rPr>
+        <w:tab/>
+        <w:t>5.1.3 Le client annule la transaction</w:t>
+      </w:r>
+    </w:p>
+    <w:p>
+      <w:pPr>
+        <w:spacing w:line="240" w:lineRule="auto"/>
+        <w:rPr>
+          <w:rFonts w:ascii="Times New Roman" w:eastAsia="Times New Roman" w:hAnsi="Times New Roman" w:cs="Times New Roman"/>
+          <w:sz w:val="24"/>
+          <w:szCs w:val="24"/>
+        </w:rPr>
+      </w:pPr>
+      <w:r>
+        <w:rPr>
+          <w:rFonts w:eastAsia="Times New Roman"/>
+          <w:b/>
+          <w:bCs/>
+          <w:color w:val="000000"/>
+        </w:rPr>
+        <w:t>11.1</w:t>
+      </w:r>
+      <w:r>
+        <w:rPr>
+          <w:rFonts w:eastAsia="Times New Roman"/>
+          <w:color w:val="000000"/>
+        </w:rPr>
+        <w:t xml:space="preserve"> Le client n’a pas d’assurances</w:t>
+      </w:r>
+    </w:p>
+    <w:p>
+      <w:pPr>
+        <w:spacing w:line="240" w:lineRule="auto"/>
+        <w:rPr>
+          <w:rFonts w:ascii="Times New Roman" w:eastAsia="Times New Roman" w:hAnsi="Times New Roman" w:cs="Times New Roman"/>
+          <w:sz w:val="24"/>
+          <w:szCs w:val="24"/>
+        </w:rPr>
+      </w:pPr>
+      <w:r>
+        <w:rPr>
+          <w:rFonts w:eastAsia="Times New Roman"/>
+          <w:color w:val="000000"/>
+        </w:rPr>
+        <w:tab/>
+        <w:t>11.1.1 Le client doit prendre une assurance </w:t>
+      </w:r>
+    </w:p>
+    <w:p>
+      <w:pPr>
+        <w:spacing w:line="240" w:lineRule="auto"/>
+        <w:rPr>
+          <w:rFonts w:ascii="Times New Roman" w:eastAsia="Times New Roman" w:hAnsi="Times New Roman" w:cs="Times New Roman"/>
+          <w:sz w:val="24"/>
+          <w:szCs w:val="24"/>
+        </w:rPr>
+      </w:pPr>
+      <w:r>
+        <w:rPr>
+          <w:rFonts w:eastAsia="Times New Roman"/>
+          <w:b/>
+          <w:bCs/>
+          <w:color w:val="000000"/>
+        </w:rPr>
+        <w:lastRenderedPageBreak/>
+        <w:t>12.1</w:t>
+      </w:r>
+      <w:r>
+        <w:rPr>
+          <w:rFonts w:eastAsia="Times New Roman"/>
+          <w:color w:val="000000"/>
+        </w:rPr>
+        <w:t xml:space="preserve"> Le client n’est pas éligible pour louer un véhicule</w:t>
+      </w:r>
+    </w:p>
+    <w:p>
+      <w:pPr>
+        <w:spacing w:line="240" w:lineRule="auto"/>
+        <w:rPr>
+          <w:rFonts w:ascii="Times New Roman" w:eastAsia="Times New Roman" w:hAnsi="Times New Roman" w:cs="Times New Roman"/>
+          <w:sz w:val="24"/>
+          <w:szCs w:val="24"/>
+        </w:rPr>
+      </w:pPr>
+      <w:r>
+        <w:rPr>
+          <w:rFonts w:eastAsia="Times New Roman"/>
+          <w:color w:val="000000"/>
+        </w:rPr>
+        <w:tab/>
+        <w:t>12.1.1 La location est annulée</w:t>
+      </w:r>
+    </w:p>
+    <w:p>
+      <w:pPr>
+        <w:spacing w:line="240" w:lineRule="auto"/>
+        <w:rPr>
+          <w:rFonts w:ascii="Times New Roman" w:eastAsia="Times New Roman" w:hAnsi="Times New Roman" w:cs="Times New Roman"/>
+          <w:sz w:val="24"/>
+          <w:szCs w:val="24"/>
+        </w:rPr>
+      </w:pPr>
+      <w:r>
+        <w:rPr>
+          <w:rFonts w:eastAsia="Times New Roman"/>
+          <w:b/>
+          <w:bCs/>
+          <w:color w:val="000000"/>
+        </w:rPr>
+        <w:t>14.1</w:t>
+      </w:r>
+      <w:r>
+        <w:rPr>
+          <w:rFonts w:eastAsia="Times New Roman"/>
+          <w:color w:val="000000"/>
+        </w:rPr>
+        <w:t xml:space="preserve"> Le client choisit le paiement par espèces ou par carte débit</w:t>
+      </w:r>
+    </w:p>
+    <w:p>
+      <w:pPr>
+        <w:spacing w:line="240" w:lineRule="auto"/>
+        <w:rPr>
+          <w:rFonts w:ascii="Times New Roman" w:eastAsia="Times New Roman" w:hAnsi="Times New Roman" w:cs="Times New Roman"/>
+          <w:sz w:val="24"/>
+          <w:szCs w:val="24"/>
+        </w:rPr>
+      </w:pPr>
+      <w:r>
+        <w:rPr>
+          <w:rFonts w:eastAsia="Times New Roman"/>
+          <w:color w:val="000000"/>
+        </w:rPr>
+        <w:tab/>
+        <w:t>14.1.1 Le client doit payer un dépôt de 350 $</w:t>
+      </w:r>
+    </w:p>
+    <w:p>
+      <w:pPr>
+        <w:spacing w:line="240" w:lineRule="auto"/>
+        <w:rPr>
+          <w:rFonts w:ascii="Times New Roman" w:eastAsia="Times New Roman" w:hAnsi="Times New Roman" w:cs="Times New Roman"/>
+          <w:sz w:val="24"/>
+          <w:szCs w:val="24"/>
+        </w:rPr>
+      </w:pPr>
+      <w:r>
+        <w:rPr>
+          <w:rFonts w:eastAsia="Times New Roman"/>
+          <w:b/>
+          <w:bCs/>
+          <w:color w:val="000000"/>
+        </w:rPr>
+        <w:t>16.1</w:t>
+      </w:r>
+      <w:r>
+        <w:rPr>
+          <w:rFonts w:eastAsia="Times New Roman"/>
+          <w:color w:val="000000"/>
+        </w:rPr>
+        <w:t xml:space="preserve"> Le paiement par carte de crédit est refusé par le service d’autorisation de crédit</w:t>
+      </w:r>
+    </w:p>
+    <w:p>
+      <w:pPr>
+        <w:spacing w:line="240" w:lineRule="auto"/>
+        <w:rPr>
+          <w:rFonts w:ascii="Times New Roman" w:eastAsia="Times New Roman" w:hAnsi="Times New Roman" w:cs="Times New Roman"/>
+          <w:sz w:val="24"/>
+          <w:szCs w:val="24"/>
+        </w:rPr>
+      </w:pPr>
+      <w:r>
+        <w:rPr>
+          <w:rFonts w:eastAsia="Times New Roman"/>
+          <w:color w:val="000000"/>
+        </w:rPr>
+        <w:tab/>
+        <w:t>16.1.1 Le client offre une autre méthode de paiement</w:t>
+      </w:r>
+    </w:p>
+    <w:p>
+      <w:pPr>
+        <w:spacing w:line="240" w:lineRule="auto"/>
+        <w:rPr>
+          <w:rFonts w:ascii="Times New Roman" w:eastAsia="Times New Roman" w:hAnsi="Times New Roman" w:cs="Times New Roman"/>
+          <w:sz w:val="24"/>
+          <w:szCs w:val="24"/>
+        </w:rPr>
+      </w:pPr>
+      <w:r>
+        <w:rPr>
+          <w:rFonts w:eastAsia="Times New Roman"/>
+          <w:color w:val="000000"/>
+        </w:rPr>
+        <w:tab/>
+        <w:t>16.1.2 La location est annulée</w:t>
+      </w:r>
+    </w:p>
+    <w:p>
+      <w:pPr>
+        <w:spacing w:line="240" w:lineRule="auto"/>
+        <w:rPr>
+          <w:rFonts w:ascii="Times New Roman" w:eastAsia="Times New Roman" w:hAnsi="Times New Roman" w:cs="Times New Roman"/>
+          <w:sz w:val="24"/>
+          <w:szCs w:val="24"/>
+        </w:rPr>
+      </w:pPr>
+      <w:r>
+        <w:rPr>
+          <w:rFonts w:eastAsia="Times New Roman"/>
+          <w:b/>
+          <w:bCs/>
+          <w:color w:val="000000"/>
+        </w:rPr>
+        <w:t>18.1</w:t>
+      </w:r>
+      <w:r>
+        <w:rPr>
+          <w:rFonts w:eastAsia="Times New Roman"/>
+          <w:color w:val="000000"/>
+        </w:rPr>
+        <w:t xml:space="preserve"> L’imprimante n’a plus d’encre ou de papier</w:t>
+      </w:r>
+    </w:p>
+    <w:p>
+      <w:pPr>
+        <w:spacing w:line="240" w:lineRule="auto"/>
+        <w:rPr>
+          <w:rFonts w:ascii="Times New Roman" w:eastAsia="Times New Roman" w:hAnsi="Times New Roman" w:cs="Times New Roman"/>
+          <w:sz w:val="24"/>
+          <w:szCs w:val="24"/>
+        </w:rPr>
+      </w:pPr>
+      <w:r>
+        <w:rPr>
+          <w:rFonts w:eastAsia="Times New Roman"/>
+          <w:color w:val="000000"/>
+        </w:rPr>
+        <w:tab/>
+        <w:t>18.1.1. Le préposé doit remplacer l’encre ou le papier</w:t>
+      </w:r>
+    </w:p>
+    <w:p>
+      <w:pPr>
+        <w:spacing w:line="240" w:lineRule="auto"/>
+        <w:rPr>
+          <w:rFonts w:ascii="Times New Roman" w:eastAsia="Times New Roman" w:hAnsi="Times New Roman" w:cs="Times New Roman"/>
+          <w:sz w:val="24"/>
+          <w:szCs w:val="24"/>
+        </w:rPr>
+      </w:pPr>
+      <w:r>
+        <w:rPr>
+          <w:rFonts w:eastAsia="Times New Roman"/>
+          <w:color w:val="000000"/>
+        </w:rPr>
+        <w:tab/>
+        <w:t>18.1.2 Le préposé lance une nouvelle impression </w:t>
+      </w:r>
+    </w:p>
+    <w:p>
+      <w:pPr>
+        <w:spacing w:line="240" w:lineRule="auto"/>
+        <w:rPr>
+          <w:rFonts w:ascii="Times New Roman" w:eastAsia="Times New Roman" w:hAnsi="Times New Roman" w:cs="Times New Roman"/>
+          <w:sz w:val="24"/>
+          <w:szCs w:val="24"/>
+        </w:rPr>
+      </w:pPr>
+      <w:r>
+        <w:rPr>
+          <w:rFonts w:eastAsia="Times New Roman"/>
+          <w:b/>
+          <w:bCs/>
+          <w:color w:val="000000"/>
+        </w:rPr>
+        <w:t>18.2</w:t>
+      </w:r>
+      <w:r>
+        <w:rPr>
+          <w:rFonts w:eastAsia="Times New Roman"/>
+          <w:color w:val="000000"/>
+        </w:rPr>
+        <w:t xml:space="preserve"> L’imprimante est en panne</w:t>
+      </w:r>
+    </w:p>
+    <w:p>
+      <w:pPr>
+        <w:spacing w:line="240" w:lineRule="auto"/>
+        <w:rPr>
+          <w:rFonts w:ascii="Times New Roman" w:eastAsia="Times New Roman" w:hAnsi="Times New Roman" w:cs="Times New Roman"/>
+          <w:sz w:val="24"/>
+          <w:szCs w:val="24"/>
+        </w:rPr>
+      </w:pPr>
+      <w:r>
+        <w:rPr>
+          <w:rFonts w:eastAsia="Times New Roman"/>
+          <w:color w:val="000000"/>
+        </w:rPr>
+        <w:tab/>
+        <w:t>18.2.1 Le préposé appelle son superviseur</w:t>
+      </w:r>
+    </w:p>
+    <w:p>
+      <w:pPr>
+        <w:spacing w:line="240" w:lineRule="auto"/>
+        <w:rPr>
+          <w:rFonts w:ascii="Times New Roman" w:eastAsia="Times New Roman" w:hAnsi="Times New Roman" w:cs="Times New Roman"/>
+          <w:sz w:val="24"/>
+          <w:szCs w:val="24"/>
+        </w:rPr>
+      </w:pPr>
+      <w:r>
+        <w:rPr>
+          <w:rFonts w:eastAsia="Times New Roman"/>
+          <w:color w:val="000000"/>
+        </w:rPr>
+        <w:tab/>
+        <w:t>18.2.2 Le superviseur répare l’imprimante</w:t>
+      </w:r>
+    </w:p>
+    <w:p>
+      <w:pPr>
+        <w:spacing w:line="240" w:lineRule="auto"/>
+        <w:rPr>
+          <w:rFonts w:ascii="Times New Roman" w:eastAsia="Times New Roman" w:hAnsi="Times New Roman" w:cs="Times New Roman"/>
+          <w:sz w:val="24"/>
+          <w:szCs w:val="24"/>
+        </w:rPr>
+      </w:pPr>
+      <w:r>
+        <w:rPr>
+          <w:rFonts w:eastAsia="Times New Roman"/>
+          <w:color w:val="000000"/>
+        </w:rPr>
+        <w:tab/>
+      </w:r>
+      <w:r>
+        <w:rPr>
+          <w:rFonts w:eastAsia="Times New Roman"/>
+          <w:color w:val="000000"/>
+        </w:rPr>
+        <w:tab/>
+        <w:t>18.2.1 Le superviseur n’arrive pas à réparer l’imprimante</w:t>
+      </w:r>
+    </w:p>
+    <w:p>
+      <w:pPr>
+        <w:spacing w:line="240" w:lineRule="auto"/>
+        <w:rPr>
+          <w:rFonts w:ascii="Times New Roman" w:eastAsia="Times New Roman" w:hAnsi="Times New Roman" w:cs="Times New Roman"/>
+          <w:sz w:val="24"/>
+          <w:szCs w:val="24"/>
+        </w:rPr>
+      </w:pPr>
+      <w:r>
+        <w:rPr>
+          <w:rFonts w:eastAsia="Times New Roman"/>
+          <w:color w:val="000000"/>
+        </w:rPr>
+        <w:tab/>
+      </w:r>
+      <w:r>
+        <w:rPr>
+          <w:rFonts w:eastAsia="Times New Roman"/>
+          <w:color w:val="000000"/>
+        </w:rPr>
+        <w:tab/>
+      </w:r>
+      <w:r>
+        <w:rPr>
+          <w:rFonts w:eastAsia="Times New Roman"/>
+          <w:color w:val="000000"/>
+        </w:rPr>
+        <w:tab/>
+        <w:t>18.2.1.1 Le superviseur appelle un technicien</w:t>
+      </w:r>
+    </w:p>
+    <w:p>
+      <w:pPr>
+        <w:rPr>
+          <w:rFonts w:eastAsia="Times New Roman"/>
+          <w:color w:val="000000"/>
+        </w:rPr>
+      </w:pPr>
+      <w:r>
+        <w:rPr>
+          <w:rFonts w:eastAsia="Times New Roman"/>
+          <w:color w:val="000000"/>
+        </w:rPr>
+        <w:tab/>
+      </w:r>
+      <w:r>
+        <w:rPr>
+          <w:rFonts w:eastAsia="Times New Roman"/>
+          <w:color w:val="000000"/>
+        </w:rPr>
+        <w:tab/>
+      </w:r>
+      <w:r>
+        <w:rPr>
+          <w:rFonts w:eastAsia="Times New Roman"/>
+          <w:color w:val="000000"/>
+        </w:rPr>
+        <w:tab/>
+        <w:t>18.2.1.2. Le technicien répare l’imprimante</w:t>
+      </w:r>
+    </w:p>
+    <w:p>
+      <w:pPr>
+        <w:rPr>
+          <w:rFonts w:eastAsia="Times New Roman"/>
+          <w:color w:val="000000"/>
+        </w:rPr>
+      </w:pPr>
+    </w:p>
+    <w:p>
+      <w:pPr>
+        <w:numPr>
+          <w:ilvl w:val="0"/>
+          <w:numId w:val="18"/>
+        </w:numPr>
+        <w:spacing w:line="240" w:lineRule="auto"/>
+        <w:textAlignment w:val="baseline"/>
+        <w:rPr>
+          <w:rFonts w:eastAsia="Times New Roman"/>
+          <w:b/>
+          <w:bCs/>
+          <w:i/>
+          <w:iCs/>
+          <w:color w:val="000000"/>
+        </w:rPr>
+      </w:pPr>
+      <w:r>
+        <w:rPr>
+          <w:rFonts w:eastAsia="Times New Roman"/>
+          <w:b/>
+          <w:bCs/>
+          <w:i/>
+          <w:iCs/>
+          <w:color w:val="000000"/>
+        </w:rPr>
+        <w:t>Traiter le retour d’un</w:t>
+      </w:r>
+      <w:r>
+        <w:rPr>
+          <w:rFonts w:eastAsia="Times New Roman"/>
+          <w:b/>
+          <w:bCs/>
+          <w:i/>
+          <w:iCs/>
+          <w:color w:val="000000"/>
+        </w:rPr>
+        <w:t xml:space="preserve"> véhicule (check-</w:t>
+      </w:r>
+      <w:r>
+        <w:rPr>
+          <w:rFonts w:eastAsia="Times New Roman"/>
+          <w:b/>
+          <w:bCs/>
+          <w:i/>
+          <w:iCs/>
+          <w:color w:val="000000"/>
+        </w:rPr>
+        <w:t>in</w:t>
+      </w:r>
+      <w:r>
+        <w:rPr>
+          <w:rFonts w:eastAsia="Times New Roman"/>
+          <w:b/>
+          <w:bCs/>
+          <w:i/>
+          <w:iCs/>
+          <w:color w:val="000000"/>
+        </w:rPr>
+        <w:t>)</w:t>
+      </w:r>
+    </w:p>
+    <w:p>
+      <w:pPr>
+        <w:spacing w:line="240" w:lineRule="auto"/>
+        <w:rPr>
+          <w:rFonts w:ascii="Times New Roman" w:eastAsia="Times New Roman" w:hAnsi="Times New Roman" w:cs="Times New Roman"/>
+          <w:sz w:val="24"/>
+          <w:szCs w:val="24"/>
+        </w:rPr>
+      </w:pPr>
+    </w:p>
+    <w:p>
+      <w:pPr>
+        <w:pBdr>
+          <w:top w:val="single" w:sz="4" w:space="1" w:color="auto"/>
+          <w:left w:val="single" w:sz="4" w:space="4" w:color="auto"/>
+          <w:bottom w:val="single" w:sz="4" w:space="1" w:color="auto"/>
+          <w:right w:val="single" w:sz="4" w:space="4" w:color="auto"/>
+        </w:pBdr>
+        <w:spacing w:line="240" w:lineRule="auto"/>
+        <w:rPr>
+          <w:rFonts w:ascii="Times New Roman" w:eastAsia="Times New Roman" w:hAnsi="Times New Roman" w:cs="Times New Roman"/>
+          <w:sz w:val="24"/>
+          <w:szCs w:val="24"/>
+        </w:rPr>
+      </w:pPr>
+      <w:r>
+        <w:rPr>
+          <w:rFonts w:eastAsia="Times New Roman"/>
+          <w:b/>
+          <w:bCs/>
+          <w:color w:val="000000"/>
+        </w:rPr>
+        <w:t xml:space="preserve">Titre : </w:t>
+      </w:r>
+      <w:r>
+        <w:rPr>
+          <w:rFonts w:eastAsia="Times New Roman"/>
+          <w:color w:val="000000"/>
+        </w:rPr>
+        <w:t>Louer un véhicule (check-out) </w:t>
+      </w:r>
+    </w:p>
+    <w:p>
+      <w:pPr>
+        <w:pBdr>
+          <w:top w:val="single" w:sz="4" w:space="1" w:color="auto"/>
+          <w:left w:val="single" w:sz="4" w:space="4" w:color="auto"/>
+          <w:bottom w:val="single" w:sz="4" w:space="1" w:color="auto"/>
+          <w:right w:val="single" w:sz="4" w:space="4" w:color="auto"/>
+        </w:pBdr>
+        <w:spacing w:line="240" w:lineRule="auto"/>
+        <w:rPr>
+          <w:rFonts w:ascii="Times New Roman" w:eastAsia="Times New Roman" w:hAnsi="Times New Roman" w:cs="Times New Roman"/>
+          <w:sz w:val="24"/>
+          <w:szCs w:val="24"/>
+        </w:rPr>
+      </w:pPr>
+      <w:r>
+        <w:rPr>
+          <w:rFonts w:eastAsia="Times New Roman"/>
+          <w:b/>
+          <w:bCs/>
+          <w:color w:val="000000"/>
+        </w:rPr>
+        <w:t xml:space="preserve">Acteur principal : </w:t>
+      </w:r>
+      <w:r>
+        <w:rPr>
+          <w:rFonts w:eastAsia="Times New Roman"/>
+          <w:color w:val="000000"/>
+        </w:rPr>
+        <w:t>Préposé</w:t>
+      </w:r>
+    </w:p>
+    <w:p>
+      <w:pPr>
+        <w:pBdr>
+          <w:top w:val="single" w:sz="4" w:space="1" w:color="auto"/>
+          <w:left w:val="single" w:sz="4" w:space="4" w:color="auto"/>
+          <w:bottom w:val="single" w:sz="4" w:space="1" w:color="auto"/>
+          <w:right w:val="single" w:sz="4" w:space="4" w:color="auto"/>
+        </w:pBdr>
+        <w:spacing w:line="240" w:lineRule="auto"/>
+        <w:rPr>
+          <w:rFonts w:ascii="Times New Roman" w:eastAsia="Times New Roman" w:hAnsi="Times New Roman" w:cs="Times New Roman"/>
+          <w:sz w:val="24"/>
+          <w:szCs w:val="24"/>
+        </w:rPr>
+      </w:pPr>
+      <w:r>
+        <w:rPr>
+          <w:rFonts w:eastAsia="Times New Roman"/>
+          <w:b/>
+          <w:bCs/>
+          <w:color w:val="000000"/>
+        </w:rPr>
+        <w:t>Acteurs secondaires :</w:t>
+      </w:r>
+      <w:r>
+        <w:rPr>
+          <w:rFonts w:eastAsia="Times New Roman"/>
+          <w:color w:val="000000"/>
+        </w:rPr>
+        <w:t xml:space="preserve"> Client, service d’autorisation de crédit, service de comptabilité et service de gestion de l’inventaire</w:t>
+      </w:r>
+    </w:p>
+    <w:p>
+      <w:pPr>
+        <w:pBdr>
+          <w:top w:val="single" w:sz="4" w:space="1" w:color="auto"/>
+          <w:left w:val="single" w:sz="4" w:space="4" w:color="auto"/>
+          <w:bottom w:val="single" w:sz="4" w:space="1" w:color="auto"/>
+          <w:right w:val="single" w:sz="4" w:space="4" w:color="auto"/>
+        </w:pBdr>
+        <w:spacing w:line="240" w:lineRule="auto"/>
+        <w:rPr>
+          <w:rFonts w:ascii="Times New Roman" w:eastAsia="Times New Roman" w:hAnsi="Times New Roman" w:cs="Times New Roman"/>
+          <w:sz w:val="24"/>
+          <w:szCs w:val="24"/>
+        </w:rPr>
+      </w:pPr>
+      <w:r>
+        <w:rPr>
+          <w:rFonts w:eastAsia="Times New Roman"/>
+          <w:b/>
+          <w:bCs/>
+          <w:color w:val="000000"/>
+        </w:rPr>
+        <w:t>Préconditions :</w:t>
+      </w:r>
+    </w:p>
+    <w:p>
+      <w:pPr>
+        <w:pBdr>
+          <w:top w:val="single" w:sz="4" w:space="1" w:color="auto"/>
+          <w:left w:val="single" w:sz="4" w:space="4" w:color="auto"/>
+          <w:bottom w:val="single" w:sz="4" w:space="1" w:color="auto"/>
+          <w:right w:val="single" w:sz="4" w:space="4" w:color="auto"/>
+        </w:pBdr>
+        <w:spacing w:line="240" w:lineRule="auto"/>
+        <w:ind w:firstLine="720"/>
+        <w:rPr>
+          <w:rFonts w:ascii="Times New Roman" w:eastAsia="Times New Roman" w:hAnsi="Times New Roman" w:cs="Times New Roman"/>
+          <w:sz w:val="24"/>
+          <w:szCs w:val="24"/>
+        </w:rPr>
+      </w:pPr>
+      <w:r>
+        <w:rPr>
+          <w:rFonts w:eastAsia="Times New Roman"/>
+          <w:color w:val="000000"/>
+        </w:rPr>
+        <w:t xml:space="preserve">- </w:t>
+      </w:r>
+      <w:r>
+        <w:rPr>
+          <w:rFonts w:eastAsia="Times New Roman"/>
+          <w:color w:val="000000"/>
+        </w:rPr>
+        <w:t>Le client connaît les dates de son voyage</w:t>
+      </w:r>
+    </w:p>
+    <w:p>
+      <w:pPr>
+        <w:pBdr>
+          <w:top w:val="single" w:sz="4" w:space="1" w:color="auto"/>
+          <w:left w:val="single" w:sz="4" w:space="4" w:color="auto"/>
+          <w:bottom w:val="single" w:sz="4" w:space="1" w:color="auto"/>
+          <w:right w:val="single" w:sz="4" w:space="4" w:color="auto"/>
+        </w:pBdr>
+        <w:spacing w:line="240" w:lineRule="auto"/>
+        <w:ind w:firstLine="720"/>
+        <w:textAlignment w:val="baseline"/>
+        <w:rPr>
+          <w:rFonts w:eastAsia="Times New Roman"/>
+          <w:color w:val="000000"/>
+        </w:rPr>
+      </w:pPr>
+      <w:r>
+        <w:rPr>
+          <w:rFonts w:eastAsia="Times New Roman"/>
+          <w:color w:val="000000"/>
+        </w:rPr>
+        <w:t xml:space="preserve">- </w:t>
+      </w:r>
+      <w:r>
+        <w:rPr>
+          <w:rFonts w:eastAsia="Times New Roman"/>
+          <w:color w:val="000000"/>
+        </w:rPr>
+        <w:t>Le préposé doit être connecté au système</w:t>
+      </w:r>
+    </w:p>
+    <w:p>
+      <w:pPr>
+        <w:pBdr>
+          <w:top w:val="single" w:sz="4" w:space="1" w:color="auto"/>
+          <w:left w:val="single" w:sz="4" w:space="4" w:color="auto"/>
+          <w:bottom w:val="single" w:sz="4" w:space="1" w:color="auto"/>
+          <w:right w:val="single" w:sz="4" w:space="4" w:color="auto"/>
+        </w:pBdr>
+        <w:spacing w:line="240" w:lineRule="auto"/>
+        <w:textAlignment w:val="baseline"/>
+        <w:rPr>
+          <w:rFonts w:eastAsia="Times New Roman"/>
+          <w:color w:val="000000"/>
+        </w:rPr>
+      </w:pPr>
+      <w:r>
+        <w:rPr>
+          <w:rFonts w:eastAsia="Times New Roman"/>
+          <w:b/>
+          <w:bCs/>
+          <w:color w:val="000000"/>
+        </w:rPr>
+        <w:t>Postconditions :</w:t>
+      </w:r>
+    </w:p>
+    <w:p>
+      <w:pPr>
+        <w:pBdr>
+          <w:top w:val="single" w:sz="4" w:space="1" w:color="auto"/>
+          <w:left w:val="single" w:sz="4" w:space="4" w:color="auto"/>
+          <w:bottom w:val="single" w:sz="4" w:space="1" w:color="auto"/>
+          <w:right w:val="single" w:sz="4" w:space="4" w:color="auto"/>
+        </w:pBdr>
+        <w:spacing w:line="240" w:lineRule="auto"/>
+        <w:ind w:firstLine="720"/>
+        <w:textAlignment w:val="baseline"/>
+        <w:rPr>
+          <w:rFonts w:eastAsia="Times New Roman"/>
+          <w:color w:val="000000"/>
+        </w:rPr>
+      </w:pPr>
+      <w:r>
+        <w:rPr>
+          <w:rFonts w:eastAsia="Times New Roman"/>
+          <w:color w:val="000000"/>
+        </w:rPr>
+        <w:t xml:space="preserve">- </w:t>
+      </w:r>
+      <w:r>
+        <w:rPr>
+          <w:rFonts w:eastAsia="Times New Roman"/>
+          <w:color w:val="000000"/>
+        </w:rPr>
+        <w:t>Le client est reparti avec un contrat de location</w:t>
+      </w:r>
+    </w:p>
+    <w:p>
+      <w:pPr>
+        <w:pBdr>
+          <w:top w:val="single" w:sz="4" w:space="1" w:color="auto"/>
+          <w:left w:val="single" w:sz="4" w:space="4" w:color="auto"/>
+          <w:bottom w:val="single" w:sz="4" w:space="1" w:color="auto"/>
+          <w:right w:val="single" w:sz="4" w:space="4" w:color="auto"/>
+        </w:pBdr>
+        <w:spacing w:line="240" w:lineRule="auto"/>
+        <w:ind w:firstLine="720"/>
+        <w:textAlignment w:val="baseline"/>
+        <w:rPr>
+          <w:rFonts w:eastAsia="Times New Roman"/>
+          <w:color w:val="000000"/>
+        </w:rPr>
+      </w:pPr>
+      <w:r>
+        <w:rPr>
+          <w:rFonts w:eastAsia="Times New Roman"/>
+          <w:color w:val="000000"/>
+        </w:rPr>
+        <w:t xml:space="preserve">- </w:t>
+      </w:r>
+      <w:r>
+        <w:rPr>
+          <w:rFonts w:eastAsia="Times New Roman"/>
+          <w:color w:val="000000"/>
+        </w:rPr>
+        <w:t>Le système a enregistré la location</w:t>
+      </w:r>
+    </w:p>
+    <w:p>
+      <w:pPr>
+        <w:pBdr>
+          <w:top w:val="single" w:sz="4" w:space="1" w:color="auto"/>
+          <w:left w:val="single" w:sz="4" w:space="4" w:color="auto"/>
+          <w:bottom w:val="single" w:sz="4" w:space="1" w:color="auto"/>
+          <w:right w:val="single" w:sz="4" w:space="4" w:color="auto"/>
+        </w:pBdr>
+        <w:spacing w:line="240" w:lineRule="auto"/>
+        <w:ind w:firstLine="720"/>
+        <w:textAlignment w:val="baseline"/>
+        <w:rPr>
+          <w:rFonts w:eastAsia="Times New Roman"/>
+          <w:color w:val="000000"/>
+        </w:rPr>
+      </w:pPr>
+      <w:r>
+        <w:rPr>
+          <w:rFonts w:eastAsia="Times New Roman"/>
+          <w:color w:val="000000"/>
+        </w:rPr>
+        <w:t xml:space="preserve">- </w:t>
+      </w:r>
+      <w:r>
+        <w:rPr>
+          <w:rFonts w:eastAsia="Times New Roman"/>
+          <w:color w:val="000000"/>
+        </w:rPr>
+        <w:t>Le système a mis à jour l’inventaire et la comptabilité</w:t>
+      </w:r>
+    </w:p>
+    <w:p>
+      <w:pPr>
+        <w:rPr>
+          <w:rFonts w:eastAsia="Times New Roman"/>
+          <w:color w:val="000000"/>
+        </w:rPr>
+      </w:pPr>
+    </w:p>
+    <w:tbl>
+      <w:tblPr>
+        <w:tblStyle w:val="TableGrid"/>
+        <w:tblW w:w="0" w:type="auto"/>
+        <w:tblLook w:val="04A0" w:firstRow="1" w:lastRow="0" w:firstColumn="1" w:lastColumn="0" w:noHBand="0" w:noVBand="1"/>
+      </w:tblPr>
+      <w:tblGrid>
+        <w:gridCol w:w="4675"/>
+        <w:gridCol w:w="4675"/>
+      </w:tblGrid>
+      <w:tr>
+        <w:tc>
+          <w:tcPr>
+            <w:tcW w:w="4675" w:type="dxa"/>
+            <w:shd w:val="clear" w:color="auto" w:fill="D9D9D9" w:themeFill="background1" w:themeFillShade="D9"/>
+          </w:tcPr>
+          <w:p>
+            <w:pPr>
+              <w:jc w:val="center"/>
+              <w:rPr>
+                <w:rFonts w:ascii="Times New Roman" w:eastAsia="Times New Roman" w:hAnsi="Times New Roman" w:cs="Times New Roman"/>
+                <w:b/>
+                <w:bCs/>
+                <w:sz w:val="24"/>
+                <w:szCs w:val="24"/>
+              </w:rPr>
+            </w:pPr>
+            <w:r>
+              <w:rPr>
+                <w:rFonts w:ascii="Times New Roman" w:eastAsia="Times New Roman" w:hAnsi="Times New Roman" w:cs="Times New Roman"/>
+                <w:b/>
+                <w:bCs/>
+                <w:sz w:val="24"/>
+                <w:szCs w:val="24"/>
+              </w:rPr>
+              <w:t>Actions des acteurs</w:t>
+            </w:r>
+          </w:p>
+        </w:tc>
+        <w:tc>
+          <w:tcPr>
+            <w:tcW w:w="4675" w:type="dxa"/>
+            <w:shd w:val="clear" w:color="auto" w:fill="D9D9D9" w:themeFill="background1" w:themeFillShade="D9"/>
+          </w:tcPr>
+          <w:p>
+            <w:pPr>
+              <w:jc w:val="center"/>
+              <w:rPr>
+                <w:rFonts w:ascii="Times New Roman" w:eastAsia="Times New Roman" w:hAnsi="Times New Roman" w:cs="Times New Roman"/>
+                <w:b/>
+                <w:bCs/>
+                <w:sz w:val="24"/>
+                <w:szCs w:val="24"/>
+              </w:rPr>
+            </w:pPr>
+            <w:r>
+              <w:rPr>
+                <w:rFonts w:ascii="Times New Roman" w:eastAsia="Times New Roman" w:hAnsi="Times New Roman" w:cs="Times New Roman"/>
+                <w:b/>
+                <w:bCs/>
+                <w:sz w:val="24"/>
+                <w:szCs w:val="24"/>
+              </w:rPr>
+              <w:t>Réponses du système</w:t>
+            </w:r>
+          </w:p>
+        </w:tc>
+      </w:tr>
+      <w:tr>
+        <w:tc>
+          <w:tcPr>
+            <w:tcW w:w="4675" w:type="dxa"/>
+          </w:tcPr>
+          <w:p>
+            <w:pPr>
+              <w:rPr>
+                <w:rFonts w:ascii="Times New Roman" w:eastAsia="Times New Roman" w:hAnsi="Times New Roman" w:cs="Times New Roman"/>
+                <w:sz w:val="24"/>
+                <w:szCs w:val="24"/>
+              </w:rPr>
+            </w:pPr>
+            <w:r>
+              <w:rPr>
+                <w:rFonts w:ascii="Times New Roman" w:eastAsia="Times New Roman" w:hAnsi="Times New Roman" w:cs="Times New Roman"/>
+                <w:sz w:val="24"/>
+                <w:szCs w:val="24"/>
+              </w:rPr>
+              <w:t xml:space="preserve">1. </w:t>
+            </w:r>
+            <w:r>
+              <w:rPr>
+                <w:rFonts w:eastAsia="Times New Roman"/>
+                <w:color w:val="000000"/>
+              </w:rPr>
+              <w:t>Un client se présente au comptoir ou appelle pour louer un véhicule. </w:t>
+            </w:r>
+          </w:p>
+        </w:tc>
+        <w:tc>
+          <w:tcPr>
+            <w:tcW w:w="4675" w:type="dxa"/>
+          </w:tcPr>
+          <w:p>
+            <w:pPr>
+              <w:rPr>
+                <w:rFonts w:ascii="Times New Roman" w:eastAsia="Times New Roman" w:hAnsi="Times New Roman" w:cs="Times New Roman"/>
+                <w:sz w:val="24"/>
+                <w:szCs w:val="24"/>
+              </w:rPr>
+            </w:pPr>
+          </w:p>
+        </w:tc>
+      </w:tr>
+      <w:tr>
+        <w:tc>
+          <w:tcPr>
+            <w:tcW w:w="4675" w:type="dxa"/>
+          </w:tcPr>
+          <w:p>
+            <w:pPr>
+              <w:rPr>
+                <w:rFonts w:ascii="Times New Roman" w:eastAsia="Times New Roman" w:hAnsi="Times New Roman" w:cs="Times New Roman"/>
+                <w:sz w:val="24"/>
+                <w:szCs w:val="24"/>
+              </w:rPr>
+            </w:pPr>
+            <w:r>
+              <w:rPr>
+                <w:rFonts w:ascii="Times New Roman" w:eastAsia="Times New Roman" w:hAnsi="Times New Roman" w:cs="Times New Roman"/>
+                <w:sz w:val="24"/>
+                <w:szCs w:val="24"/>
+              </w:rPr>
+              <w:t>2.</w:t>
+            </w:r>
+            <w:r>
+              <w:rPr>
+                <w:rFonts w:eastAsia="Times New Roman"/>
+                <w:color w:val="000000"/>
+              </w:rPr>
+              <w:t xml:space="preserve"> Le préposé choisit l’option “Départ”.</w:t>
+            </w:r>
+          </w:p>
+        </w:tc>
+        <w:tc>
+          <w:tcPr>
+            <w:tcW w:w="4675" w:type="dxa"/>
+          </w:tcPr>
+          <w:p>
+            <w:pPr>
+              <w:rPr>
+                <w:rFonts w:ascii="Times New Roman" w:eastAsia="Times New Roman" w:hAnsi="Times New Roman" w:cs="Times New Roman"/>
+                <w:sz w:val="24"/>
+                <w:szCs w:val="24"/>
+              </w:rPr>
+            </w:pPr>
+          </w:p>
+        </w:tc>
+      </w:tr>
+      <w:tr>
+        <w:tc>
+          <w:tcPr>
+            <w:tcW w:w="4675" w:type="dxa"/>
+          </w:tcPr>
+          <w:p>
+            <w:pPr>
+              <w:rPr>
+                <w:rFonts w:ascii="Times New Roman" w:eastAsia="Times New Roman" w:hAnsi="Times New Roman" w:cs="Times New Roman"/>
+                <w:sz w:val="24"/>
+                <w:szCs w:val="24"/>
+              </w:rPr>
+            </w:pPr>
+            <w:r>
+              <w:rPr>
+                <w:rFonts w:ascii="Times New Roman" w:eastAsia="Times New Roman" w:hAnsi="Times New Roman" w:cs="Times New Roman"/>
+                <w:sz w:val="24"/>
+                <w:szCs w:val="24"/>
+              </w:rPr>
+              <w:t>3.</w:t>
+            </w:r>
+            <w:r>
+              <w:rPr>
+                <w:rFonts w:eastAsia="Times New Roman"/>
+                <w:color w:val="000000"/>
+              </w:rPr>
+              <w:t xml:space="preserve"> Le client indique sa date de départ et de retour.</w:t>
+            </w:r>
+          </w:p>
+        </w:tc>
+        <w:tc>
+          <w:tcPr>
+            <w:tcW w:w="4675" w:type="dxa"/>
+          </w:tcPr>
+          <w:p>
+            <w:pPr>
+              <w:rPr>
+                <w:rFonts w:ascii="Times New Roman" w:eastAsia="Times New Roman" w:hAnsi="Times New Roman" w:cs="Times New Roman"/>
+                <w:sz w:val="24"/>
+                <w:szCs w:val="24"/>
+              </w:rPr>
+            </w:pPr>
+          </w:p>
+        </w:tc>
+      </w:tr>
+      <w:tr>
+        <w:tc>
+          <w:tcPr>
+            <w:tcW w:w="4675" w:type="dxa"/>
+          </w:tcPr>
+          <w:p>
+            <w:pPr>
+              <w:rPr>
+                <w:rFonts w:ascii="Times New Roman" w:eastAsia="Times New Roman" w:hAnsi="Times New Roman" w:cs="Times New Roman"/>
+                <w:sz w:val="24"/>
+                <w:szCs w:val="24"/>
+              </w:rPr>
+            </w:pPr>
+          </w:p>
+        </w:tc>
+        <w:tc>
+          <w:tcPr>
+            <w:tcW w:w="4675" w:type="dxa"/>
+          </w:tcPr>
+          <w:p>
+            <w:pPr>
+              <w:rPr>
+                <w:rFonts w:ascii="Times New Roman" w:eastAsia="Times New Roman" w:hAnsi="Times New Roman" w:cs="Times New Roman"/>
+                <w:sz w:val="24"/>
+                <w:szCs w:val="24"/>
+              </w:rPr>
+            </w:pPr>
+            <w:r>
+              <w:rPr>
+                <w:rFonts w:ascii="Times New Roman" w:eastAsia="Times New Roman" w:hAnsi="Times New Roman" w:cs="Times New Roman"/>
+                <w:sz w:val="24"/>
+                <w:szCs w:val="24"/>
+              </w:rPr>
+              <w:t>4.</w:t>
+            </w:r>
+          </w:p>
+        </w:tc>
+      </w:tr>
+      <w:tr>
+        <w:tc>
+          <w:tcPr>
+            <w:tcW w:w="4675" w:type="dxa"/>
+          </w:tcPr>
+          <w:p>
+            <w:pPr>
+              <w:rPr>
+                <w:rFonts w:ascii="Times New Roman" w:eastAsia="Times New Roman" w:hAnsi="Times New Roman" w:cs="Times New Roman"/>
+                <w:sz w:val="24"/>
+                <w:szCs w:val="24"/>
+              </w:rPr>
+            </w:pPr>
+            <w:r>
+              <w:rPr>
+                <w:rFonts w:ascii="Times New Roman" w:eastAsia="Times New Roman" w:hAnsi="Times New Roman" w:cs="Times New Roman"/>
+                <w:sz w:val="24"/>
+                <w:szCs w:val="24"/>
+              </w:rPr>
+              <w:t xml:space="preserve">5. </w:t>
+            </w:r>
+            <w:r>
+              <w:rPr>
+                <w:rFonts w:eastAsia="Times New Roman"/>
+                <w:color w:val="000000"/>
+              </w:rPr>
+              <w:t>Le préposé vérifie si les dates sont disponibles.</w:t>
+            </w:r>
+          </w:p>
+        </w:tc>
+        <w:tc>
+          <w:tcPr>
+            <w:tcW w:w="4675" w:type="dxa"/>
+          </w:tcPr>
+          <w:p>
+            <w:pPr>
+              <w:rPr>
+                <w:rFonts w:ascii="Times New Roman" w:eastAsia="Times New Roman" w:hAnsi="Times New Roman" w:cs="Times New Roman"/>
+                <w:sz w:val="24"/>
+                <w:szCs w:val="24"/>
+              </w:rPr>
+            </w:pPr>
+          </w:p>
+        </w:tc>
+      </w:tr>
+      <w:tr>
+        <w:tc>
+          <w:tcPr>
+            <w:tcW w:w="4675" w:type="dxa"/>
+          </w:tcPr>
+          <w:p>
+            <w:pPr>
+              <w:rPr>
+                <w:rFonts w:ascii="Times New Roman" w:eastAsia="Times New Roman" w:hAnsi="Times New Roman" w:cs="Times New Roman"/>
+                <w:sz w:val="24"/>
+                <w:szCs w:val="24"/>
+              </w:rPr>
+            </w:pPr>
+          </w:p>
+        </w:tc>
+        <w:tc>
+          <w:tcPr>
+            <w:tcW w:w="4675" w:type="dxa"/>
+          </w:tcPr>
+          <w:p>
+            <w:pPr>
+              <w:rPr>
+                <w:rFonts w:ascii="Times New Roman" w:eastAsia="Times New Roman" w:hAnsi="Times New Roman" w:cs="Times New Roman"/>
+                <w:sz w:val="24"/>
+                <w:szCs w:val="24"/>
+              </w:rPr>
+            </w:pPr>
+            <w:r>
+              <w:rPr>
+                <w:rFonts w:ascii="Times New Roman" w:eastAsia="Times New Roman" w:hAnsi="Times New Roman" w:cs="Times New Roman"/>
+                <w:sz w:val="24"/>
+                <w:szCs w:val="24"/>
+              </w:rPr>
+              <w:t>6.</w:t>
+            </w:r>
+          </w:p>
+        </w:tc>
+      </w:tr>
+      <w:tr>
+        <w:tc>
+          <w:tcPr>
+            <w:tcW w:w="4675" w:type="dxa"/>
+          </w:tcPr>
+          <w:p>
+            <w:pPr>
+              <w:rPr>
+                <w:rFonts w:ascii="Times New Roman" w:eastAsia="Times New Roman" w:hAnsi="Times New Roman" w:cs="Times New Roman"/>
+                <w:sz w:val="24"/>
+                <w:szCs w:val="24"/>
+              </w:rPr>
+            </w:pPr>
+            <w:r>
+              <w:rPr>
+                <w:rFonts w:ascii="Times New Roman" w:eastAsia="Times New Roman" w:hAnsi="Times New Roman" w:cs="Times New Roman"/>
+                <w:sz w:val="24"/>
+                <w:szCs w:val="24"/>
+              </w:rPr>
+              <w:t xml:space="preserve">7. </w:t>
+            </w:r>
+            <w:r>
+              <w:rPr>
+                <w:rFonts w:eastAsia="Times New Roman"/>
+                <w:color w:val="000000"/>
+              </w:rPr>
+              <w:t>Le client choisit un véhicule parmi ceux disponibles.</w:t>
+            </w:r>
+          </w:p>
+        </w:tc>
+        <w:tc>
+          <w:tcPr>
+            <w:tcW w:w="4675" w:type="dxa"/>
+          </w:tcPr>
+          <w:p>
+            <w:pPr>
+              <w:rPr>
+                <w:rFonts w:ascii="Times New Roman" w:eastAsia="Times New Roman" w:hAnsi="Times New Roman" w:cs="Times New Roman"/>
+                <w:sz w:val="24"/>
+                <w:szCs w:val="24"/>
+              </w:rPr>
+            </w:pPr>
+          </w:p>
+        </w:tc>
+      </w:tr>
+      <w:tr>
+        <w:tc>
+          <w:tcPr>
+            <w:tcW w:w="4675" w:type="dxa"/>
+          </w:tcPr>
+          <w:p>
+            <w:pPr>
+              <w:rPr>
+                <w:rFonts w:ascii="Times New Roman" w:eastAsia="Times New Roman" w:hAnsi="Times New Roman" w:cs="Times New Roman"/>
+                <w:sz w:val="24"/>
+                <w:szCs w:val="24"/>
+              </w:rPr>
+            </w:pPr>
+            <w:r>
+              <w:rPr>
+                <w:rFonts w:ascii="Times New Roman" w:eastAsia="Times New Roman" w:hAnsi="Times New Roman" w:cs="Times New Roman"/>
+                <w:sz w:val="24"/>
+                <w:szCs w:val="24"/>
+              </w:rPr>
+              <w:t>8.</w:t>
+            </w:r>
+            <w:r>
+              <w:rPr>
+                <w:rFonts w:eastAsia="Times New Roman"/>
+                <w:color w:val="000000"/>
+              </w:rPr>
+              <w:t xml:space="preserve"> Le préposé vérifie si le véhicule est disponible.</w:t>
+            </w:r>
+          </w:p>
+        </w:tc>
+        <w:tc>
+          <w:tcPr>
+            <w:tcW w:w="4675" w:type="dxa"/>
+          </w:tcPr>
+          <w:p>
+            <w:pPr>
+              <w:rPr>
+                <w:rFonts w:ascii="Times New Roman" w:eastAsia="Times New Roman" w:hAnsi="Times New Roman" w:cs="Times New Roman"/>
+                <w:sz w:val="24"/>
+                <w:szCs w:val="24"/>
+              </w:rPr>
+            </w:pPr>
+          </w:p>
+        </w:tc>
+      </w:tr>
+      <w:tr>
+        <w:tc>
+          <w:tcPr>
+            <w:tcW w:w="4675" w:type="dxa"/>
+          </w:tcPr>
+          <w:p>
+            <w:pPr>
+              <w:rPr>
+                <w:rFonts w:ascii="Times New Roman" w:eastAsia="Times New Roman" w:hAnsi="Times New Roman" w:cs="Times New Roman"/>
+                <w:sz w:val="24"/>
+                <w:szCs w:val="24"/>
+              </w:rPr>
+            </w:pPr>
+          </w:p>
+        </w:tc>
+        <w:tc>
+          <w:tcPr>
+            <w:tcW w:w="4675" w:type="dxa"/>
+          </w:tcPr>
+          <w:p>
+            <w:pPr>
+              <w:rPr>
+                <w:rFonts w:ascii="Times New Roman" w:eastAsia="Times New Roman" w:hAnsi="Times New Roman" w:cs="Times New Roman"/>
+                <w:sz w:val="24"/>
+                <w:szCs w:val="24"/>
+              </w:rPr>
+            </w:pPr>
+            <w:r>
+              <w:rPr>
+                <w:rFonts w:ascii="Times New Roman" w:eastAsia="Times New Roman" w:hAnsi="Times New Roman" w:cs="Times New Roman"/>
+                <w:sz w:val="24"/>
+                <w:szCs w:val="24"/>
+              </w:rPr>
+              <w:t>9.</w:t>
+            </w:r>
+          </w:p>
+        </w:tc>
+      </w:tr>
+      <w:tr>
+        <w:tc>
+          <w:tcPr>
+            <w:tcW w:w="4675" w:type="dxa"/>
+          </w:tcPr>
+          <w:p>
+            <w:pPr>
+              <w:rPr>
+                <w:rFonts w:ascii="Times New Roman" w:eastAsia="Times New Roman" w:hAnsi="Times New Roman" w:cs="Times New Roman"/>
+                <w:sz w:val="24"/>
+                <w:szCs w:val="24"/>
+              </w:rPr>
+            </w:pPr>
+            <w:r>
+              <w:rPr>
+                <w:rFonts w:ascii="Times New Roman" w:eastAsia="Times New Roman" w:hAnsi="Times New Roman" w:cs="Times New Roman"/>
+                <w:sz w:val="24"/>
+                <w:szCs w:val="24"/>
+              </w:rPr>
+              <w:t xml:space="preserve">10. </w:t>
+            </w:r>
+            <w:r>
+              <w:rPr>
+                <w:rFonts w:eastAsia="Times New Roman"/>
+                <w:color w:val="000000"/>
+              </w:rPr>
+              <w:t>Le client fournit l’information nécessaire pour la location.</w:t>
+            </w:r>
+          </w:p>
+        </w:tc>
+        <w:tc>
+          <w:tcPr>
+            <w:tcW w:w="4675" w:type="dxa"/>
+          </w:tcPr>
+          <w:p>
+            <w:pPr>
+              <w:rPr>
+                <w:rFonts w:ascii="Times New Roman" w:eastAsia="Times New Roman" w:hAnsi="Times New Roman" w:cs="Times New Roman"/>
+                <w:sz w:val="24"/>
+                <w:szCs w:val="24"/>
+              </w:rPr>
+            </w:pPr>
+          </w:p>
+        </w:tc>
+      </w:tr>
+      <w:tr>
+        <w:tc>
+          <w:tcPr>
+            <w:tcW w:w="4675" w:type="dxa"/>
+          </w:tcPr>
+          <w:p>
+            <w:pPr>
+              <w:rPr>
+                <w:rFonts w:ascii="Times New Roman" w:eastAsia="Times New Roman" w:hAnsi="Times New Roman" w:cs="Times New Roman"/>
+                <w:sz w:val="24"/>
+                <w:szCs w:val="24"/>
+              </w:rPr>
+            </w:pPr>
+            <w:r>
+              <w:rPr>
+                <w:rFonts w:ascii="Times New Roman" w:eastAsia="Times New Roman" w:hAnsi="Times New Roman" w:cs="Times New Roman"/>
+                <w:sz w:val="24"/>
+                <w:szCs w:val="24"/>
+              </w:rPr>
+              <w:t xml:space="preserve">11. </w:t>
+            </w:r>
+            <w:r>
+              <w:rPr>
+                <w:rFonts w:eastAsia="Times New Roman"/>
+                <w:color w:val="000000"/>
+              </w:rPr>
+              <w:t>Le client indique s’il y a une assurance</w:t>
+            </w:r>
+          </w:p>
+        </w:tc>
+        <w:tc>
+          <w:tcPr>
+            <w:tcW w:w="4675" w:type="dxa"/>
+          </w:tcPr>
+          <w:p>
+            <w:pPr>
+              <w:rPr>
+                <w:rFonts w:ascii="Times New Roman" w:eastAsia="Times New Roman" w:hAnsi="Times New Roman" w:cs="Times New Roman"/>
+                <w:sz w:val="24"/>
+                <w:szCs w:val="24"/>
+              </w:rPr>
+            </w:pPr>
+          </w:p>
+        </w:tc>
+      </w:tr>
+      <w:tr>
+        <w:tc>
+          <w:tcPr>
+            <w:tcW w:w="4675" w:type="dxa"/>
+          </w:tcPr>
+          <w:p>
+            <w:pPr>
+              <w:rPr>
+                <w:rFonts w:ascii="Times New Roman" w:eastAsia="Times New Roman" w:hAnsi="Times New Roman" w:cs="Times New Roman"/>
+                <w:sz w:val="24"/>
+                <w:szCs w:val="24"/>
+              </w:rPr>
+            </w:pPr>
+            <w:r>
+              <w:rPr>
+                <w:rFonts w:ascii="Times New Roman" w:eastAsia="Times New Roman" w:hAnsi="Times New Roman" w:cs="Times New Roman"/>
+                <w:sz w:val="24"/>
+                <w:szCs w:val="24"/>
+              </w:rPr>
+              <w:lastRenderedPageBreak/>
+              <w:t xml:space="preserve">12. </w:t>
+            </w:r>
+            <w:r>
+              <w:rPr>
+                <w:rFonts w:eastAsia="Times New Roman"/>
+                <w:color w:val="000000"/>
+              </w:rPr>
+              <w:t>Le préposé valide l’aptitude du client à faire une location.</w:t>
+            </w:r>
+          </w:p>
+        </w:tc>
+        <w:tc>
+          <w:tcPr>
+            <w:tcW w:w="4675" w:type="dxa"/>
+          </w:tcPr>
+          <w:p>
+            <w:pPr>
+              <w:rPr>
+                <w:rFonts w:ascii="Times New Roman" w:eastAsia="Times New Roman" w:hAnsi="Times New Roman" w:cs="Times New Roman"/>
+                <w:sz w:val="24"/>
+                <w:szCs w:val="24"/>
+              </w:rPr>
+            </w:pPr>
+          </w:p>
+        </w:tc>
+      </w:tr>
+      <w:tr>
+        <w:tc>
+          <w:tcPr>
+            <w:tcW w:w="4675" w:type="dxa"/>
+          </w:tcPr>
+          <w:p>
+            <w:pPr>
+              <w:rPr>
+                <w:rFonts w:ascii="Times New Roman" w:eastAsia="Times New Roman" w:hAnsi="Times New Roman" w:cs="Times New Roman"/>
+                <w:sz w:val="24"/>
+                <w:szCs w:val="24"/>
+              </w:rPr>
+            </w:pPr>
+          </w:p>
+        </w:tc>
+        <w:tc>
+          <w:tcPr>
+            <w:tcW w:w="4675" w:type="dxa"/>
+          </w:tcPr>
+          <w:p>
+            <w:pPr>
+              <w:rPr>
+                <w:rFonts w:ascii="Times New Roman" w:eastAsia="Times New Roman" w:hAnsi="Times New Roman" w:cs="Times New Roman"/>
+                <w:sz w:val="24"/>
+                <w:szCs w:val="24"/>
+              </w:rPr>
+            </w:pPr>
+            <w:r>
+              <w:rPr>
+                <w:rFonts w:ascii="Times New Roman" w:eastAsia="Times New Roman" w:hAnsi="Times New Roman" w:cs="Times New Roman"/>
+                <w:sz w:val="24"/>
+                <w:szCs w:val="24"/>
+              </w:rPr>
+              <w:t>13.</w:t>
+            </w:r>
+          </w:p>
+        </w:tc>
+      </w:tr>
+      <w:tr>
+        <w:tc>
+          <w:tcPr>
+            <w:tcW w:w="4675" w:type="dxa"/>
+          </w:tcPr>
+          <w:p>
+            <w:pPr>
+              <w:rPr>
+                <w:rFonts w:ascii="Times New Roman" w:eastAsia="Times New Roman" w:hAnsi="Times New Roman" w:cs="Times New Roman"/>
+                <w:sz w:val="24"/>
+                <w:szCs w:val="24"/>
+              </w:rPr>
+            </w:pPr>
+            <w:r>
+              <w:rPr>
+                <w:rFonts w:ascii="Times New Roman" w:eastAsia="Times New Roman" w:hAnsi="Times New Roman" w:cs="Times New Roman"/>
+                <w:sz w:val="24"/>
+                <w:szCs w:val="24"/>
+              </w:rPr>
+              <w:t xml:space="preserve">14. </w:t>
+            </w:r>
+            <w:r>
+              <w:rPr>
+                <w:rFonts w:eastAsia="Times New Roman"/>
+                <w:color w:val="000000"/>
+              </w:rPr>
+              <w:t>Le client choisit une méthode de paiement pour le premier versement et paie.</w:t>
+            </w:r>
+          </w:p>
+        </w:tc>
+        <w:tc>
+          <w:tcPr>
+            <w:tcW w:w="4675" w:type="dxa"/>
+          </w:tcPr>
+          <w:p>
+            <w:pPr>
+              <w:rPr>
+                <w:rFonts w:ascii="Times New Roman" w:eastAsia="Times New Roman" w:hAnsi="Times New Roman" w:cs="Times New Roman"/>
+                <w:sz w:val="24"/>
+                <w:szCs w:val="24"/>
+              </w:rPr>
+            </w:pPr>
+          </w:p>
+        </w:tc>
+      </w:tr>
+      <w:tr>
+        <w:tc>
+          <w:tcPr>
+            <w:tcW w:w="4675" w:type="dxa"/>
+          </w:tcPr>
+          <w:p>
+            <w:pPr>
+              <w:rPr>
+                <w:rFonts w:ascii="Times New Roman" w:eastAsia="Times New Roman" w:hAnsi="Times New Roman" w:cs="Times New Roman"/>
+                <w:sz w:val="24"/>
+                <w:szCs w:val="24"/>
+              </w:rPr>
+            </w:pPr>
+            <w:r>
+              <w:rPr>
+                <w:rFonts w:ascii="Times New Roman" w:eastAsia="Times New Roman" w:hAnsi="Times New Roman" w:cs="Times New Roman"/>
+                <w:sz w:val="24"/>
+                <w:szCs w:val="24"/>
+              </w:rPr>
+              <w:t xml:space="preserve">15. </w:t>
+            </w:r>
+            <w:r>
+              <w:rPr>
+                <w:rFonts w:eastAsia="Times New Roman"/>
+                <w:color w:val="000000"/>
+              </w:rPr>
+              <w:t>Le préposé reçoit le paiement.</w:t>
+            </w:r>
+          </w:p>
+        </w:tc>
+        <w:tc>
+          <w:tcPr>
+            <w:tcW w:w="4675" w:type="dxa"/>
+          </w:tcPr>
+          <w:p>
+            <w:pPr>
+              <w:rPr>
+                <w:rFonts w:ascii="Times New Roman" w:eastAsia="Times New Roman" w:hAnsi="Times New Roman" w:cs="Times New Roman"/>
+                <w:sz w:val="24"/>
+                <w:szCs w:val="24"/>
+              </w:rPr>
+            </w:pPr>
+          </w:p>
+        </w:tc>
+      </w:tr>
+      <w:tr>
+        <w:tc>
+          <w:tcPr>
+            <w:tcW w:w="4675" w:type="dxa"/>
+          </w:tcPr>
+          <w:p>
+            <w:pPr>
+              <w:rPr>
+                <w:rFonts w:ascii="Times New Roman" w:eastAsia="Times New Roman" w:hAnsi="Times New Roman" w:cs="Times New Roman"/>
+                <w:sz w:val="24"/>
+                <w:szCs w:val="24"/>
+              </w:rPr>
+            </w:pPr>
+          </w:p>
+        </w:tc>
+        <w:tc>
+          <w:tcPr>
+            <w:tcW w:w="4675" w:type="dxa"/>
+          </w:tcPr>
+          <w:p>
+            <w:pPr>
+              <w:rPr>
+                <w:rFonts w:ascii="Times New Roman" w:eastAsia="Times New Roman" w:hAnsi="Times New Roman" w:cs="Times New Roman"/>
+                <w:sz w:val="24"/>
+                <w:szCs w:val="24"/>
+              </w:rPr>
+            </w:pPr>
+            <w:r>
+              <w:rPr>
+                <w:rFonts w:ascii="Times New Roman" w:eastAsia="Times New Roman" w:hAnsi="Times New Roman" w:cs="Times New Roman"/>
+                <w:sz w:val="24"/>
+                <w:szCs w:val="24"/>
+              </w:rPr>
+              <w:t>16.</w:t>
+            </w:r>
+          </w:p>
+        </w:tc>
+      </w:tr>
+      <w:tr>
+        <w:tc>
+          <w:tcPr>
+            <w:tcW w:w="4675" w:type="dxa"/>
+          </w:tcPr>
+          <w:p>
+            <w:pPr>
+              <w:rPr>
+                <w:rFonts w:ascii="Times New Roman" w:eastAsia="Times New Roman" w:hAnsi="Times New Roman" w:cs="Times New Roman"/>
+                <w:sz w:val="24"/>
+                <w:szCs w:val="24"/>
+              </w:rPr>
+            </w:pPr>
+          </w:p>
+        </w:tc>
+        <w:tc>
+          <w:tcPr>
+            <w:tcW w:w="4675" w:type="dxa"/>
+          </w:tcPr>
+          <w:p>
+            <w:pPr>
+              <w:rPr>
+                <w:rFonts w:ascii="Times New Roman" w:eastAsia="Times New Roman" w:hAnsi="Times New Roman" w:cs="Times New Roman"/>
+                <w:sz w:val="24"/>
+                <w:szCs w:val="24"/>
+              </w:rPr>
+            </w:pPr>
+            <w:r>
+              <w:rPr>
+                <w:rFonts w:ascii="Times New Roman" w:eastAsia="Times New Roman" w:hAnsi="Times New Roman" w:cs="Times New Roman"/>
+                <w:sz w:val="24"/>
+                <w:szCs w:val="24"/>
+              </w:rPr>
+              <w:t>17.</w:t>
+            </w:r>
+          </w:p>
+        </w:tc>
+      </w:tr>
+      <w:tr>
+        <w:tc>
+          <w:tcPr>
+            <w:tcW w:w="4675" w:type="dxa"/>
+          </w:tcPr>
+          <w:p>
+            <w:pPr>
+              <w:rPr>
+                <w:rFonts w:ascii="Times New Roman" w:eastAsia="Times New Roman" w:hAnsi="Times New Roman" w:cs="Times New Roman"/>
+                <w:sz w:val="24"/>
+                <w:szCs w:val="24"/>
+              </w:rPr>
+            </w:pPr>
+            <w:r>
+              <w:rPr>
+                <w:rFonts w:ascii="Times New Roman" w:eastAsia="Times New Roman" w:hAnsi="Times New Roman" w:cs="Times New Roman"/>
+                <w:sz w:val="24"/>
+                <w:szCs w:val="24"/>
+              </w:rPr>
+              <w:t>18.</w:t>
+            </w:r>
+            <w:r>
+              <w:rPr>
+                <w:rFonts w:eastAsia="Times New Roman"/>
+                <w:color w:val="000000"/>
+              </w:rPr>
+              <w:t xml:space="preserve"> Le préposé fait l’impression du contrat de location.</w:t>
+            </w:r>
+          </w:p>
+        </w:tc>
+        <w:tc>
+          <w:tcPr>
+            <w:tcW w:w="4675" w:type="dxa"/>
+          </w:tcPr>
+          <w:p>
+            <w:pPr>
+              <w:rPr>
+                <w:rFonts w:ascii="Times New Roman" w:eastAsia="Times New Roman" w:hAnsi="Times New Roman" w:cs="Times New Roman"/>
+                <w:sz w:val="24"/>
+                <w:szCs w:val="24"/>
+              </w:rPr>
+            </w:pPr>
+          </w:p>
+        </w:tc>
+      </w:tr>
+      <w:tr>
+        <w:tc>
+          <w:tcPr>
+            <w:tcW w:w="4675" w:type="dxa"/>
+          </w:tcPr>
+          <w:p>
+            <w:pPr>
+              <w:rPr>
+                <w:rFonts w:ascii="Times New Roman" w:eastAsia="Times New Roman" w:hAnsi="Times New Roman" w:cs="Times New Roman"/>
+                <w:sz w:val="24"/>
+                <w:szCs w:val="24"/>
+              </w:rPr>
+            </w:pPr>
+            <w:r>
+              <w:rPr>
+                <w:rFonts w:ascii="Times New Roman" w:eastAsia="Times New Roman" w:hAnsi="Times New Roman" w:cs="Times New Roman"/>
+                <w:sz w:val="24"/>
+                <w:szCs w:val="24"/>
+              </w:rPr>
+              <w:t xml:space="preserve">19. </w:t>
+            </w:r>
+            <w:r>
+              <w:rPr>
+                <w:rFonts w:eastAsia="Times New Roman"/>
+                <w:color w:val="000000"/>
+              </w:rPr>
+              <w:t>Le client reçoit le contrat de location.</w:t>
+            </w:r>
+          </w:p>
+        </w:tc>
+        <w:tc>
+          <w:tcPr>
+            <w:tcW w:w="4675" w:type="dxa"/>
+          </w:tcPr>
+          <w:p>
+            <w:pPr>
+              <w:rPr>
+                <w:rFonts w:ascii="Times New Roman" w:eastAsia="Times New Roman" w:hAnsi="Times New Roman" w:cs="Times New Roman"/>
+                <w:sz w:val="24"/>
+                <w:szCs w:val="24"/>
+              </w:rPr>
+            </w:pPr>
+          </w:p>
+        </w:tc>
+      </w:tr>
+      <w:tr>
+        <w:tc>
+          <w:tcPr>
+            <w:tcW w:w="4675" w:type="dxa"/>
+          </w:tcPr>
+          <w:p>
+            <w:pPr>
+              <w:rPr>
+                <w:rFonts w:ascii="Times New Roman" w:eastAsia="Times New Roman" w:hAnsi="Times New Roman" w:cs="Times New Roman"/>
+                <w:sz w:val="24"/>
+                <w:szCs w:val="24"/>
+              </w:rPr>
+            </w:pPr>
+          </w:p>
+        </w:tc>
+        <w:tc>
+          <w:tcPr>
+            <w:tcW w:w="4675" w:type="dxa"/>
+          </w:tcPr>
+          <w:p>
+            <w:pPr>
+              <w:rPr>
+                <w:rFonts w:ascii="Times New Roman" w:eastAsia="Times New Roman" w:hAnsi="Times New Roman" w:cs="Times New Roman"/>
+                <w:sz w:val="24"/>
+                <w:szCs w:val="24"/>
+              </w:rPr>
+            </w:pPr>
+            <w:r>
+              <w:rPr>
+                <w:rFonts w:ascii="Times New Roman" w:eastAsia="Times New Roman" w:hAnsi="Times New Roman" w:cs="Times New Roman"/>
+                <w:sz w:val="24"/>
+                <w:szCs w:val="24"/>
+              </w:rPr>
+              <w:t xml:space="preserve">20. </w:t>
+            </w:r>
+            <w:r>
+              <w:rPr>
+                <w:rFonts w:eastAsia="Times New Roman"/>
+                <w:color w:val="000000"/>
+              </w:rPr>
+              <w:t>Le système enregistre la location et transmet les informations sur celle-ci et sur le paiement au système de comptabilité externe (pour mise à jour de la comptabilité) et au système de gestion de l’inventaire (pour mise à jour des quantités de véhicules disponibles)</w:t>
+            </w:r>
+          </w:p>
+        </w:tc>
+      </w:tr>
+    </w:tbl>
+    <w:p>
+      <w:pPr>
+        <w:rPr>
+          <w:rFonts w:asciiTheme="minorHAnsi" w:hAnsiTheme="minorHAnsi"/>
+        </w:rPr>
+      </w:pPr>
+    </w:p>
+    <w:p>
+      <w:pPr>
+        <w:spacing w:line="240" w:lineRule="auto"/>
+        <w:rPr>
+          <w:rFonts w:ascii="Times New Roman" w:eastAsia="Times New Roman" w:hAnsi="Times New Roman" w:cs="Times New Roman"/>
+          <w:sz w:val="24"/>
+          <w:szCs w:val="24"/>
+        </w:rPr>
+      </w:pPr>
+      <w:r>
+        <w:rPr>
+          <w:rFonts w:eastAsia="Times New Roman"/>
+          <w:b/>
+          <w:bCs/>
+          <w:color w:val="000000"/>
+          <w:u w:val="single"/>
+        </w:rPr>
+        <w:t>Extensions (ou scénarios alternatifs) : </w:t>
+      </w:r>
+    </w:p>
+    <w:p>
+      <w:pPr>
+        <w:spacing w:line="240" w:lineRule="auto"/>
+        <w:rPr>
+          <w:rFonts w:ascii="Times New Roman" w:eastAsia="Times New Roman" w:hAnsi="Times New Roman" w:cs="Times New Roman"/>
+          <w:sz w:val="24"/>
+          <w:szCs w:val="24"/>
+        </w:rPr>
+      </w:pPr>
+      <w:proofErr w:type="gramStart"/>
+      <w:r>
+        <w:rPr>
+          <w:rFonts w:eastAsia="Times New Roman"/>
+          <w:b/>
+          <w:bCs/>
+          <w:color w:val="000000"/>
+        </w:rPr>
+        <w:t>a</w:t>
+      </w:r>
+      <w:proofErr w:type="gramEnd"/>
+      <w:r>
+        <w:rPr>
+          <w:rFonts w:eastAsia="Times New Roman"/>
+          <w:b/>
+          <w:bCs/>
+          <w:color w:val="000000"/>
+        </w:rPr>
+        <w:t xml:space="preserve">* </w:t>
+      </w:r>
+      <w:r>
+        <w:rPr>
+          <w:rFonts w:eastAsia="Times New Roman"/>
+          <w:color w:val="000000"/>
+        </w:rPr>
+        <w:t>: Le système tombe en panne</w:t>
+      </w:r>
+    </w:p>
+    <w:p>
+      <w:pPr>
+        <w:numPr>
+          <w:ilvl w:val="0"/>
+          <w:numId w:val="21"/>
+        </w:numPr>
+        <w:spacing w:line="240" w:lineRule="auto"/>
+        <w:textAlignment w:val="baseline"/>
+        <w:rPr>
+          <w:rFonts w:eastAsia="Times New Roman"/>
+          <w:color w:val="000000"/>
+        </w:rPr>
+      </w:pPr>
+      <w:r>
+        <w:rPr>
+          <w:rFonts w:eastAsia="Times New Roman"/>
+          <w:color w:val="000000"/>
+        </w:rPr>
+        <w:t>Le préposé relance le système, se reconnecte et demande la récupération de l’état précédent</w:t>
+      </w:r>
+    </w:p>
+    <w:p>
+      <w:pPr>
+        <w:numPr>
+          <w:ilvl w:val="0"/>
+          <w:numId w:val="21"/>
+        </w:numPr>
+        <w:spacing w:line="240" w:lineRule="auto"/>
+        <w:textAlignment w:val="baseline"/>
+        <w:rPr>
+          <w:rFonts w:eastAsia="Times New Roman"/>
+          <w:color w:val="000000"/>
+        </w:rPr>
+      </w:pPr>
+      <w:r>
+        <w:rPr>
+          <w:rFonts w:eastAsia="Times New Roman"/>
+          <w:color w:val="000000"/>
+        </w:rPr>
+        <w:t>Le système récupère l’information et l’état précédent</w:t>
+      </w:r>
+    </w:p>
+    <w:p>
+      <w:pPr>
+        <w:spacing w:line="240" w:lineRule="auto"/>
+        <w:ind w:left="720" w:firstLine="720"/>
+        <w:rPr>
+          <w:rFonts w:ascii="Times New Roman" w:eastAsia="Times New Roman" w:hAnsi="Times New Roman" w:cs="Times New Roman"/>
+          <w:sz w:val="24"/>
+          <w:szCs w:val="24"/>
+        </w:rPr>
+      </w:pPr>
+      <w:r>
+        <w:rPr>
+          <w:rFonts w:eastAsia="Times New Roman"/>
+          <w:color w:val="000000"/>
+        </w:rPr>
+        <w:t>2.a Le système détecte des anomalies empêchant la récupération</w:t>
+      </w:r>
+    </w:p>
+    <w:p>
+      <w:pPr>
+        <w:numPr>
+          <w:ilvl w:val="0"/>
+          <w:numId w:val="22"/>
+        </w:numPr>
+        <w:spacing w:line="240" w:lineRule="auto"/>
+        <w:ind w:left="2160"/>
+        <w:textAlignment w:val="baseline"/>
+        <w:rPr>
+          <w:rFonts w:eastAsia="Times New Roman"/>
+          <w:color w:val="000000"/>
+        </w:rPr>
+      </w:pPr>
+      <w:r>
+        <w:rPr>
+          <w:rFonts w:eastAsia="Times New Roman"/>
+          <w:color w:val="000000"/>
+        </w:rPr>
+        <w:t>Le système signale l’erreur au préposé, enregistre l’erreur et entre dans un état valide</w:t>
+      </w:r>
+    </w:p>
+    <w:p>
+      <w:pPr>
+        <w:numPr>
+          <w:ilvl w:val="0"/>
+          <w:numId w:val="22"/>
+        </w:numPr>
+        <w:spacing w:line="240" w:lineRule="auto"/>
+        <w:ind w:left="2160"/>
+        <w:textAlignment w:val="baseline"/>
+        <w:rPr>
+          <w:rFonts w:eastAsia="Times New Roman"/>
+          <w:color w:val="000000"/>
+        </w:rPr>
+      </w:pPr>
+      <w:r>
+        <w:rPr>
+          <w:rFonts w:eastAsia="Times New Roman"/>
+          <w:color w:val="000000"/>
+        </w:rPr>
+        <w:t>Le préposé recommence la location </w:t>
+      </w:r>
+    </w:p>
+    <w:p>
+      <w:pPr>
+        <w:numPr>
+          <w:ilvl w:val="0"/>
+          <w:numId w:val="23"/>
+        </w:numPr>
+        <w:spacing w:line="240" w:lineRule="auto"/>
+        <w:textAlignment w:val="baseline"/>
+        <w:rPr>
+          <w:rFonts w:eastAsia="Times New Roman"/>
+          <w:color w:val="000000"/>
+        </w:rPr>
+      </w:pPr>
+      <w:r>
+        <w:rPr>
+          <w:rFonts w:eastAsia="Times New Roman"/>
+          <w:color w:val="000000"/>
+        </w:rPr>
+        <w:t>Le préposé continue la location </w:t>
+      </w:r>
+    </w:p>
+    <w:p>
+      <w:pPr>
+        <w:spacing w:line="240" w:lineRule="auto"/>
+        <w:rPr>
+          <w:rFonts w:ascii="Times New Roman" w:eastAsia="Times New Roman" w:hAnsi="Times New Roman" w:cs="Times New Roman"/>
+          <w:sz w:val="24"/>
+          <w:szCs w:val="24"/>
+        </w:rPr>
+      </w:pPr>
+      <w:proofErr w:type="gramStart"/>
+      <w:r>
+        <w:rPr>
+          <w:rFonts w:eastAsia="Times New Roman"/>
+          <w:b/>
+          <w:bCs/>
+          <w:color w:val="000000"/>
+        </w:rPr>
+        <w:t>b</w:t>
+      </w:r>
+      <w:proofErr w:type="gramEnd"/>
+      <w:r>
+        <w:rPr>
+          <w:rFonts w:eastAsia="Times New Roman"/>
+          <w:b/>
+          <w:bCs/>
+          <w:color w:val="000000"/>
+        </w:rPr>
+        <w:t xml:space="preserve">* </w:t>
+      </w:r>
+      <w:r>
+        <w:rPr>
+          <w:rFonts w:eastAsia="Times New Roman"/>
+          <w:color w:val="000000"/>
+        </w:rPr>
+        <w:t>: Le client change d’avis et ne veut plus louer de véhicule</w:t>
+      </w:r>
+    </w:p>
+    <w:p>
+      <w:pPr>
+        <w:numPr>
+          <w:ilvl w:val="0"/>
+          <w:numId w:val="24"/>
+        </w:numPr>
+        <w:spacing w:line="240" w:lineRule="auto"/>
+        <w:textAlignment w:val="baseline"/>
+        <w:rPr>
+          <w:rFonts w:eastAsia="Times New Roman"/>
+          <w:color w:val="000000"/>
+        </w:rPr>
+      </w:pPr>
+      <w:r>
+        <w:rPr>
+          <w:rFonts w:eastAsia="Times New Roman"/>
+          <w:color w:val="000000"/>
+        </w:rPr>
+        <w:t>La location est annulée</w:t>
+      </w:r>
+    </w:p>
+    <w:p>
+      <w:pPr>
+        <w:numPr>
+          <w:ilvl w:val="0"/>
+          <w:numId w:val="24"/>
+        </w:numPr>
+        <w:spacing w:line="240" w:lineRule="auto"/>
+        <w:textAlignment w:val="baseline"/>
+        <w:rPr>
+          <w:rFonts w:eastAsia="Times New Roman"/>
+          <w:color w:val="000000"/>
+        </w:rPr>
+      </w:pPr>
+      <w:r>
+        <w:rPr>
+          <w:rFonts w:eastAsia="Times New Roman"/>
+          <w:color w:val="000000"/>
+        </w:rPr>
+        <w:t>Un superviseur avec un compte admin doit supprimer la location</w:t>
+      </w:r>
+    </w:p>
+    <w:p>
+      <w:pPr>
+        <w:spacing w:line="240" w:lineRule="auto"/>
+        <w:rPr>
+          <w:rFonts w:ascii="Times New Roman" w:eastAsia="Times New Roman" w:hAnsi="Times New Roman" w:cs="Times New Roman"/>
+          <w:sz w:val="24"/>
+          <w:szCs w:val="24"/>
+        </w:rPr>
+      </w:pPr>
+    </w:p>
+    <w:p>
+      <w:pPr>
+        <w:spacing w:line="240" w:lineRule="auto"/>
+        <w:rPr>
+          <w:rFonts w:ascii="Times New Roman" w:eastAsia="Times New Roman" w:hAnsi="Times New Roman" w:cs="Times New Roman"/>
+          <w:sz w:val="24"/>
+          <w:szCs w:val="24"/>
+        </w:rPr>
+      </w:pPr>
+      <w:r>
+        <w:rPr>
+          <w:rFonts w:eastAsia="Times New Roman"/>
+          <w:b/>
+          <w:bCs/>
+          <w:color w:val="000000"/>
+        </w:rPr>
+        <w:t>5.1</w:t>
+      </w:r>
+      <w:r>
+        <w:rPr>
+          <w:rFonts w:eastAsia="Times New Roman"/>
+          <w:color w:val="000000"/>
+        </w:rPr>
+        <w:t xml:space="preserve"> Il n’y a pas de dates disponibles</w:t>
+      </w:r>
+    </w:p>
+    <w:p>
+      <w:pPr>
+        <w:spacing w:line="240" w:lineRule="auto"/>
+        <w:rPr>
+          <w:rFonts w:ascii="Times New Roman" w:eastAsia="Times New Roman" w:hAnsi="Times New Roman" w:cs="Times New Roman"/>
+          <w:sz w:val="24"/>
+          <w:szCs w:val="24"/>
+        </w:rPr>
+      </w:pPr>
+      <w:r>
+        <w:rPr>
+          <w:rFonts w:eastAsia="Times New Roman"/>
+          <w:color w:val="000000"/>
+        </w:rPr>
+        <w:tab/>
+        <w:t>5.1.1 Le client choisit de nouvelles dates</w:t>
+      </w:r>
+    </w:p>
+    <w:p>
+      <w:pPr>
+        <w:spacing w:line="240" w:lineRule="auto"/>
+        <w:rPr>
+          <w:rFonts w:ascii="Times New Roman" w:eastAsia="Times New Roman" w:hAnsi="Times New Roman" w:cs="Times New Roman"/>
+          <w:sz w:val="24"/>
+          <w:szCs w:val="24"/>
+        </w:rPr>
+      </w:pPr>
+      <w:r>
+        <w:rPr>
+          <w:rFonts w:eastAsia="Times New Roman"/>
+          <w:color w:val="000000"/>
+        </w:rPr>
+        <w:tab/>
+        <w:t>5.1.2 Le client annule la transaction</w:t>
+      </w:r>
+    </w:p>
+    <w:p>
+      <w:pPr>
+        <w:spacing w:line="240" w:lineRule="auto"/>
+        <w:rPr>
+          <w:rFonts w:ascii="Times New Roman" w:eastAsia="Times New Roman" w:hAnsi="Times New Roman" w:cs="Times New Roman"/>
+          <w:sz w:val="24"/>
+          <w:szCs w:val="24"/>
+        </w:rPr>
+      </w:pPr>
+      <w:r>
+        <w:rPr>
+          <w:rFonts w:eastAsia="Times New Roman"/>
+          <w:b/>
+          <w:bCs/>
+          <w:color w:val="000000"/>
+        </w:rPr>
+        <w:t>8.1</w:t>
+      </w:r>
+      <w:r>
+        <w:rPr>
+          <w:rFonts w:eastAsia="Times New Roman"/>
+          <w:color w:val="000000"/>
+        </w:rPr>
+        <w:t xml:space="preserve"> Il n’y a pas de véhicules disponibles</w:t>
+      </w:r>
+    </w:p>
+    <w:p>
+      <w:pPr>
+        <w:spacing w:line="240" w:lineRule="auto"/>
+        <w:rPr>
+          <w:rFonts w:ascii="Times New Roman" w:eastAsia="Times New Roman" w:hAnsi="Times New Roman" w:cs="Times New Roman"/>
+          <w:sz w:val="24"/>
+          <w:szCs w:val="24"/>
+        </w:rPr>
+      </w:pPr>
+      <w:r>
+        <w:rPr>
+          <w:rFonts w:eastAsia="Times New Roman"/>
+          <w:color w:val="000000"/>
+        </w:rPr>
+        <w:tab/>
+        <w:t>5.1.1 Le client choisit un autre véhicule</w:t>
+      </w:r>
+    </w:p>
+    <w:p>
+      <w:pPr>
+        <w:spacing w:line="240" w:lineRule="auto"/>
+        <w:rPr>
+          <w:rFonts w:ascii="Times New Roman" w:eastAsia="Times New Roman" w:hAnsi="Times New Roman" w:cs="Times New Roman"/>
+          <w:sz w:val="24"/>
+          <w:szCs w:val="24"/>
+        </w:rPr>
+      </w:pPr>
+      <w:r>
+        <w:rPr>
+          <w:rFonts w:eastAsia="Times New Roman"/>
+          <w:color w:val="000000"/>
+        </w:rPr>
+        <w:tab/>
+        <w:t>5.1.2 Le client choisit de nouvelles dates</w:t>
+      </w:r>
+    </w:p>
+    <w:p>
+      <w:pPr>
+        <w:spacing w:line="240" w:lineRule="auto"/>
+        <w:rPr>
+          <w:rFonts w:ascii="Times New Roman" w:eastAsia="Times New Roman" w:hAnsi="Times New Roman" w:cs="Times New Roman"/>
+          <w:sz w:val="24"/>
+          <w:szCs w:val="24"/>
+        </w:rPr>
+      </w:pPr>
+      <w:r>
+        <w:rPr>
+          <w:rFonts w:eastAsia="Times New Roman"/>
+          <w:color w:val="000000"/>
+        </w:rPr>
+        <w:tab/>
+        <w:t>5.1.3 Le client annule la transaction</w:t>
+      </w:r>
+    </w:p>
+    <w:p>
+      <w:pPr>
+        <w:rPr>
+          <w:rFonts w:asciiTheme="minorHAnsi" w:hAnsiTheme="minorHAnsi"/>
+        </w:rPr>
+      </w:pPr>
+    </w:p>
+    <w:p>
+      <w:pPr>
+        <w:pStyle w:val="Heading3"/>
+      </w:pPr>
+      <w:bookmarkStart w:id="12" w:name="_Toc87457465"/>
+      <w:r>
+        <w:t>Diagramme de cas d’utilisation</w:t>
+      </w:r>
+      <w:bookmarkEnd w:id="12"/>
+    </w:p>
+    <w:p>
+      <w:pPr>
+        <w:rPr>
+          <w:rFonts w:asciiTheme="minorHAnsi" w:hAnsiTheme="minorHAnsi"/>
+        </w:rPr>
+      </w:pPr>
+      <w:proofErr w:type="spellStart"/>
+      <w:proofErr w:type="gramStart"/>
+      <w:r>
+        <w:rPr>
+          <w:rFonts w:asciiTheme="minorHAnsi" w:hAnsiTheme="minorHAnsi"/>
+        </w:rPr>
+        <w:t>dsfdsf</w:t>
+      </w:r>
+      <w:proofErr w:type="spellEnd"/>
+      <w:proofErr w:type="gramEnd"/>
+    </w:p>
+    <w:p>
+      <w:pPr>
+        <w:rPr>
+          <w:rFonts w:asciiTheme="minorHAnsi" w:hAnsiTheme="minorHAnsi"/>
+        </w:rPr>
+      </w:pPr>
+    </w:p>
+    <w:p>
+      <w:pPr>
+        <w:rPr>
+          <w:rFonts w:asciiTheme="minorHAnsi" w:hAnsiTheme="minorHAnsi"/>
+        </w:rPr>
+      </w:pPr>
+    </w:p>
+    <w:p>
+      <w:pPr>
+        <w:pStyle w:val="Heading2"/>
+      </w:pPr>
+      <w:bookmarkStart w:id="13" w:name="_Toc87457466"/>
+      <w:r>
+        <w:lastRenderedPageBreak/>
+        <w:t>Modèle du domaine</w:t>
+      </w:r>
+      <w:bookmarkEnd w:id="13"/>
+    </w:p>
+    <w:p>
+      <w:pPr>
+        <w:rPr>
+          <w:rFonts w:asciiTheme="minorHAnsi" w:hAnsiTheme="minorHAnsi"/>
+        </w:rPr>
+      </w:pPr>
+      <w:proofErr w:type="spellStart"/>
+      <w:proofErr w:type="gramStart"/>
+      <w:r>
+        <w:rPr>
+          <w:rFonts w:asciiTheme="minorHAnsi" w:hAnsiTheme="minorHAnsi"/>
+        </w:rPr>
+        <w:t>sdfsdf</w:t>
+      </w:r>
+      <w:proofErr w:type="spellEnd"/>
+      <w:proofErr w:type="gramEnd"/>
+    </w:p>
+    <w:p>
+      <w:pPr>
+        <w:rPr>
+          <w:rFonts w:asciiTheme="minorHAnsi" w:hAnsiTheme="minorHAnsi"/>
+        </w:rPr>
+      </w:pPr>
+    </w:p>
+    <w:p>
+      <w:pPr>
+        <w:pStyle w:val="Heading3"/>
+      </w:pPr>
+      <w:bookmarkStart w:id="14" w:name="_Toc87457467"/>
+      <w:r>
+        <w:t>Diagramme de classe</w:t>
+      </w:r>
+      <w:bookmarkEnd w:id="14"/>
+      <w:r>
+        <w:t xml:space="preserve"> </w:t>
+      </w:r>
+    </w:p>
+    <w:p>
+      <w:pPr>
+        <w:rPr>
+          <w:rFonts w:asciiTheme="minorHAnsi" w:hAnsiTheme="minorHAnsi"/>
+        </w:rPr>
+      </w:pPr>
+      <w:proofErr w:type="spellStart"/>
+      <w:r>
+        <w:rPr>
+          <w:rFonts w:asciiTheme="minorHAnsi" w:hAnsiTheme="minorHAnsi"/>
+        </w:rPr>
+        <w:t>Dsffsdfs</w:t>
+      </w:r>
+      <w:proofErr w:type="spellEnd"/>
+    </w:p>
+    <w:p>
+      <w:pPr>
+        <w:rPr>
+          <w:rFonts w:asciiTheme="minorHAnsi" w:hAnsiTheme="minorHAnsi"/>
+        </w:rPr>
+      </w:pPr>
+    </w:p>
+    <w:p>
+      <w:pPr>
+        <w:rPr>
+          <w:rFonts w:asciiTheme="minorHAnsi" w:hAnsiTheme="minorHAnsi"/>
+        </w:rPr>
+      </w:pPr>
+    </w:p>
+    <w:p>
+      <w:pPr>
+        <w:pStyle w:val="Heading2"/>
+      </w:pPr>
+      <w:bookmarkStart w:id="15" w:name="_Toc87457468"/>
+      <w:r>
+        <w:t>Diagramme</w:t>
+      </w:r>
+      <w:r>
+        <w:t>s</w:t>
+      </w:r>
+      <w:r>
+        <w:t xml:space="preserve"> séquentiel système</w:t>
+      </w:r>
+      <w:bookmarkEnd w:id="15"/>
+    </w:p>
+    <w:p>
+      <w:pPr>
+        <w:rPr>
+          <w:rFonts w:asciiTheme="minorHAnsi" w:hAnsiTheme="minorHAnsi"/>
+        </w:rPr>
+      </w:pPr>
+      <w:proofErr w:type="spellStart"/>
+      <w:r>
+        <w:rPr>
+          <w:rFonts w:asciiTheme="minorHAnsi" w:hAnsiTheme="minorHAnsi"/>
+        </w:rPr>
+        <w:t>Sdfsdsf</w:t>
+      </w:r>
+      <w:proofErr w:type="spellEnd"/>
+    </w:p>
+    <w:p>
+      <w:pPr>
+        <w:rPr>
+          <w:rFonts w:asciiTheme="minorHAnsi" w:hAnsiTheme="minorHAnsi"/>
+        </w:rPr>
+      </w:pPr>
+    </w:p>
+    <w:p>
+      <w:pPr>
+        <w:pStyle w:val="Heading3"/>
+      </w:pPr>
+      <w:bookmarkStart w:id="16" w:name="_Toc87457469"/>
+      <w:r>
+        <w:t>Contrats</w:t>
+      </w:r>
+      <w:bookmarkEnd w:id="16"/>
+    </w:p>
+    <w:p>
+      <w:pPr>
+        <w:rPr>
+          <w:rFonts w:asciiTheme="minorHAnsi" w:hAnsiTheme="minorHAnsi"/>
+        </w:rPr>
+      </w:pPr>
+      <w:proofErr w:type="spellStart"/>
+      <w:r>
+        <w:rPr>
+          <w:rFonts w:asciiTheme="minorHAnsi" w:hAnsiTheme="minorHAnsi"/>
+        </w:rPr>
+        <w:t>S</w:t>
+      </w:r>
+      <w:r>
+        <w:rPr>
+          <w:rFonts w:asciiTheme="minorHAnsi" w:hAnsiTheme="minorHAnsi"/>
+        </w:rPr>
+        <w:t>dfsdf</w:t>
+      </w:r>
+      <w:proofErr w:type="spellEnd"/>
+    </w:p>
+    <w:p>
+      <w:pPr>
+        <w:rPr>
+          <w:rFonts w:asciiTheme="minorHAnsi" w:hAnsiTheme="minorHAnsi"/>
+        </w:rPr>
+      </w:pPr>
+    </w:p>
+    <w:p>
+      <w:pPr>
+        <w:rPr>
+          <w:rFonts w:asciiTheme="minorHAnsi" w:hAnsiTheme="minorHAnsi"/>
+        </w:rPr>
+      </w:pPr>
+    </w:p>
+    <w:p>
+      <w:pPr>
+        <w:pStyle w:val="Heading2"/>
+      </w:pPr>
+      <w:bookmarkStart w:id="17" w:name="_Toc87457470"/>
+      <w:r>
+        <w:t>Interface</w:t>
+      </w:r>
+      <w:bookmarkEnd w:id="17"/>
+    </w:p>
+    <w:p>
+      <w:pPr>
+        <w:rPr>
+          <w:rFonts w:asciiTheme="minorHAnsi" w:hAnsiTheme="minorHAnsi"/>
+        </w:rPr>
+      </w:pPr>
+    </w:p>
+    <w:p>
+      <w:pPr>
+        <w:pStyle w:val="Heading3"/>
+      </w:pPr>
+      <w:bookmarkStart w:id="18" w:name="_Toc87457471"/>
+      <w:r>
+        <w:t xml:space="preserve">Description des </w:t>
+      </w:r>
+      <w:r>
+        <w:t>composantes nécessaires</w:t>
+      </w:r>
+      <w:bookmarkEnd w:id="18"/>
+    </w:p>
+    <w:p>
+      <w:r>
+        <w:t>À partir de la page principale, un utilisateur devrait être en mesure de pouvoir exécuter l’ensemble des opérations essentielles de l’entreprise. Ces opérations sont le traitement des réservations de véhicule et le traitement des retours de véhicule.</w:t>
+      </w:r>
+    </w:p>
+    <w:p/>
+    <w:p>
+      <w:r>
+        <w:t xml:space="preserve">Également une vue d’ensemble de l’état des opérations serait appréciable. L’interface doit être intuitif, visuellement attrayant et comprendre tous les cas d’utilisation. </w:t>
+      </w:r>
+    </w:p>
+    <w:p>
+      <w:pPr>
+        <w:rPr>
+          <w:rFonts w:asciiTheme="minorHAnsi" w:hAnsiTheme="minorHAnsi"/>
+        </w:rPr>
+      </w:pPr>
+    </w:p>
+    <w:p>
+      <w:pPr>
+        <w:pStyle w:val="Heading3"/>
+      </w:pPr>
+      <w:bookmarkStart w:id="19" w:name="_Toc87457472"/>
+      <w:r>
+        <w:t>Sélection d’un logo</w:t>
+      </w:r>
+      <w:bookmarkEnd w:id="19"/>
+    </w:p>
+    <w:p>
+      <w:r>
+        <w:t xml:space="preserve">LocoSys est un système dans la gestion des locations de véhicules, ainsi un véhicule comme slogan serait préférable. Également, le style classique d’indiquer le nom du logiciel sur le logo a été sélectionné. </w:t>
+      </w:r>
+      <w:r>
         <w:br/>
       </w:r>
+      <w:r>
+        <w:br/>
+        <w:t xml:space="preserve">Après avoir engagé une compagnie de marketing pour la création du logo, voici le résultat : </w:t>
+      </w:r>
+    </w:p>
+    <w:p>
+      <w:pPr>
+        <w:rPr>
+          <w:rFonts w:asciiTheme="minorHAnsi" w:hAnsiTheme="minorHAnsi"/>
+        </w:rPr>
+      </w:pPr>
+      <w:r>
+        <w:rPr>
+          <w:rFonts w:asciiTheme="minorHAnsi" w:hAnsiTheme="minorHAnsi"/>
+          <w:noProof/>
+        </w:rPr>
+        <w:lastRenderedPageBreak/>
+        <w:drawing>
+          <wp:inline distT="0" distB="0" distL="0" distR="0" wp14:anchorId="763BD5DC" wp14:editId="237E8589">
+            <wp:extent cx="1613140" cy="1722300"/>
+            <wp:effectExtent l="0" t="0" r="6350" b="0"/>
+            <wp:docPr id="2" name="Picture 2" descr="A picture containing icon&#10;&#10;Description automatically generated"/>
+            <wp:cNvGraphicFramePr>
+              <a:graphicFrameLocks xmlns:a="http://schemas.openxmlformats.org/drawingml/2006/main" noChangeAspect="1"/>
+            </wp:cNvGraphicFramePr>
+            <a:graphic xmlns:a="http://schemas.openxmlformats.org/drawingml/2006/main">
+              <a:graphicData uri="http://schemas.openxmlformats.org/drawingml/2006/picture">
+                <pic:pic xmlns:pic="http://schemas.openxmlformats.org/drawingml/2006/picture">
+                  <pic:nvPicPr>
+                    <pic:cNvPr id="2" name="Picture 2" descr="A picture containing icon&#10;&#10;Description automatically generated"/>
+                    <pic:cNvPicPr/>
+                  </pic:nvPicPr>
+                  <pic:blipFill>
+                    <a:blip r:embed="rId8">
+                      <a:extLst>
+                        <a:ext uri="{28A0092B-C50C-407E-A947-70E740481C1C}">
+                          <a14:useLocalDpi xmlns:a14="http://schemas.microsoft.com/office/drawing/2010/main" val="0"/>
+                        </a:ext>
+                      </a:extLst>
+                    </a:blip>
+                    <a:stretch>
+                      <a:fillRect/>
+                    </a:stretch>
+                  </pic:blipFill>
+                  <pic:spPr>
+                    <a:xfrm>
+                      <a:off x="0" y="0"/>
+                      <a:ext cx="1616669" cy="1726067"/>
+                    </a:xfrm>
+                    <a:prstGeom prst="rect">
+                      <a:avLst/>
+                    </a:prstGeom>
+                  </pic:spPr>
+                </pic:pic>
+              </a:graphicData>
+            </a:graphic>
+          </wp:inline>
+        </w:drawing>
+      </w:r>
+    </w:p>
+    <w:p>
+      <w:pPr>
+        <w:rPr>
+          <w:color w:val="434343"/>
+          <w:sz w:val="28"/>
+          <w:szCs w:val="28"/>
+        </w:rPr>
+      </w:pPr>
+      <w:bookmarkStart w:id="20" w:name="_Toc87457473"/>
+      <w:r>
+        <w:br w:type="page"/>
+      </w:r>
+    </w:p>
+    <w:p>
+      <w:pPr>
+        <w:pStyle w:val="Heading3"/>
+      </w:pPr>
+      <w:r>
+        <w:lastRenderedPageBreak/>
+        <w:t>Esquisse de la page principale</w:t>
+      </w:r>
+      <w:bookmarkEnd w:id="20"/>
+    </w:p>
+    <w:p/>
+    <w:p>
+      <w:r>
+        <w:t xml:space="preserve">La première esquisse de la page principale : </w:t>
+      </w:r>
+    </w:p>
+    <w:p>
+      <w:pPr>
+        <w:rPr>
+          <w:rFonts w:asciiTheme="minorHAnsi" w:hAnsiTheme="minorHAnsi"/>
+        </w:rPr>
+      </w:pPr>
+    </w:p>
+    <w:p>
+      <w:pPr>
+        <w:rPr>
+          <w:rFonts w:asciiTheme="minorHAnsi" w:hAnsiTheme="minorHAnsi"/>
+        </w:rPr>
+      </w:pPr>
+      <w:r>
+        <w:rPr>
+          <w:rFonts w:asciiTheme="minorHAnsi" w:hAnsiTheme="minorHAnsi"/>
+          <w:noProof/>
+        </w:rPr>
+        <w:drawing>
+          <wp:inline distT="0" distB="0" distL="0" distR="0" wp14:anchorId="0EEC2802" wp14:editId="0F2D8A61">
+            <wp:extent cx="5943600" cy="4331335"/>
+            <wp:effectExtent l="0" t="0" r="0" b="0"/>
+            <wp:docPr id="1" name="Picture 1" descr="Graphical user interface&#10;&#10;Description automatically generated"/>
+            <wp:cNvGraphicFramePr>
+              <a:graphicFrameLocks xmlns:a="http://schemas.openxmlformats.org/drawingml/2006/main" noChangeAspect="1"/>
+            </wp:cNvGraphicFramePr>
+            <a:graphic xmlns:a="http://schemas.openxmlformats.org/drawingml/2006/main">
+              <a:graphicData uri="http://schemas.openxmlformats.org/drawingml/2006/picture">
+                <pic:pic xmlns:pic="http://schemas.openxmlformats.org/drawingml/2006/picture">
+                  <pic:nvPicPr>
+                    <pic:cNvPr id="1" name="Picture 1" descr="Graphical user interface&#10;&#10;Description automatically generated"/>
+                    <pic:cNvPicPr/>
+                  </pic:nvPicPr>
+                  <pic:blipFill>
+                    <a:blip r:embed="rId9" cstate="print">
+                      <a:extLst>
+                        <a:ext uri="{28A0092B-C50C-407E-A947-70E740481C1C}">
+                          <a14:useLocalDpi xmlns:a14="http://schemas.microsoft.com/office/drawing/2010/main" val="0"/>
+                        </a:ext>
+                      </a:extLst>
+                    </a:blip>
+                    <a:stretch>
+                      <a:fillRect/>
+                    </a:stretch>
+                  </pic:blipFill>
+                  <pic:spPr>
+                    <a:xfrm>
+                      <a:off x="0" y="0"/>
+                      <a:ext cx="5943600" cy="4331335"/>
+                    </a:xfrm>
+                    <a:prstGeom prst="rect">
+                      <a:avLst/>
+                    </a:prstGeom>
+                  </pic:spPr>
+                </pic:pic>
+              </a:graphicData>
+            </a:graphic>
+          </wp:inline>
+        </w:drawing>
+      </w:r>
+    </w:p>
+    <w:p>
+      <w:pPr>
+        <w:pStyle w:val="Heading2"/>
+      </w:pPr>
+      <w:bookmarkStart w:id="21" w:name="_Toc87457474"/>
+      <w:r>
+        <w:t>Base de données</w:t>
+      </w:r>
+      <w:bookmarkEnd w:id="21"/>
+    </w:p>
+    <w:p>
+      <w:pPr>
+        <w:rPr>
+          <w:rFonts w:asciiTheme="minorHAnsi" w:hAnsiTheme="minorHAnsi"/>
+        </w:rPr>
+      </w:pPr>
+    </w:p>
+    <w:p>
+      <w:pPr>
+        <w:pStyle w:val="Heading3"/>
+      </w:pPr>
+      <w:bookmarkStart w:id="22" w:name="_Toc87457475"/>
+      <w:r>
+        <w:t>Schéma</w:t>
+      </w:r>
+      <w:bookmarkEnd w:id="22"/>
+    </w:p>
+    <w:p>
+      <w:pPr>
+        <w:rPr>
+          <w:rFonts w:asciiTheme="minorHAnsi" w:hAnsiTheme="minorHAnsi"/>
+        </w:rPr>
+      </w:pPr>
+    </w:p>
+    <w:p>
+      <w:pPr>
+        <w:rPr>
+          <w:rFonts w:asciiTheme="minorHAnsi" w:hAnsiTheme="minorHAnsi"/>
+        </w:rPr>
+      </w:pPr>
+      <w:r>
+        <w:rPr>
+          <w:rFonts w:asciiTheme="minorHAnsi" w:hAnsiTheme="minorHAnsi"/>
+        </w:rPr>
+        <w:br/>
+      </w:r>
+    </w:p>
+    <w:p>
+      <w:pPr>
+        <w:rPr>
+          <w:rFonts w:asciiTheme="minorHAnsi" w:hAnsiTheme="minorHAnsi"/>
+        </w:rPr>
+      </w:pPr>
+      <w:r>
+        <w:rPr>
+          <w:rFonts w:asciiTheme="minorHAnsi" w:hAnsiTheme="minorHAnsi"/>
+        </w:rPr>
+        <w:br w:type="page"/>
+      </w:r>
+    </w:p>
+    <w:p>
+      <w:pPr>
+        <w:pStyle w:val="Heading1"/>
+      </w:pPr>
+      <w:bookmarkStart w:id="23" w:name="_Toc87457476"/>
+      <w:r>
+        <w:lastRenderedPageBreak/>
+        <w:t>Conclusion</w:t>
+      </w:r>
+      <w:bookmarkEnd w:id="23"/>
     </w:p>
     <w:sectPr>
       <w:type w:val="continuous"/>
@@ -3565,6 +10075,92 @@
     </w:lvl>
   </w:abstractNum>
   <w:abstractNum w:abstractNumId="1" w15:restartNumberingAfterBreak="0">
+    <w:nsid w:val="09996F07"/>
+    <w:multiLevelType w:val="hybridMultilevel"/>
+    <w:tmpl w:val="67BE4A38"/>
+    <w:lvl w:ilvl="0" w:tplc="1009000F">
+      <w:start w:val="1"/>
+      <w:numFmt w:val="decimal"/>
+      <w:lvlText w:val="%1."/>
+      <w:lvlJc w:val="left"/>
+      <w:pPr>
+        <w:ind w:left="720" w:hanging="360"/>
+      </w:pPr>
+    </w:lvl>
+    <w:lvl w:ilvl="1" w:tplc="10090019" w:tentative="1">
+      <w:start w:val="1"/>
+      <w:numFmt w:val="lowerLetter"/>
+      <w:lvlText w:val="%2."/>
+      <w:lvlJc w:val="left"/>
+      <w:pPr>
+        <w:ind w:left="1440" w:hanging="360"/>
+      </w:pPr>
+    </w:lvl>
+    <w:lvl w:ilvl="2" w:tplc="1009001B" w:tentative="1">
+      <w:start w:val="1"/>
+      <w:numFmt w:val="lowerRoman"/>
+      <w:lvlText w:val="%3."/>
+      <w:lvlJc w:val="right"/>
+      <w:pPr>
+        <w:ind w:left="2160" w:hanging="180"/>
+      </w:pPr>
+    </w:lvl>
+    <w:lvl w:ilvl="3" w:tplc="1009000F" w:tentative="1">
+      <w:start w:val="1"/>
+      <w:numFmt w:val="decimal"/>
+      <w:lvlText w:val="%4."/>
+      <w:lvlJc w:val="left"/>
+      <w:pPr>
+        <w:ind w:left="2880" w:hanging="360"/>
+      </w:pPr>
+    </w:lvl>
+    <w:lvl w:ilvl="4" w:tplc="10090019" w:tentative="1">
+      <w:start w:val="1"/>
+      <w:numFmt w:val="lowerLetter"/>
+      <w:lvlText w:val="%5."/>
+      <w:lvlJc w:val="left"/>
+      <w:pPr>
+        <w:ind w:left="3600" w:hanging="360"/>
+      </w:pPr>
+    </w:lvl>
+    <w:lvl w:ilvl="5" w:tplc="1009001B" w:tentative="1">
+      <w:start w:val="1"/>
+      <w:numFmt w:val="lowerRoman"/>
+      <w:lvlText w:val="%6."/>
+      <w:lvlJc w:val="right"/>
+      <w:pPr>
+        <w:ind w:left="4320" w:hanging="180"/>
+      </w:pPr>
+    </w:lvl>
+    <w:lvl w:ilvl="6" w:tplc="1009000F" w:tentative="1">
+      <w:start w:val="1"/>
+      <w:numFmt w:val="decimal"/>
+      <w:lvlText w:val="%7."/>
+      <w:lvlJc w:val="left"/>
+      <w:pPr>
+        <w:ind w:left="5040" w:hanging="360"/>
+      </w:pPr>
+    </w:lvl>
+    <w:lvl w:ilvl="7" w:tplc="10090019" w:tentative="1">
+      <w:start w:val="1"/>
+      <w:numFmt w:val="lowerLetter"/>
+      <w:lvlText w:val="%8."/>
+      <w:lvlJc w:val="left"/>
+      <w:pPr>
+        <w:ind w:left="5760" w:hanging="360"/>
+      </w:pPr>
+    </w:lvl>
+    <w:lvl w:ilvl="8" w:tplc="1009001B" w:tentative="1">
+      <w:start w:val="1"/>
+      <w:numFmt w:val="lowerRoman"/>
+      <w:lvlText w:val="%9."/>
+      <w:lvlJc w:val="right"/>
+      <w:pPr>
+        <w:ind w:left="6480" w:hanging="180"/>
+      </w:pPr>
+    </w:lvl>
+  </w:abstractNum>
+  <w:abstractNum w:abstractNumId="2" w15:restartNumberingAfterBreak="0">
     <w:nsid w:val="0FD21A17"/>
     <w:multiLevelType w:val="multilevel"/>
     <w:tmpl w:val="28E08BA4"/>
@@ -3677,7 +10273,7 @@
       </w:rPr>
     </w:lvl>
   </w:abstractNum>
-  <w:abstractNum w:abstractNumId="2" w15:restartNumberingAfterBreak="0">
+  <w:abstractNum w:abstractNumId="3" w15:restartNumberingAfterBreak="0">
     <w:nsid w:val="13AA279E"/>
     <w:multiLevelType w:val="hybridMultilevel"/>
     <w:tmpl w:val="09402990"/>
@@ -3790,7 +10386,7 @@
       </w:rPr>
     </w:lvl>
   </w:abstractNum>
-  <w:abstractNum w:abstractNumId="3" w15:restartNumberingAfterBreak="0">
+  <w:abstractNum w:abstractNumId="4" w15:restartNumberingAfterBreak="0">
     <w:nsid w:val="16753898"/>
     <w:multiLevelType w:val="hybridMultilevel"/>
     <w:tmpl w:val="9AB80932"/>
@@ -3903,7 +10499,7 @@
       </w:rPr>
     </w:lvl>
   </w:abstractNum>
-  <w:abstractNum w:abstractNumId="4" w15:restartNumberingAfterBreak="0">
+  <w:abstractNum w:abstractNumId="5" w15:restartNumberingAfterBreak="0">
     <w:nsid w:val="1ADE5A63"/>
     <w:multiLevelType w:val="hybridMultilevel"/>
     <w:tmpl w:val="50A2B0C0"/>
@@ -4016,7 +10612,7 @@
       </w:rPr>
     </w:lvl>
   </w:abstractNum>
-  <w:abstractNum w:abstractNumId="5" w15:restartNumberingAfterBreak="0">
+  <w:abstractNum w:abstractNumId="6" w15:restartNumberingAfterBreak="0">
     <w:nsid w:val="2060459F"/>
     <w:multiLevelType w:val="hybridMultilevel"/>
     <w:tmpl w:val="499C7C5C"/>
@@ -4129,7 +10725,120 @@
       </w:rPr>
     </w:lvl>
   </w:abstractNum>
-  <w:abstractNum w:abstractNumId="6" w15:restartNumberingAfterBreak="0">
+  <w:abstractNum w:abstractNumId="7" w15:restartNumberingAfterBreak="0">
+    <w:nsid w:val="22F307D6"/>
+    <w:multiLevelType w:val="multilevel"/>
+    <w:tmpl w:val="A8DECFAC"/>
+    <w:lvl w:ilvl="0">
+      <w:start w:val="1"/>
+      <w:numFmt w:val="decimal"/>
+      <w:lvlText w:val="%1."/>
+      <w:lvlJc w:val="left"/>
+      <w:pPr>
+        <w:tabs>
+          <w:tab w:val="num" w:pos="720"/>
+        </w:tabs>
+        <w:ind w:left="720" w:hanging="360"/>
+      </w:pPr>
+    </w:lvl>
+    <w:lvl w:ilvl="1" w:tentative="1">
+      <w:start w:val="1"/>
+      <w:numFmt w:val="decimal"/>
+      <w:lvlText w:val="%2."/>
+      <w:lvlJc w:val="left"/>
+      <w:pPr>
+        <w:tabs>
+          <w:tab w:val="num" w:pos="1440"/>
+        </w:tabs>
+        <w:ind w:left="1440" w:hanging="360"/>
+      </w:pPr>
+    </w:lvl>
+    <w:lvl w:ilvl="2" w:tentative="1">
+      <w:start w:val="1"/>
+      <w:numFmt w:val="decimal"/>
+      <w:lvlText w:val="%3."/>
+      <w:lvlJc w:val="left"/>
+      <w:pPr>
+        <w:tabs>
+          <w:tab w:val="num" w:pos="2160"/>
+        </w:tabs>
+        <w:ind w:left="2160" w:hanging="360"/>
+      </w:pPr>
+    </w:lvl>
+    <w:lvl w:ilvl="3" w:tentative="1">
+      <w:start w:val="1"/>
+      <w:numFmt w:val="decimal"/>
+      <w:lvlText w:val="%4."/>
+      <w:lvlJc w:val="left"/>
+      <w:pPr>
+        <w:tabs>
+          <w:tab w:val="num" w:pos="2880"/>
+        </w:tabs>
+        <w:ind w:left="2880" w:hanging="360"/>
+      </w:pPr>
+    </w:lvl>
+    <w:lvl w:ilvl="4" w:tentative="1">
+      <w:start w:val="1"/>
+      <w:numFmt w:val="decimal"/>
+      <w:lvlText w:val="%5."/>
+      <w:lvlJc w:val="left"/>
+      <w:pPr>
+        <w:tabs>
+          <w:tab w:val="num" w:pos="3600"/>
+        </w:tabs>
+        <w:ind w:left="3600" w:hanging="360"/>
+      </w:pPr>
+    </w:lvl>
+    <w:lvl w:ilvl="5" w:tentative="1">
+      <w:start w:val="1"/>
+      <w:numFmt w:val="decimal"/>
+      <w:lvlText w:val="%6."/>
+      <w:lvlJc w:val="left"/>
+      <w:pPr>
+        <w:tabs>
+          <w:tab w:val="num" w:pos="4320"/>
+        </w:tabs>
+        <w:ind w:left="4320" w:hanging="360"/>
+      </w:pPr>
+    </w:lvl>
+    <w:lvl w:ilvl="6" w:tentative="1">
+      <w:start w:val="1"/>
+      <w:numFmt w:val="decimal"/>
+      <w:lvlText w:val="%7."/>
+      <w:lvlJc w:val="left"/>
+      <w:pPr>
+        <w:tabs>
+          <w:tab w:val="num" w:pos="5040"/>
+        </w:tabs>
+        <w:ind w:left="5040" w:hanging="360"/>
+      </w:pPr>
+    </w:lvl>
+    <w:lvl w:ilvl="7" w:tentative="1">
+      <w:start w:val="1"/>
+      <w:numFmt w:val="decimal"/>
+      <w:lvlText w:val="%8."/>
+      <w:lvlJc w:val="left"/>
+      <w:pPr>
+        <w:tabs>
+          <w:tab w:val="num" w:pos="5760"/>
+        </w:tabs>
+        <w:ind w:left="5760" w:hanging="360"/>
+      </w:pPr>
+    </w:lvl>
+    <w:lvl w:ilvl="8" w:tentative="1">
+      <w:start w:val="1"/>
+      <w:numFmt w:val="decimal"/>
+      <w:lvlText w:val="%9."/>
+      <w:lvlJc w:val="left"/>
+      <w:pPr>
+        <w:tabs>
+          <w:tab w:val="num" w:pos="6480"/>
+        </w:tabs>
+        <w:ind w:left="6480" w:hanging="360"/>
+      </w:pPr>
+    </w:lvl>
+  </w:abstractNum>
+  <w:abstractNum w:abstractNumId="8" w15:restartNumberingAfterBreak="0">
     <w:nsid w:val="24D40599"/>
     <w:multiLevelType w:val="hybridMultilevel"/>
     <w:tmpl w:val="B998A1D2"/>
@@ -4242,7 +10951,495 @@
       </w:rPr>
     </w:lvl>
   </w:abstractNum>
-  <w:abstractNum w:abstractNumId="7" w15:restartNumberingAfterBreak="0">
+  <w:abstractNum w:abstractNumId="9" w15:restartNumberingAfterBreak="0">
+    <w:nsid w:val="270D4F9B"/>
+    <w:multiLevelType w:val="multilevel"/>
+    <w:tmpl w:val="8592A4DC"/>
+    <w:lvl w:ilvl="0">
+      <w:start w:val="1"/>
+      <w:numFmt w:val="decimal"/>
+      <w:lvlText w:val="%1."/>
+      <w:lvlJc w:val="left"/>
+      <w:pPr>
+        <w:tabs>
+          <w:tab w:val="num" w:pos="720"/>
+        </w:tabs>
+        <w:ind w:left="720" w:hanging="360"/>
+      </w:pPr>
+    </w:lvl>
+    <w:lvl w:ilvl="1" w:tentative="1">
+      <w:start w:val="1"/>
+      <w:numFmt w:val="decimal"/>
+      <w:lvlText w:val="%2."/>
+      <w:lvlJc w:val="left"/>
+      <w:pPr>
+        <w:tabs>
+          <w:tab w:val="num" w:pos="1440"/>
+        </w:tabs>
+        <w:ind w:left="1440" w:hanging="360"/>
+      </w:pPr>
+    </w:lvl>
+    <w:lvl w:ilvl="2" w:tentative="1">
+      <w:start w:val="1"/>
+      <w:numFmt w:val="decimal"/>
+      <w:lvlText w:val="%3."/>
+      <w:lvlJc w:val="left"/>
+      <w:pPr>
+        <w:tabs>
+          <w:tab w:val="num" w:pos="2160"/>
+        </w:tabs>
+        <w:ind w:left="2160" w:hanging="360"/>
+      </w:pPr>
+    </w:lvl>
+    <w:lvl w:ilvl="3" w:tentative="1">
+      <w:start w:val="1"/>
+      <w:numFmt w:val="decimal"/>
+      <w:lvlText w:val="%4."/>
+      <w:lvlJc w:val="left"/>
+      <w:pPr>
+        <w:tabs>
+          <w:tab w:val="num" w:pos="2880"/>
+        </w:tabs>
+        <w:ind w:left="2880" w:hanging="360"/>
+      </w:pPr>
+    </w:lvl>
+    <w:lvl w:ilvl="4" w:tentative="1">
+      <w:start w:val="1"/>
+      <w:numFmt w:val="decimal"/>
+      <w:lvlText w:val="%5."/>
+      <w:lvlJc w:val="left"/>
+      <w:pPr>
+        <w:tabs>
+          <w:tab w:val="num" w:pos="3600"/>
+        </w:tabs>
+        <w:ind w:left="3600" w:hanging="360"/>
+      </w:pPr>
+    </w:lvl>
+    <w:lvl w:ilvl="5" w:tentative="1">
+      <w:start w:val="1"/>
+      <w:numFmt w:val="decimal"/>
+      <w:lvlText w:val="%6."/>
+      <w:lvlJc w:val="left"/>
+      <w:pPr>
+        <w:tabs>
+          <w:tab w:val="num" w:pos="4320"/>
+        </w:tabs>
+        <w:ind w:left="4320" w:hanging="360"/>
+      </w:pPr>
+    </w:lvl>
+    <w:lvl w:ilvl="6" w:tentative="1">
+      <w:start w:val="1"/>
+      <w:numFmt w:val="decimal"/>
+      <w:lvlText w:val="%7."/>
+      <w:lvlJc w:val="left"/>
+      <w:pPr>
+        <w:tabs>
+          <w:tab w:val="num" w:pos="5040"/>
+        </w:tabs>
+        <w:ind w:left="5040" w:hanging="360"/>
+      </w:pPr>
+    </w:lvl>
+    <w:lvl w:ilvl="7" w:tentative="1">
+      <w:start w:val="1"/>
+      <w:numFmt w:val="decimal"/>
+      <w:lvlText w:val="%8."/>
+      <w:lvlJc w:val="left"/>
+      <w:pPr>
+        <w:tabs>
+          <w:tab w:val="num" w:pos="5760"/>
+        </w:tabs>
+        <w:ind w:left="5760" w:hanging="360"/>
+      </w:pPr>
+    </w:lvl>
+    <w:lvl w:ilvl="8" w:tentative="1">
+      <w:start w:val="1"/>
+      <w:numFmt w:val="decimal"/>
+      <w:lvlText w:val="%9."/>
+      <w:lvlJc w:val="left"/>
+      <w:pPr>
+        <w:tabs>
+          <w:tab w:val="num" w:pos="6480"/>
+        </w:tabs>
+        <w:ind w:left="6480" w:hanging="360"/>
+      </w:pPr>
+    </w:lvl>
+  </w:abstractNum>
+  <w:abstractNum w:abstractNumId="10" w15:restartNumberingAfterBreak="0">
+    <w:nsid w:val="28FC040F"/>
+    <w:multiLevelType w:val="multilevel"/>
+    <w:tmpl w:val="A8DECFAC"/>
+    <w:lvl w:ilvl="0">
+      <w:start w:val="1"/>
+      <w:numFmt w:val="decimal"/>
+      <w:lvlText w:val="%1."/>
+      <w:lvlJc w:val="left"/>
+      <w:pPr>
+        <w:tabs>
+          <w:tab w:val="num" w:pos="720"/>
+        </w:tabs>
+        <w:ind w:left="720" w:hanging="360"/>
+      </w:pPr>
+    </w:lvl>
+    <w:lvl w:ilvl="1" w:tentative="1">
+      <w:start w:val="1"/>
+      <w:numFmt w:val="decimal"/>
+      <w:lvlText w:val="%2."/>
+      <w:lvlJc w:val="left"/>
+      <w:pPr>
+        <w:tabs>
+          <w:tab w:val="num" w:pos="1440"/>
+        </w:tabs>
+        <w:ind w:left="1440" w:hanging="360"/>
+      </w:pPr>
+    </w:lvl>
+    <w:lvl w:ilvl="2" w:tentative="1">
+      <w:start w:val="1"/>
+      <w:numFmt w:val="decimal"/>
+      <w:lvlText w:val="%3."/>
+      <w:lvlJc w:val="left"/>
+      <w:pPr>
+        <w:tabs>
+          <w:tab w:val="num" w:pos="2160"/>
+        </w:tabs>
+        <w:ind w:left="2160" w:hanging="360"/>
+      </w:pPr>
+    </w:lvl>
+    <w:lvl w:ilvl="3" w:tentative="1">
+      <w:start w:val="1"/>
+      <w:numFmt w:val="decimal"/>
+      <w:lvlText w:val="%4."/>
+      <w:lvlJc w:val="left"/>
+      <w:pPr>
+        <w:tabs>
+          <w:tab w:val="num" w:pos="2880"/>
+        </w:tabs>
+        <w:ind w:left="2880" w:hanging="360"/>
+      </w:pPr>
+    </w:lvl>
+    <w:lvl w:ilvl="4" w:tentative="1">
+      <w:start w:val="1"/>
+      <w:numFmt w:val="decimal"/>
+      <w:lvlText w:val="%5."/>
+      <w:lvlJc w:val="left"/>
+      <w:pPr>
+        <w:tabs>
+          <w:tab w:val="num" w:pos="3600"/>
+        </w:tabs>
+        <w:ind w:left="3600" w:hanging="360"/>
+      </w:pPr>
+    </w:lvl>
+    <w:lvl w:ilvl="5" w:tentative="1">
+      <w:start w:val="1"/>
+      <w:numFmt w:val="decimal"/>
+      <w:lvlText w:val="%6."/>
+      <w:lvlJc w:val="left"/>
+      <w:pPr>
+        <w:tabs>
+          <w:tab w:val="num" w:pos="4320"/>
+        </w:tabs>
+        <w:ind w:left="4320" w:hanging="360"/>
+      </w:pPr>
+    </w:lvl>
+    <w:lvl w:ilvl="6" w:tentative="1">
+      <w:start w:val="1"/>
+      <w:numFmt w:val="decimal"/>
+      <w:lvlText w:val="%7."/>
+      <w:lvlJc w:val="left"/>
+      <w:pPr>
+        <w:tabs>
+          <w:tab w:val="num" w:pos="5040"/>
+        </w:tabs>
+        <w:ind w:left="5040" w:hanging="360"/>
+      </w:pPr>
+    </w:lvl>
+    <w:lvl w:ilvl="7" w:tentative="1">
+      <w:start w:val="1"/>
+      <w:numFmt w:val="decimal"/>
+      <w:lvlText w:val="%8."/>
+      <w:lvlJc w:val="left"/>
+      <w:pPr>
+        <w:tabs>
+          <w:tab w:val="num" w:pos="5760"/>
+        </w:tabs>
+        <w:ind w:left="5760" w:hanging="360"/>
+      </w:pPr>
+    </w:lvl>
+    <w:lvl w:ilvl="8" w:tentative="1">
+      <w:start w:val="1"/>
+      <w:numFmt w:val="decimal"/>
+      <w:lvlText w:val="%9."/>
+      <w:lvlJc w:val="left"/>
+      <w:pPr>
+        <w:tabs>
+          <w:tab w:val="num" w:pos="6480"/>
+        </w:tabs>
+        <w:ind w:left="6480" w:hanging="360"/>
+      </w:pPr>
+    </w:lvl>
+  </w:abstractNum>
+  <w:abstractNum w:abstractNumId="11" w15:restartNumberingAfterBreak="0">
+    <w:nsid w:val="2AE1414F"/>
+    <w:multiLevelType w:val="multilevel"/>
+    <w:tmpl w:val="875E9598"/>
+    <w:lvl w:ilvl="0">
+      <w:start w:val="3"/>
+      <w:numFmt w:val="decimal"/>
+      <w:lvlText w:val="%1."/>
+      <w:lvlJc w:val="left"/>
+      <w:pPr>
+        <w:tabs>
+          <w:tab w:val="num" w:pos="720"/>
+        </w:tabs>
+        <w:ind w:left="720" w:hanging="360"/>
+      </w:pPr>
+    </w:lvl>
+    <w:lvl w:ilvl="1" w:tentative="1">
+      <w:start w:val="1"/>
+      <w:numFmt w:val="decimal"/>
+      <w:lvlText w:val="%2."/>
+      <w:lvlJc w:val="left"/>
+      <w:pPr>
+        <w:tabs>
+          <w:tab w:val="num" w:pos="1440"/>
+        </w:tabs>
+        <w:ind w:left="1440" w:hanging="360"/>
+      </w:pPr>
+    </w:lvl>
+    <w:lvl w:ilvl="2" w:tentative="1">
+      <w:start w:val="1"/>
+      <w:numFmt w:val="decimal"/>
+      <w:lvlText w:val="%3."/>
+      <w:lvlJc w:val="left"/>
+      <w:pPr>
+        <w:tabs>
+          <w:tab w:val="num" w:pos="2160"/>
+        </w:tabs>
+        <w:ind w:left="2160" w:hanging="360"/>
+      </w:pPr>
+    </w:lvl>
+    <w:lvl w:ilvl="3" w:tentative="1">
+      <w:start w:val="1"/>
+      <w:numFmt w:val="decimal"/>
+      <w:lvlText w:val="%4."/>
+      <w:lvlJc w:val="left"/>
+      <w:pPr>
+        <w:tabs>
+          <w:tab w:val="num" w:pos="2880"/>
+        </w:tabs>
+        <w:ind w:left="2880" w:hanging="360"/>
+      </w:pPr>
+    </w:lvl>
+    <w:lvl w:ilvl="4" w:tentative="1">
+      <w:start w:val="1"/>
+      <w:numFmt w:val="decimal"/>
+      <w:lvlText w:val="%5."/>
+      <w:lvlJc w:val="left"/>
+      <w:pPr>
+        <w:tabs>
+          <w:tab w:val="num" w:pos="3600"/>
+        </w:tabs>
+        <w:ind w:left="3600" w:hanging="360"/>
+      </w:pPr>
+    </w:lvl>
+    <w:lvl w:ilvl="5" w:tentative="1">
+      <w:start w:val="1"/>
+      <w:numFmt w:val="decimal"/>
+      <w:lvlText w:val="%6."/>
+      <w:lvlJc w:val="left"/>
+      <w:pPr>
+        <w:tabs>
+          <w:tab w:val="num" w:pos="4320"/>
+        </w:tabs>
+        <w:ind w:left="4320" w:hanging="360"/>
+      </w:pPr>
+    </w:lvl>
+    <w:lvl w:ilvl="6" w:tentative="1">
+      <w:start w:val="1"/>
+      <w:numFmt w:val="decimal"/>
+      <w:lvlText w:val="%7."/>
+      <w:lvlJc w:val="left"/>
+      <w:pPr>
+        <w:tabs>
+          <w:tab w:val="num" w:pos="5040"/>
+        </w:tabs>
+        <w:ind w:left="5040" w:hanging="360"/>
+      </w:pPr>
+    </w:lvl>
+    <w:lvl w:ilvl="7" w:tentative="1">
+      <w:start w:val="1"/>
+      <w:numFmt w:val="decimal"/>
+      <w:lvlText w:val="%8."/>
+      <w:lvlJc w:val="left"/>
+      <w:pPr>
+        <w:tabs>
+          <w:tab w:val="num" w:pos="5760"/>
+        </w:tabs>
+        <w:ind w:left="5760" w:hanging="360"/>
+      </w:pPr>
+    </w:lvl>
+    <w:lvl w:ilvl="8" w:tentative="1">
+      <w:start w:val="1"/>
+      <w:numFmt w:val="decimal"/>
+      <w:lvlText w:val="%9."/>
+      <w:lvlJc w:val="left"/>
+      <w:pPr>
+        <w:tabs>
+          <w:tab w:val="num" w:pos="6480"/>
+        </w:tabs>
+        <w:ind w:left="6480" w:hanging="360"/>
+      </w:pPr>
+    </w:lvl>
+  </w:abstractNum>
+  <w:abstractNum w:abstractNumId="12" w15:restartNumberingAfterBreak="0">
+    <w:nsid w:val="32E83B07"/>
+    <w:multiLevelType w:val="multilevel"/>
+    <w:tmpl w:val="93CA1798"/>
+    <w:lvl w:ilvl="0">
+      <w:start w:val="1"/>
+      <w:numFmt w:val="bullet"/>
+      <w:lvlText w:val=""/>
+      <w:lvlJc w:val="left"/>
+      <w:pPr>
+        <w:tabs>
+          <w:tab w:val="num" w:pos="720"/>
+        </w:tabs>
+        <w:ind w:left="720" w:hanging="360"/>
+      </w:pPr>
+      <w:rPr>
+        <w:rFonts w:ascii="Symbol" w:hAnsi="Symbol" w:hint="default"/>
+        <w:sz w:val="20"/>
+      </w:rPr>
+    </w:lvl>
+    <w:lvl w:ilvl="1" w:tentative="1">
+      <w:start w:val="1"/>
+      <w:numFmt w:val="bullet"/>
+      <w:lvlText w:val="o"/>
+      <w:lvlJc w:val="left"/>
+      <w:pPr>
+        <w:tabs>
+          <w:tab w:val="num" w:pos="1440"/>
+        </w:tabs>
+        <w:ind w:left="1440" w:hanging="360"/>
+      </w:pPr>
+      <w:rPr>
+        <w:rFonts w:ascii="Courier New" w:hAnsi="Courier New" w:hint="default"/>
+        <w:sz w:val="20"/>
+      </w:rPr>
+    </w:lvl>
+    <w:lvl w:ilvl="2" w:tentative="1">
+      <w:start w:val="1"/>
+      <w:numFmt w:val="bullet"/>
+      <w:lvlText w:val=""/>
+      <w:lvlJc w:val="left"/>
+      <w:pPr>
+        <w:tabs>
+          <w:tab w:val="num" w:pos="2160"/>
+        </w:tabs>
+        <w:ind w:left="2160" w:hanging="360"/>
+      </w:pPr>
+      <w:rPr>
+        <w:rFonts w:ascii="Wingdings" w:hAnsi="Wingdings" w:hint="default"/>
+        <w:sz w:val="20"/>
+      </w:rPr>
+    </w:lvl>
+    <w:lvl w:ilvl="3" w:tentative="1">
+      <w:start w:val="1"/>
+      <w:numFmt w:val="bullet"/>
+      <w:lvlText w:val=""/>
+      <w:lvlJc w:val="left"/>
+      <w:pPr>
+        <w:tabs>
+          <w:tab w:val="num" w:pos="2880"/>
+        </w:tabs>
+        <w:ind w:left="2880" w:hanging="360"/>
+      </w:pPr>
+      <w:rPr>
+        <w:rFonts w:ascii="Wingdings" w:hAnsi="Wingdings" w:hint="default"/>
+        <w:sz w:val="20"/>
+      </w:rPr>
+    </w:lvl>
+    <w:lvl w:ilvl="4" w:tentative="1">
+      <w:start w:val="1"/>
+      <w:numFmt w:val="bullet"/>
+      <w:lvlText w:val=""/>
+      <w:lvlJc w:val="left"/>
+      <w:pPr>
+        <w:tabs>
+          <w:tab w:val="num" w:pos="3600"/>
+        </w:tabs>
+        <w:ind w:left="3600" w:hanging="360"/>
+      </w:pPr>
+      <w:rPr>
+        <w:rFonts w:ascii="Wingdings" w:hAnsi="Wingdings" w:hint="default"/>
+        <w:sz w:val="20"/>
+      </w:rPr>
+    </w:lvl>
+    <w:lvl w:ilvl="5" w:tentative="1">
+      <w:start w:val="1"/>
+      <w:numFmt w:val="bullet"/>
+      <w:lvlText w:val=""/>
+      <w:lvlJc w:val="left"/>
+      <w:pPr>
+        <w:tabs>
+          <w:tab w:val="num" w:pos="4320"/>
+        </w:tabs>
+        <w:ind w:left="4320" w:hanging="360"/>
+      </w:pPr>
+      <w:rPr>
+        <w:rFonts w:ascii="Wingdings" w:hAnsi="Wingdings" w:hint="default"/>
+        <w:sz w:val="20"/>
+      </w:rPr>
+    </w:lvl>
+    <w:lvl w:ilvl="6" w:tentative="1">
+      <w:start w:val="1"/>
+      <w:numFmt w:val="bullet"/>
+      <w:lvlText w:val=""/>
+      <w:lvlJc w:val="left"/>
+      <w:pPr>
+        <w:tabs>
+          <w:tab w:val="num" w:pos="5040"/>
+        </w:tabs>
+        <w:ind w:left="5040" w:hanging="360"/>
+      </w:pPr>
+      <w:rPr>
+        <w:rFonts w:ascii="Wingdings" w:hAnsi="Wingdings" w:hint="default"/>
+        <w:sz w:val="20"/>
+      </w:rPr>
+    </w:lvl>
+    <w:lvl w:ilvl="7" w:tentative="1">
+      <w:start w:val="1"/>
+      <w:numFmt w:val="bullet"/>
+      <w:lvlText w:val=""/>
+      <w:lvlJc w:val="left"/>
+      <w:pPr>
+        <w:tabs>
+          <w:tab w:val="num" w:pos="5760"/>
+        </w:tabs>
+        <w:ind w:left="5760" w:hanging="360"/>
+      </w:pPr>
+      <w:rPr>
+        <w:rFonts w:ascii="Wingdings" w:hAnsi="Wingdings" w:hint="default"/>
+        <w:sz w:val="20"/>
+      </w:rPr>
+    </w:lvl>
+    <w:lvl w:ilvl="8" w:tentative="1">
+      <w:start w:val="1"/>
+      <w:numFmt w:val="bullet"/>
+      <w:lvlText w:val=""/>
+      <w:lvlJc w:val="left"/>
+      <w:pPr>
+        <w:tabs>
+          <w:tab w:val="num" w:pos="6480"/>
+        </w:tabs>
+        <w:ind w:left="6480" w:hanging="360"/>
+      </w:pPr>
+      <w:rPr>
+        <w:rFonts w:ascii="Wingdings" w:hAnsi="Wingdings" w:hint="default"/>
+        <w:sz w:val="20"/>
+      </w:rPr>
+    </w:lvl>
+  </w:abstractNum>
+  <w:abstractNum w:abstractNumId="13" w15:restartNumberingAfterBreak="0">
     <w:nsid w:val="341F50E1"/>
     <w:multiLevelType w:val="multilevel"/>
     <w:tmpl w:val="FE42B318"/>
@@ -4363,7 +11560,7 @@
       </w:rPr>
     </w:lvl>
   </w:abstractNum>
-  <w:abstractNum w:abstractNumId="8" w15:restartNumberingAfterBreak="0">
+  <w:abstractNum w:abstractNumId="14" w15:restartNumberingAfterBreak="0">
     <w:nsid w:val="376268D0"/>
     <w:multiLevelType w:val="hybridMultilevel"/>
     <w:tmpl w:val="996E77C6"/>
@@ -4449,7 +11646,7 @@
       </w:pPr>
     </w:lvl>
   </w:abstractNum>
-  <w:abstractNum w:abstractNumId="9" w15:restartNumberingAfterBreak="0">
+  <w:abstractNum w:abstractNumId="15" w15:restartNumberingAfterBreak="0">
     <w:nsid w:val="3A883E01"/>
     <w:multiLevelType w:val="multilevel"/>
     <w:tmpl w:val="D6E46606"/>
@@ -4562,7 +11759,120 @@
       </w:rPr>
     </w:lvl>
   </w:abstractNum>
-  <w:abstractNum w:abstractNumId="10" w15:restartNumberingAfterBreak="0">
+  <w:abstractNum w:abstractNumId="16" w15:restartNumberingAfterBreak="0">
+    <w:nsid w:val="3F3E01B7"/>
+    <w:multiLevelType w:val="multilevel"/>
+    <w:tmpl w:val="F15CE0AA"/>
+    <w:lvl w:ilvl="0">
+      <w:start w:val="1"/>
+      <w:numFmt w:val="decimal"/>
+      <w:lvlText w:val="%1."/>
+      <w:lvlJc w:val="left"/>
+      <w:pPr>
+        <w:tabs>
+          <w:tab w:val="num" w:pos="720"/>
+        </w:tabs>
+        <w:ind w:left="720" w:hanging="360"/>
+      </w:pPr>
+    </w:lvl>
+    <w:lvl w:ilvl="1" w:tentative="1">
+      <w:start w:val="1"/>
+      <w:numFmt w:val="decimal"/>
+      <w:lvlText w:val="%2."/>
+      <w:lvlJc w:val="left"/>
+      <w:pPr>
+        <w:tabs>
+          <w:tab w:val="num" w:pos="1440"/>
+        </w:tabs>
+        <w:ind w:left="1440" w:hanging="360"/>
+      </w:pPr>
+    </w:lvl>
+    <w:lvl w:ilvl="2" w:tentative="1">
+      <w:start w:val="1"/>
+      <w:numFmt w:val="decimal"/>
+      <w:lvlText w:val="%3."/>
+      <w:lvlJc w:val="left"/>
+      <w:pPr>
+        <w:tabs>
+          <w:tab w:val="num" w:pos="2160"/>
+        </w:tabs>
+        <w:ind w:left="2160" w:hanging="360"/>
+      </w:pPr>
+    </w:lvl>
+    <w:lvl w:ilvl="3" w:tentative="1">
+      <w:start w:val="1"/>
+      <w:numFmt w:val="decimal"/>
+      <w:lvlText w:val="%4."/>
+      <w:lvlJc w:val="left"/>
+      <w:pPr>
+        <w:tabs>
+          <w:tab w:val="num" w:pos="2880"/>
+        </w:tabs>
+        <w:ind w:left="2880" w:hanging="360"/>
+      </w:pPr>
+    </w:lvl>
+    <w:lvl w:ilvl="4" w:tentative="1">
+      <w:start w:val="1"/>
+      <w:numFmt w:val="decimal"/>
+      <w:lvlText w:val="%5."/>
+      <w:lvlJc w:val="left"/>
+      <w:pPr>
+        <w:tabs>
+          <w:tab w:val="num" w:pos="3600"/>
+        </w:tabs>
+        <w:ind w:left="3600" w:hanging="360"/>
+      </w:pPr>
+    </w:lvl>
+    <w:lvl w:ilvl="5" w:tentative="1">
+      <w:start w:val="1"/>
+      <w:numFmt w:val="decimal"/>
+      <w:lvlText w:val="%6."/>
+      <w:lvlJc w:val="left"/>
+      <w:pPr>
+        <w:tabs>
+          <w:tab w:val="num" w:pos="4320"/>
+        </w:tabs>
+        <w:ind w:left="4320" w:hanging="360"/>
+      </w:pPr>
+    </w:lvl>
+    <w:lvl w:ilvl="6" w:tentative="1">
+      <w:start w:val="1"/>
+      <w:numFmt w:val="decimal"/>
+      <w:lvlText w:val="%7."/>
+      <w:lvlJc w:val="left"/>
+      <w:pPr>
+        <w:tabs>
+          <w:tab w:val="num" w:pos="5040"/>
+        </w:tabs>
+        <w:ind w:left="5040" w:hanging="360"/>
+      </w:pPr>
+    </w:lvl>
+    <w:lvl w:ilvl="7" w:tentative="1">
+      <w:start w:val="1"/>
+      <w:numFmt w:val="decimal"/>
+      <w:lvlText w:val="%8."/>
+      <w:lvlJc w:val="left"/>
+      <w:pPr>
+        <w:tabs>
+          <w:tab w:val="num" w:pos="5760"/>
+        </w:tabs>
+        <w:ind w:left="5760" w:hanging="360"/>
+      </w:pPr>
+    </w:lvl>
+    <w:lvl w:ilvl="8" w:tentative="1">
+      <w:start w:val="1"/>
+      <w:numFmt w:val="decimal"/>
+      <w:lvlText w:val="%9."/>
+      <w:lvlJc w:val="left"/>
+      <w:pPr>
+        <w:tabs>
+          <w:tab w:val="num" w:pos="6480"/>
+        </w:tabs>
+        <w:ind w:left="6480" w:hanging="360"/>
+      </w:pPr>
+    </w:lvl>
+  </w:abstractNum>
+  <w:abstractNum w:abstractNumId="17" w15:restartNumberingAfterBreak="0">
     <w:nsid w:val="45ED4B73"/>
     <w:multiLevelType w:val="multilevel"/>
     <w:tmpl w:val="9730B2BC"/>
@@ -4648,7 +11958,7 @@
       </w:pPr>
     </w:lvl>
   </w:abstractNum>
-  <w:abstractNum w:abstractNumId="11" w15:restartNumberingAfterBreak="0">
+  <w:abstractNum w:abstractNumId="18" w15:restartNumberingAfterBreak="0">
     <w:nsid w:val="52107B2A"/>
     <w:multiLevelType w:val="multilevel"/>
     <w:tmpl w:val="B3D45FA4"/>
@@ -4761,7 +12071,7 @@
       </w:pPr>
     </w:lvl>
   </w:abstractNum>
-  <w:abstractNum w:abstractNumId="12" w15:restartNumberingAfterBreak="0">
+  <w:abstractNum w:abstractNumId="19" w15:restartNumberingAfterBreak="0">
     <w:nsid w:val="53B34CE2"/>
     <w:multiLevelType w:val="hybridMultilevel"/>
     <w:tmpl w:val="5E3EF35C"/>
@@ -4874,7 +12184,156 @@
       </w:rPr>
     </w:lvl>
   </w:abstractNum>
-  <w:abstractNum w:abstractNumId="13" w15:restartNumberingAfterBreak="0">
+  <w:abstractNum w:abstractNumId="20" w15:restartNumberingAfterBreak="0">
+    <w:nsid w:val="5B4A77A3"/>
+    <w:multiLevelType w:val="multilevel"/>
+    <w:tmpl w:val="EA88FB4E"/>
+    <w:lvl w:ilvl="0">
+      <w:start w:val="1"/>
+      <w:numFmt w:val="bullet"/>
+      <w:lvlText w:val=""/>
+      <w:lvlJc w:val="left"/>
+      <w:pPr>
+        <w:tabs>
+          <w:tab w:val="num" w:pos="720"/>
+        </w:tabs>
+        <w:ind w:left="720" w:hanging="360"/>
+      </w:pPr>
+      <w:rPr>
+        <w:rFonts w:ascii="Symbol" w:hAnsi="Symbol" w:hint="default"/>
+        <w:sz w:val="20"/>
+      </w:rPr>
+    </w:lvl>
+    <w:lvl w:ilvl="1" w:tentative="1">
+      <w:start w:val="1"/>
+      <w:numFmt w:val="bullet"/>
+      <w:lvlText w:val="o"/>
+      <w:lvlJc w:val="left"/>
+      <w:pPr>
+        <w:tabs>
+          <w:tab w:val="num" w:pos="1440"/>
+        </w:tabs>
+        <w:ind w:left="1440" w:hanging="360"/>
+      </w:pPr>
+      <w:rPr>
+        <w:rFonts w:ascii="Courier New" w:hAnsi="Courier New" w:hint="default"/>
+        <w:sz w:val="20"/>
+      </w:rPr>
+    </w:lvl>
+    <w:lvl w:ilvl="2" w:tentative="1">
+      <w:start w:val="1"/>
+      <w:numFmt w:val="bullet"/>
+      <w:lvlText w:val=""/>
+      <w:lvlJc w:val="left"/>
+      <w:pPr>
+        <w:tabs>
+          <w:tab w:val="num" w:pos="2160"/>
+        </w:tabs>
+        <w:ind w:left="2160" w:hanging="360"/>
+      </w:pPr>
+      <w:rPr>
+        <w:rFonts w:ascii="Wingdings" w:hAnsi="Wingdings" w:hint="default"/>
+        <w:sz w:val="20"/>
+      </w:rPr>
+    </w:lvl>
+    <w:lvl w:ilvl="3" w:tentative="1">
+      <w:start w:val="1"/>
+      <w:numFmt w:val="bullet"/>
+      <w:lvlText w:val=""/>
+      <w:lvlJc w:val="left"/>
+      <w:pPr>
+        <w:tabs>
+          <w:tab w:val="num" w:pos="2880"/>
+        </w:tabs>
+        <w:ind w:left="2880" w:hanging="360"/>
+      </w:pPr>
+      <w:rPr>
+        <w:rFonts w:ascii="Wingdings" w:hAnsi="Wingdings" w:hint="default"/>
+        <w:sz w:val="20"/>
+      </w:rPr>
+    </w:lvl>
+    <w:lvl w:ilvl="4" w:tentative="1">
+      <w:start w:val="1"/>
+      <w:numFmt w:val="bullet"/>
+      <w:lvlText w:val=""/>
+      <w:lvlJc w:val="left"/>
+      <w:pPr>
+        <w:tabs>
+          <w:tab w:val="num" w:pos="3600"/>
+        </w:tabs>
+        <w:ind w:left="3600" w:hanging="360"/>
+      </w:pPr>
+      <w:rPr>
+        <w:rFonts w:ascii="Wingdings" w:hAnsi="Wingdings" w:hint="default"/>
+        <w:sz w:val="20"/>
+      </w:rPr>
+    </w:lvl>
+    <w:lvl w:ilvl="5" w:tentative="1">
+      <w:start w:val="1"/>
+      <w:numFmt w:val="bullet"/>
+      <w:lvlText w:val=""/>
+      <w:lvlJc w:val="left"/>
+      <w:pPr>
+        <w:tabs>
+          <w:tab w:val="num" w:pos="4320"/>
+        </w:tabs>
+        <w:ind w:left="4320" w:hanging="360"/>
+      </w:pPr>
+      <w:rPr>
+        <w:rFonts w:ascii="Wingdings" w:hAnsi="Wingdings" w:hint="default"/>
+        <w:sz w:val="20"/>
+      </w:rPr>
+    </w:lvl>
+    <w:lvl w:ilvl="6" w:tentative="1">
+      <w:start w:val="1"/>
+      <w:numFmt w:val="bullet"/>
+      <w:lvlText w:val=""/>
+      <w:lvlJc w:val="left"/>
+      <w:pPr>
+        <w:tabs>
+          <w:tab w:val="num" w:pos="5040"/>
+        </w:tabs>
+        <w:ind w:left="5040" w:hanging="360"/>
+      </w:pPr>
+      <w:rPr>
+        <w:rFonts w:ascii="Wingdings" w:hAnsi="Wingdings" w:hint="default"/>
+        <w:sz w:val="20"/>
+      </w:rPr>
+    </w:lvl>
+    <w:lvl w:ilvl="7" w:tentative="1">
+      <w:start w:val="1"/>
+      <w:numFmt w:val="bullet"/>
+      <w:lvlText w:val=""/>
+      <w:lvlJc w:val="left"/>
+      <w:pPr>
+        <w:tabs>
+          <w:tab w:val="num" w:pos="5760"/>
+        </w:tabs>
+        <w:ind w:left="5760" w:hanging="360"/>
+      </w:pPr>
+      <w:rPr>
+        <w:rFonts w:ascii="Wingdings" w:hAnsi="Wingdings" w:hint="default"/>
+        <w:sz w:val="20"/>
+      </w:rPr>
+    </w:lvl>
+    <w:lvl w:ilvl="8" w:tentative="1">
+      <w:start w:val="1"/>
+      <w:numFmt w:val="bullet"/>
+      <w:lvlText w:val=""/>
+      <w:lvlJc w:val="left"/>
+      <w:pPr>
+        <w:tabs>
+          <w:tab w:val="num" w:pos="6480"/>
+        </w:tabs>
+        <w:ind w:left="6480" w:hanging="360"/>
+      </w:pPr>
+      <w:rPr>
+        <w:rFonts w:ascii="Wingdings" w:hAnsi="Wingdings" w:hint="default"/>
+        <w:sz w:val="20"/>
+      </w:rPr>
+    </w:lvl>
+  </w:abstractNum>
+  <w:abstractNum w:abstractNumId="21" w15:restartNumberingAfterBreak="0">
     <w:nsid w:val="5F557E10"/>
     <w:multiLevelType w:val="hybridMultilevel"/>
     <w:tmpl w:val="F58462DE"/>
@@ -4960,7 +12419,7 @@
       </w:pPr>
     </w:lvl>
   </w:abstractNum>
-  <w:abstractNum w:abstractNumId="14" w15:restartNumberingAfterBreak="0">
+  <w:abstractNum w:abstractNumId="22" w15:restartNumberingAfterBreak="0">
     <w:nsid w:val="6AC275B2"/>
     <w:multiLevelType w:val="hybridMultilevel"/>
     <w:tmpl w:val="E21E5E5E"/>
@@ -5046,7 +12505,120 @@
       </w:pPr>
     </w:lvl>
   </w:abstractNum>
-  <w:abstractNum w:abstractNumId="15" w15:restartNumberingAfterBreak="0">
+  <w:abstractNum w:abstractNumId="23" w15:restartNumberingAfterBreak="0">
+    <w:nsid w:val="6BC76F16"/>
+    <w:multiLevelType w:val="multilevel"/>
+    <w:tmpl w:val="CE56423C"/>
+    <w:lvl w:ilvl="0">
+      <w:start w:val="1"/>
+      <w:numFmt w:val="decimal"/>
+      <w:lvlText w:val="%1."/>
+      <w:lvlJc w:val="left"/>
+      <w:pPr>
+        <w:tabs>
+          <w:tab w:val="num" w:pos="720"/>
+        </w:tabs>
+        <w:ind w:left="720" w:hanging="360"/>
+      </w:pPr>
+    </w:lvl>
+    <w:lvl w:ilvl="1" w:tentative="1">
+      <w:start w:val="1"/>
+      <w:numFmt w:val="decimal"/>
+      <w:lvlText w:val="%2."/>
+      <w:lvlJc w:val="left"/>
+      <w:pPr>
+        <w:tabs>
+          <w:tab w:val="num" w:pos="1440"/>
+        </w:tabs>
+        <w:ind w:left="1440" w:hanging="360"/>
+      </w:pPr>
+    </w:lvl>
+    <w:lvl w:ilvl="2" w:tentative="1">
+      <w:start w:val="1"/>
+      <w:numFmt w:val="decimal"/>
+      <w:lvlText w:val="%3."/>
+      <w:lvlJc w:val="left"/>
+      <w:pPr>
+        <w:tabs>
+          <w:tab w:val="num" w:pos="2160"/>
+        </w:tabs>
+        <w:ind w:left="2160" w:hanging="360"/>
+      </w:pPr>
+    </w:lvl>
+    <w:lvl w:ilvl="3" w:tentative="1">
+      <w:start w:val="1"/>
+      <w:numFmt w:val="decimal"/>
+      <w:lvlText w:val="%4."/>
+      <w:lvlJc w:val="left"/>
+      <w:pPr>
+        <w:tabs>
+          <w:tab w:val="num" w:pos="2880"/>
+        </w:tabs>
+        <w:ind w:left="2880" w:hanging="360"/>
+      </w:pPr>
+    </w:lvl>
+    <w:lvl w:ilvl="4" w:tentative="1">
+      <w:start w:val="1"/>
+      <w:numFmt w:val="decimal"/>
+      <w:lvlText w:val="%5."/>
+      <w:lvlJc w:val="left"/>
+      <w:pPr>
+        <w:tabs>
+          <w:tab w:val="num" w:pos="3600"/>
+        </w:tabs>
+        <w:ind w:left="3600" w:hanging="360"/>
+      </w:pPr>
+    </w:lvl>
+    <w:lvl w:ilvl="5" w:tentative="1">
+      <w:start w:val="1"/>
+      <w:numFmt w:val="decimal"/>
+      <w:lvlText w:val="%6."/>
+      <w:lvlJc w:val="left"/>
+      <w:pPr>
+        <w:tabs>
+          <w:tab w:val="num" w:pos="4320"/>
+        </w:tabs>
+        <w:ind w:left="4320" w:hanging="360"/>
+      </w:pPr>
+    </w:lvl>
+    <w:lvl w:ilvl="6" w:tentative="1">
+      <w:start w:val="1"/>
+      <w:numFmt w:val="decimal"/>
+      <w:lvlText w:val="%7."/>
+      <w:lvlJc w:val="left"/>
+      <w:pPr>
+        <w:tabs>
+          <w:tab w:val="num" w:pos="5040"/>
+        </w:tabs>
+        <w:ind w:left="5040" w:hanging="360"/>
+      </w:pPr>
+    </w:lvl>
+    <w:lvl w:ilvl="7" w:tentative="1">
+      <w:start w:val="1"/>
+      <w:numFmt w:val="decimal"/>
+      <w:lvlText w:val="%8."/>
+      <w:lvlJc w:val="left"/>
+      <w:pPr>
+        <w:tabs>
+          <w:tab w:val="num" w:pos="5760"/>
+        </w:tabs>
+        <w:ind w:left="5760" w:hanging="360"/>
+      </w:pPr>
+    </w:lvl>
+    <w:lvl w:ilvl="8" w:tentative="1">
+      <w:start w:val="1"/>
+      <w:numFmt w:val="decimal"/>
+      <w:lvlText w:val="%9."/>
+      <w:lvlJc w:val="left"/>
+      <w:pPr>
+        <w:tabs>
+          <w:tab w:val="num" w:pos="6480"/>
+        </w:tabs>
+        <w:ind w:left="6480" w:hanging="360"/>
+      </w:pPr>
+    </w:lvl>
+  </w:abstractNum>
+  <w:abstractNum w:abstractNumId="24" w15:restartNumberingAfterBreak="0">
     <w:nsid w:val="6FD754A0"/>
     <w:multiLevelType w:val="hybridMultilevel"/>
     <w:tmpl w:val="6EEE3174"/>
@@ -5133,52 +12705,86 @@
     </w:lvl>
   </w:abstractNum>
   <w:num w:numId="1">
-    <w:abstractNumId w:val="1"/>
+    <w:abstractNumId w:val="2"/>
   </w:num>
   <w:num w:numId="2">
-    <w:abstractNumId w:val="10"/>
+    <w:abstractNumId w:val="17"/>
   </w:num>
   <w:num w:numId="3">
-    <w:abstractNumId w:val="9"/>
+    <w:abstractNumId w:val="15"/>
   </w:num>
   <w:num w:numId="4">
-    <w:abstractNumId w:val="7"/>
+    <w:abstractNumId w:val="13"/>
   </w:num>
   <w:num w:numId="5">
+    <w:abstractNumId w:val="22"/>
+  </w:num>
+  <w:num w:numId="6">
     <w:abstractNumId w:val="14"/>
   </w:num>
-  <w:num w:numId="6">
-    <w:abstractNumId w:val="8"/>
-  </w:num>
   <w:num w:numId="7">
-    <w:abstractNumId w:val="5"/>
+    <w:abstractNumId w:val="6"/>
   </w:num>
   <w:num w:numId="8">
-    <w:abstractNumId w:val="15"/>
+    <w:abstractNumId w:val="24"/>
   </w:num>
   <w:num w:numId="9">
-    <w:abstractNumId w:val="13"/>
+    <w:abstractNumId w:val="21"/>
   </w:num>
   <w:num w:numId="10">
     <w:abstractNumId w:val="0"/>
   </w:num>
   <w:num w:numId="11">
-    <w:abstractNumId w:val="6"/>
+    <w:abstractNumId w:val="8"/>
   </w:num>
   <w:num w:numId="12">
-    <w:abstractNumId w:val="2"/>
+    <w:abstractNumId w:val="3"/>
   </w:num>
   <w:num w:numId="13">
-    <w:abstractNumId w:val="11"/>
+    <w:abstractNumId w:val="18"/>
   </w:num>
   <w:num w:numId="14">
-    <w:abstractNumId w:val="3"/>
+    <w:abstractNumId w:val="4"/>
   </w:num>
   <w:num w:numId="15">
+    <w:abstractNumId w:val="19"/>
+  </w:num>
+  <w:num w:numId="16">
+    <w:abstractNumId w:val="5"/>
+  </w:num>
+  <w:num w:numId="17">
+    <w:abstractNumId w:val="1"/>
+  </w:num>
+  <w:num w:numId="18">
+    <w:abstractNumId w:val="7"/>
+  </w:num>
+  <w:num w:numId="19">
+    <w:abstractNumId w:val="20"/>
+  </w:num>
+  <w:num w:numId="20">
     <w:abstractNumId w:val="12"/>
   </w:num>
-  <w:num w:numId="16">
-    <w:abstractNumId w:val="4"/>
+  <w:num w:numId="21">
+    <w:abstractNumId w:val="23"/>
+  </w:num>
+  <w:num w:numId="22">
+    <w:abstractNumId w:val="16"/>
+  </w:num>
+  <w:num w:numId="23">
+    <w:abstractNumId w:val="11"/>
+    <w:lvlOverride w:ilvl="0">
+      <w:lvl w:ilvl="0">
+        <w:numFmt w:val="decimal"/>
+        <w:lvlText w:val="%1."/>
+        <w:lvlJc w:val="left"/>
+      </w:lvl>
+    </w:lvlOverride>
+  </w:num>
+  <w:num w:numId="24">
+    <w:abstractNumId w:val="9"/>
+  </w:num>
+  <w:num w:numId="25">
+    <w:abstractNumId w:val="10"/>
   </w:num>
 </w:numbering>
 </file>
@@ -5695,6 +13301,7 @@
   <w:style w:type="character" w:default="1" w:styleId="DefaultParagraphFont">
     <w:name w:val="Default Paragraph Font"/>
     <w:uiPriority w:val="1"/>
+    <w:semiHidden/>
     <w:unhideWhenUsed/>
   </w:style>
   <w:style w:type="table" w:default="1" w:styleId="TableNormal">
@@ -5947,6 +13554,47 @@
       <w:spacing w:after="100"/>
       <w:ind w:left="440"/>
     </w:pPr>
+  </w:style>
+  <w:style w:type="table" w:styleId="TableGrid">
+    <w:name w:val="Table Grid"/>
+    <w:basedOn w:val="TableNormal"/>
+    <w:uiPriority w:val="39"/>
+    <w:rsid w:val="007E5D82"/>
+    <w:pPr>
+      <w:spacing w:line="240" w:lineRule="auto"/>
+    </w:pPr>
+    <w:tblPr>
+      <w:tblBorders>
+        <w:top w:val="single" w:sz="4" w:space="0" w:color="auto"/>
+        <w:left w:val="single" w:sz="4" w:space="0" w:color="auto"/>
+        <w:bottom w:val="single" w:sz="4" w:space="0" w:color="auto"/>
+        <w:right w:val="single" w:sz="4" w:space="0" w:color="auto"/>
+        <w:insideH w:val="single" w:sz="4" w:space="0" w:color="auto"/>
+        <w:insideV w:val="single" w:sz="4" w:space="0" w:color="auto"/>
+      </w:tblBorders>
+    </w:tblPr>
+  </w:style>
+  <w:style w:type="paragraph" w:styleId="NormalWeb">
+    <w:name w:val="Normal (Web)"/>
+    <w:basedOn w:val="Normal"/>
+    <w:uiPriority w:val="99"/>
+    <w:semiHidden/>
+    <w:unhideWhenUsed/>
+    <w:rsid w:val="00E10FF9"/>
+    <w:pPr>
+      <w:spacing w:before="100" w:beforeAutospacing="1" w:after="100" w:afterAutospacing="1" w:line="240" w:lineRule="auto"/>
+    </w:pPr>
+    <w:rPr>
+      <w:rFonts w:ascii="Times New Roman" w:eastAsia="Times New Roman" w:hAnsi="Times New Roman" w:cs="Times New Roman"/>
+      <w:sz w:val="24"/>
+      <w:szCs w:val="24"/>
+      <w:lang w:val="en-CA"/>
+    </w:rPr>
+  </w:style>
+  <w:style w:type="character" w:customStyle="1" w:styleId="apple-tab-span">
+    <w:name w:val="apple-tab-span"/>
+    <w:basedOn w:val="DefaultParagraphFont"/>
+    <w:rsid w:val="00E10FF9"/>
   </w:style>
 </w:styles>
 </file>
